--- a/跳频扩频/覃宁慧毕业论文初稿1 .docx
+++ b/跳频扩频/覃宁慧毕业论文初稿1 .docx
@@ -1057,7 +1057,66 @@
     </w:p>
     <w:p>
       <w:pPr>
-        <w:bidi w:val="0"/>
+        <w:rPr>
+          <w:rFonts w:hint="eastAsia"/>
+          <w:lang w:val="en-US" w:eastAsia="zh-CN"/>
+        </w:rPr>
+      </w:pPr>
+      <w:r>
+        <w:rPr>
+          <w:rFonts w:hint="eastAsia"/>
+          <w:lang w:val="en-US" w:eastAsia="zh-CN"/>
+        </w:rPr>
+        <w:t>本文主要介绍了扩频通信系统中的跳频通信系统，并且将会通过文字与图片相结合的方法了解跳频通信系统，最后再通过MATLAB对跳频通信熊做一个仿真研究。本文主要分成四个章节，这四个章节的大致内容如下：</w:t>
+      </w:r>
+    </w:p>
+    <w:p>
+      <w:pPr>
+        <w:rPr>
+          <w:rFonts w:hint="eastAsia"/>
+          <w:lang w:val="en-US" w:eastAsia="zh-CN"/>
+        </w:rPr>
+      </w:pPr>
+      <w:r>
+        <w:rPr>
+          <w:rFonts w:hint="eastAsia"/>
+          <w:lang w:val="en-US" w:eastAsia="zh-CN"/>
+        </w:rPr>
+        <w:t>第一章主要了解扩频通信的过去、未来以及它给我们人类带来的利益，知道扩频通信系统在信号处理这一领域是处在顶尖地位。</w:t>
+      </w:r>
+    </w:p>
+    <w:p>
+      <w:pPr>
+        <w:rPr>
+          <w:rFonts w:hint="eastAsia"/>
+          <w:lang w:val="en-US" w:eastAsia="zh-CN"/>
+        </w:rPr>
+      </w:pPr>
+      <w:r>
+        <w:rPr>
+          <w:rFonts w:hint="eastAsia"/>
+          <w:lang w:val="en-US" w:eastAsia="zh-CN"/>
+        </w:rPr>
+        <w:t>第二章主要了解用来仿真的软件MATLAB，知道为什么要用MATLAB来做扩频通信的仿真。</w:t>
+      </w:r>
+    </w:p>
+    <w:p>
+      <w:pPr>
+        <w:rPr>
+          <w:rFonts w:hint="eastAsia"/>
+          <w:lang w:val="en-US" w:eastAsia="zh-CN"/>
+        </w:rPr>
+      </w:pPr>
+      <w:r>
+        <w:rPr>
+          <w:rFonts w:hint="eastAsia"/>
+          <w:lang w:val="en-US" w:eastAsia="zh-CN"/>
+        </w:rPr>
+        <w:t>第三章开始进行仿真，并对扩频通信以及跳频通信技术做一些简单的介绍，了解扩频通信的原理，了解跳频通信是以何种方式进行扩频的。</w:t>
+      </w:r>
+    </w:p>
+    <w:p>
+      <w:pPr>
         <w:rPr>
           <w:rFonts w:hint="default"/>
           <w:lang w:val="en-US" w:eastAsia="zh-CN"/>
@@ -1075,6 +1134,13 @@
           <w:docGrid w:type="lines" w:linePitch="312" w:charSpace="0"/>
         </w:sectPr>
       </w:pPr>
+      <w:r>
+        <w:rPr>
+          <w:rFonts w:hint="eastAsia"/>
+          <w:lang w:val="en-US" w:eastAsia="zh-CN"/>
+        </w:rPr>
+        <w:t>第四章根据仿真的结果对跳频通信进行分析，了解都有哪些因素在影响着跳频通信的效果。</w:t>
+      </w:r>
     </w:p>
     <w:p>
       <w:pPr>
@@ -1094,39 +1160,386 @@
           <w:rFonts w:hint="eastAsia"/>
           <w:lang w:val="en-US" w:eastAsia="zh-CN"/>
         </w:rPr>
-        <w:t>MATLAB与通信系统仿真</w:t>
-      </w:r>
-    </w:p>
-    <w:p>
-      <w:pPr>
-        <w:rPr>
-          <w:rFonts w:hint="eastAsia"/>
-          <w:lang w:val="en-US" w:eastAsia="zh-CN"/>
-        </w:rPr>
-      </w:pPr>
-      <w:r>
-        <w:rPr>
-          <w:rFonts w:hint="eastAsia"/>
-          <w:lang w:val="en-US" w:eastAsia="zh-CN"/>
-        </w:rPr>
-        <w:t>MATLAB是一个强大的数值分析和计算软件，它含有30多种面向不同领域的工具箱，使得MATLAB成为计算机辅助设计与分析、算法研究还有应用开发的基本工具。在通信领域进行仿真时，MATLAB是必不可少的工具。</w:t>
-      </w:r>
+        <w:t>MATLAB与通信系统</w:t>
+      </w:r>
+    </w:p>
+    <w:p>
+      <w:pPr>
+        <w:numPr>
+          <w:ilvl w:val="0"/>
+          <w:numId w:val="0"/>
+        </w:numPr>
+        <w:rPr>
+          <w:rFonts w:hint="default"/>
+          <w:lang w:val="en-US" w:eastAsia="zh-CN"/>
+        </w:rPr>
+      </w:pPr>
     </w:p>
     <w:p>
       <w:pPr>
         <w:bidi w:val="0"/>
         <w:rPr>
-          <w:rFonts w:hint="default"/>
-          <w:lang w:val="en-US" w:eastAsia="zh-CN"/>
-        </w:rPr>
-      </w:pPr>
+          <w:rFonts w:hint="eastAsia"/>
+          <w:lang w:val="en-US" w:eastAsia="zh-CN"/>
+        </w:rPr>
+      </w:pPr>
+      <w:r>
+        <w:rPr>
+          <w:rFonts w:hint="eastAsia"/>
+          <w:lang w:val="en-US" w:eastAsia="zh-CN"/>
+        </w:rPr>
+        <w:t>MATLAB是一款很强大的数值分析和计算的软件，它里面涵盖了40多种工具箱，可供各种领域使用，这就使得MATLAB成为计算机辅助设计、算法研究以及应用开发的基本工具。在进行通信系统的仿真时，MATLAB是不可或缺的一个基本工具。</w:t>
+      </w:r>
     </w:p>
     <w:p>
       <w:pPr>
         <w:pStyle w:val="3"/>
         <w:bidi w:val="0"/>
         <w:rPr>
+          <w:rFonts w:hint="eastAsia"/>
+          <w:lang w:val="en-US" w:eastAsia="zh-CN"/>
+        </w:rPr>
+      </w:pPr>
+      <w:r>
+        <w:rPr>
+          <w:rFonts w:hint="eastAsia"/>
+          <w:lang w:val="en-US" w:eastAsia="zh-CN"/>
+        </w:rPr>
+        <w:t>2.1 MATLAB环境</w:t>
+      </w:r>
+    </w:p>
+    <w:p>
+      <w:pPr>
+        <w:rPr>
+          <w:rFonts w:hint="eastAsia"/>
+          <w:lang w:val="en-US" w:eastAsia="zh-CN"/>
+        </w:rPr>
+      </w:pPr>
+      <w:r>
+        <w:rPr>
+          <w:rFonts w:hint="eastAsia"/>
+          <w:lang w:val="en-US" w:eastAsia="zh-CN"/>
+        </w:rPr>
+        <w:t>MATLAB双击打开后进入到工作环境当中，如下图所示，我们可以看到以下几个窗口：命令窗、工作空间窗、历史命令窗、当前目录窗。</w:t>
+      </w:r>
+    </w:p>
+    <w:p>
+      <w:pPr>
+        <w:rPr>
+          <w:rFonts w:hint="eastAsia"/>
+          <w:lang w:val="en-US" w:eastAsia="zh-CN"/>
+        </w:rPr>
+      </w:pPr>
+      <w:r>
+        <w:drawing>
+          <wp:inline distT="0" distB="0" distL="114300" distR="114300">
+            <wp:extent cx="5268595" cy="2670175"/>
+            <wp:effectExtent l="0" t="0" r="4445" b="12065"/>
+            <wp:docPr id="18" name="图片 21"/>
+            <wp:cNvGraphicFramePr>
+              <a:graphicFrameLocks xmlns:a="http://schemas.openxmlformats.org/drawingml/2006/main" noChangeAspect="1"/>
+            </wp:cNvGraphicFramePr>
+            <a:graphic xmlns:a="http://schemas.openxmlformats.org/drawingml/2006/main">
+              <a:graphicData uri="http://schemas.openxmlformats.org/drawingml/2006/picture">
+                <pic:pic xmlns:pic="http://schemas.openxmlformats.org/drawingml/2006/picture">
+                  <pic:nvPicPr>
+                    <pic:cNvPr id="18" name="图片 21"/>
+                    <pic:cNvPicPr>
+                      <a:picLocks noChangeAspect="1"/>
+                    </pic:cNvPicPr>
+                  </pic:nvPicPr>
+                  <pic:blipFill>
+                    <a:blip r:embed="rId4"/>
+                    <a:stretch>
+                      <a:fillRect/>
+                    </a:stretch>
+                  </pic:blipFill>
+                  <pic:spPr>
+                    <a:xfrm>
+                      <a:off x="0" y="0"/>
+                      <a:ext cx="5268595" cy="2670175"/>
+                    </a:xfrm>
+                    <a:prstGeom prst="rect">
+                      <a:avLst/>
+                    </a:prstGeom>
+                    <a:noFill/>
+                    <a:ln>
+                      <a:noFill/>
+                    </a:ln>
+                  </pic:spPr>
+                </pic:pic>
+              </a:graphicData>
+            </a:graphic>
+          </wp:inline>
+        </w:drawing>
+      </w:r>
+    </w:p>
+    <w:p>
+      <w:pPr>
+        <w:rPr>
+          <w:rFonts w:hint="eastAsia"/>
+          <w:lang w:val="en-US" w:eastAsia="zh-CN"/>
+        </w:rPr>
+      </w:pPr>
+      <w:r>
+        <w:rPr>
+          <w:rFonts w:hint="eastAsia"/>
+          <w:lang w:val="en-US" w:eastAsia="zh-CN"/>
+        </w:rPr>
+        <w:t>命令窗口就是用来输入命令输入数据的地方，同时它也可以编辑命令、编辑表达式。命令窗口开头会有一个运算提示符“&gt;&gt;”，这个提示符出现就意味着MATLAB已经准备好，可以输入命令按回车键执行了，当按完回车键执行之后，输入命令的下一行就会显示执行的结果。命令窗口中有几个常用的命令，当窗口内容太多太繁杂时，可以用clc命令清楚窗口的所有内容，不会清空表格里所含的内容，要想将表格里存储的数全部清空，需要clear all命令。</w:t>
+      </w:r>
+    </w:p>
+    <w:p>
+      <w:pPr>
+        <w:rPr>
+          <w:rFonts w:hint="eastAsia"/>
+          <w:lang w:val="en-US" w:eastAsia="zh-CN"/>
+        </w:rPr>
+      </w:pPr>
+      <w:r>
+        <w:rPr>
+          <w:rFonts w:hint="eastAsia"/>
+          <w:lang w:val="en-US" w:eastAsia="zh-CN"/>
+        </w:rPr>
+        <w:t>历史命令窗口就是用来记录命令窗口输入并执行过的命令，如果不小心用来clc命令，可以在历史命令窗口找到删除过的命令并进行复制粘贴，或者对命令进行双击，可以再次执行该命令。</w:t>
+      </w:r>
+    </w:p>
+    <w:p>
+      <w:pPr>
+        <w:rPr>
+          <w:rFonts w:hint="eastAsia"/>
+          <w:lang w:val="en-US" w:eastAsia="zh-CN"/>
+        </w:rPr>
+      </w:pPr>
+      <w:r>
+        <w:rPr>
+          <w:rFonts w:hint="eastAsia"/>
+          <w:lang w:val="en-US" w:eastAsia="zh-CN"/>
+        </w:rPr>
+        <w:t>当前目录窗口显示的是当前工作的文件夹所在的位置，可修改当前的所在的路径。如果当前打开的文件不在当前目录窗口显示的路径当中，那么点击运行不会成功，所以在打开MATLAB的时候要检查好当前所在目录。</w:t>
+      </w:r>
+    </w:p>
+    <w:p>
+      <w:pPr>
+        <w:rPr>
+          <w:rFonts w:hint="eastAsia"/>
+          <w:lang w:val="en-US" w:eastAsia="zh-CN"/>
+        </w:rPr>
+      </w:pPr>
+      <w:r>
+        <w:rPr>
+          <w:rFonts w:hint="eastAsia"/>
+          <w:lang w:val="en-US" w:eastAsia="zh-CN"/>
+        </w:rPr>
+        <w:t>工作空间窗口用来显示运行过命令后留存下来的数据、变量、函数等，可以对这些数据进行导入、导出、绘制图形等的操作。</w:t>
+      </w:r>
+    </w:p>
+    <w:p>
+      <w:pPr>
+        <w:pStyle w:val="3"/>
+        <w:bidi w:val="0"/>
+        <w:rPr>
+          <w:rFonts w:hint="eastAsia"/>
+          <w:lang w:val="en-US" w:eastAsia="zh-CN"/>
+        </w:rPr>
+      </w:pPr>
+      <w:r>
+        <w:rPr>
+          <w:rFonts w:hint="eastAsia"/>
+          <w:lang w:val="en-US" w:eastAsia="zh-CN"/>
+        </w:rPr>
+        <w:t>2.2  通信系统仿真</w:t>
+      </w:r>
+    </w:p>
+    <w:p>
+      <w:pPr>
+        <w:rPr>
+          <w:rFonts w:hint="eastAsia"/>
+          <w:lang w:val="en-US" w:eastAsia="zh-CN"/>
+        </w:rPr>
+      </w:pPr>
+      <w:r>
+        <w:rPr>
+          <w:rFonts w:hint="eastAsia"/>
+          <w:lang w:val="en-US" w:eastAsia="zh-CN"/>
+        </w:rPr>
+        <w:t>通信系统的整个系统其实相当的复杂，当我们要对当前的通信系统做一些改进时，都要对我们所要改进的内容进行仿真，根据仿真结果来分析这个改进方案的可行性，再不断调试的过程中选择最合适、效果最好的配置，最后再应用到实际当中。这就是仿真。</w:t>
+      </w:r>
+    </w:p>
+    <w:p>
+      <w:pPr>
+        <w:rPr>
+          <w:rFonts w:hint="eastAsia"/>
+          <w:lang w:val="en-US" w:eastAsia="zh-CN"/>
+        </w:rPr>
+      </w:pPr>
+      <w:r>
+        <w:rPr>
+          <w:rFonts w:hint="eastAsia"/>
+          <w:lang w:val="en-US" w:eastAsia="zh-CN"/>
+        </w:rPr>
+        <w:t>由于MATLAB在数值运算、符号运算、有很大的优势，并且MATLAB还拥有强大的2D、3D数据可视化功能，在其他的软件里，绘图都不容易，但是在MATLAB里，数据可视化是十分容易的事。除此之外，MATLAB所用到的语言简单、内容丰富，所以通信系统的仿真通常采用MATLAB来进行仿真。</w:t>
+      </w:r>
+    </w:p>
+    <w:p>
+      <w:pPr>
+        <w:rPr>
           <w:rFonts w:hint="default"/>
+          <w:lang w:val="en-US" w:eastAsia="zh-CN"/>
+        </w:rPr>
+      </w:pPr>
+      <w:r>
+        <w:rPr>
+          <w:rFonts w:hint="eastAsia"/>
+          <w:lang w:val="en-US" w:eastAsia="zh-CN"/>
+        </w:rPr>
+        <w:t>通过MATLAB对跳频通信系统仿真可以可以通过两种方式，一种是通过编写程序来进行仿真，另一种则是用simulink，用simulink进行仿真可以不用进行编码，为实验省去了大量的编码时间。在本文将用程序来对跳频系统进行仿真。</w:t>
+      </w:r>
+    </w:p>
+    <w:p>
+      <w:pPr>
+        <w:bidi w:val="0"/>
+        <w:rPr>
+          <w:rFonts w:hint="eastAsia"/>
+          <w:lang w:val="en-US" w:eastAsia="zh-CN"/>
+        </w:rPr>
+      </w:pPr>
+      <w:r>
+        <w:rPr>
+          <w:rFonts w:hint="eastAsia"/>
+          <w:lang w:val="en-US" w:eastAsia="zh-CN"/>
+        </w:rPr>
+        <w:t>MATLAB进行仿真的步骤一般都包括这些：</w:t>
+      </w:r>
+    </w:p>
+    <w:p>
+      <w:pPr>
+        <w:numPr>
+          <w:ilvl w:val="0"/>
+          <w:numId w:val="3"/>
+        </w:numPr>
+        <w:bidi w:val="0"/>
+        <w:rPr>
+          <w:rFonts w:hint="eastAsia"/>
+          <w:lang w:val="en-US" w:eastAsia="zh-CN"/>
+        </w:rPr>
+      </w:pPr>
+      <w:r>
+        <w:rPr>
+          <w:rFonts w:hint="eastAsia"/>
+          <w:lang w:val="en-US" w:eastAsia="zh-CN"/>
+        </w:rPr>
+        <w:t>建立数据库，先分析需要仿真的对象的大致流程，再多加考虑好专家的经验、仿真的目标、观测数据等因素。在通信系统的仿真中，几乎所有的仿真都依据这个流程走：</w:t>
+      </w:r>
+    </w:p>
+    <w:p>
+      <w:pPr>
+        <w:widowControl w:val="0"/>
+        <w:numPr>
+          <w:ilvl w:val="0"/>
+          <w:numId w:val="0"/>
+        </w:numPr>
+        <w:bidi w:val="0"/>
+        <w:spacing w:line="300" w:lineRule="auto"/>
+        <w:jc w:val="both"/>
+        <w:rPr>
+          <w:rFonts w:hint="eastAsia"/>
+          <w:lang w:val="en-US" w:eastAsia="zh-CN"/>
+        </w:rPr>
+      </w:pPr>
+    </w:p>
+    <w:p>
+      <w:pPr>
+        <w:widowControl w:val="0"/>
+        <w:numPr>
+          <w:ilvl w:val="0"/>
+          <w:numId w:val="0"/>
+        </w:numPr>
+        <w:bidi w:val="0"/>
+        <w:spacing w:line="300" w:lineRule="auto"/>
+        <w:jc w:val="both"/>
+        <w:rPr>
+          <w:rFonts w:hint="eastAsia"/>
+          <w:lang w:val="en-US" w:eastAsia="zh-CN"/>
+        </w:rPr>
+      </w:pPr>
+      <w:r>
+        <w:rPr>
+          <w:rFonts w:hint="default"/>
+          <w:lang w:val="en-US" w:eastAsia="zh-CN"/>
+        </w:rPr>
+        <w:drawing>
+          <wp:inline distT="0" distB="0" distL="114300" distR="114300">
+            <wp:extent cx="5270500" cy="1974215"/>
+            <wp:effectExtent l="0" t="0" r="0" b="0"/>
+            <wp:docPr id="17" name="图片 22" descr="qt_temp"/>
+            <wp:cNvGraphicFramePr>
+              <a:graphicFrameLocks xmlns:a="http://schemas.openxmlformats.org/drawingml/2006/main" noChangeAspect="1"/>
+            </wp:cNvGraphicFramePr>
+            <a:graphic xmlns:a="http://schemas.openxmlformats.org/drawingml/2006/main">
+              <a:graphicData uri="http://schemas.openxmlformats.org/drawingml/2006/picture">
+                <pic:pic xmlns:pic="http://schemas.openxmlformats.org/drawingml/2006/picture">
+                  <pic:nvPicPr>
+                    <pic:cNvPr id="17" name="图片 22" descr="qt_temp"/>
+                    <pic:cNvPicPr>
+                      <a:picLocks noChangeAspect="1"/>
+                    </pic:cNvPicPr>
+                  </pic:nvPicPr>
+                  <pic:blipFill>
+                    <a:blip r:embed="rId5"/>
+                    <a:stretch>
+                      <a:fillRect/>
+                    </a:stretch>
+                  </pic:blipFill>
+                  <pic:spPr>
+                    <a:xfrm>
+                      <a:off x="0" y="0"/>
+                      <a:ext cx="5270500" cy="1974215"/>
+                    </a:xfrm>
+                    <a:prstGeom prst="rect">
+                      <a:avLst/>
+                    </a:prstGeom>
+                    <a:noFill/>
+                    <a:ln>
+                      <a:noFill/>
+                    </a:ln>
+                  </pic:spPr>
+                </pic:pic>
+              </a:graphicData>
+            </a:graphic>
+          </wp:inline>
+        </w:drawing>
+      </w:r>
+    </w:p>
+    <w:p>
+      <w:pPr>
+        <w:numPr>
+          <w:ilvl w:val="0"/>
+          <w:numId w:val="3"/>
+        </w:numPr>
+        <w:bidi w:val="0"/>
+        <w:rPr>
+          <w:rFonts w:hint="default"/>
+          <w:lang w:val="en-US" w:eastAsia="zh-CN"/>
+        </w:rPr>
+      </w:pPr>
+      <w:r>
+        <w:rPr>
+          <w:rFonts w:hint="eastAsia"/>
+          <w:lang w:val="en-US" w:eastAsia="zh-CN"/>
+        </w:rPr>
+        <w:t>将模型写入到MATLAB当中，也就是将模型程序化。一般需要设计仿真算法和编制仿真程序。</w:t>
+      </w:r>
+    </w:p>
+    <w:p>
+      <w:pPr>
+        <w:numPr>
+          <w:ilvl w:val="0"/>
+          <w:numId w:val="3"/>
+        </w:numPr>
+        <w:bidi w:val="0"/>
+        <w:rPr>
+          <w:rFonts w:hint="eastAsia"/>
           <w:lang w:val="en-US" w:eastAsia="zh-CN"/>
         </w:rPr>
         <w:sectPr>
@@ -1147,37 +1560,8 @@
           <w:rFonts w:hint="eastAsia"/>
           <w:lang w:val="en-US" w:eastAsia="zh-CN"/>
         </w:rPr>
-        <w:t>2.1 MATLAB</w:t>
-      </w:r>
-      <w:bookmarkStart w:id="1" w:name="_GoBack"/>
-      <w:bookmarkEnd w:id="1"/>
-    </w:p>
-    <w:p>
-      <w:pPr>
-        <w:pStyle w:val="2"/>
-        <w:numPr>
-          <w:ilvl w:val="0"/>
-          <w:numId w:val="0"/>
-        </w:numPr>
-        <w:bidi w:val="0"/>
-        <w:jc w:val="both"/>
-        <w:rPr>
-          <w:rFonts w:hint="eastAsia"/>
-          <w:lang w:val="en-US" w:eastAsia="zh-CN"/>
-        </w:rPr>
-        <w:sectPr>
-          <w:pgSz w:w="11906" w:h="16838"/>
-          <w:pgMar w:top="1440" w:right="1800" w:bottom="1440" w:left="1800" w:header="851" w:footer="992" w:gutter="0"/>
-          <w:pgBorders w:offsetFrom="page">
-            <w:top w:val="none" w:sz="0" w:space="0"/>
-            <w:left w:val="none" w:sz="0" w:space="0"/>
-            <w:bottom w:val="none" w:sz="0" w:space="0"/>
-            <w:right w:val="none" w:sz="0" w:space="0"/>
-          </w:pgBorders>
-          <w:cols w:space="720" w:num="1"/>
-          <w:docGrid w:type="lines" w:linePitch="312" w:charSpace="0"/>
-        </w:sectPr>
-      </w:pPr>
+        <w:t>仿真实验以及仿真分析，运行仿真程序之后要对仿真结果进行分析，分析也是仿真流程的一部分，要得出此次仿真的最终有效结论。</w:t>
+      </w:r>
     </w:p>
     <w:p>
       <w:pPr>
@@ -1277,78 +1661,6 @@
         </w:rPr>
         <w:object>
           <v:shape id="_x0000_i1025" o:spt="75" type="#_x0000_t75" style="height:31pt;width:89pt;" o:ole="t" filled="f" o:preferrelative="t" stroked="f" coordsize="21600,21600">
-            <v:path/>
-            <v:fill on="f" focussize="0,0"/>
-            <v:stroke on="f"/>
-            <v:imagedata r:id="rId5" o:title=""/>
-            <o:lock v:ext="edit" aspectratio="t"/>
-            <w10:wrap type="none"/>
-            <w10:anchorlock/>
-          </v:shape>
-          <o:OLEObject Type="Embed" ProgID="Equation.KSEE3" ShapeID="_x0000_i1025" DrawAspect="Content" ObjectID="_1468075725" r:id="rId4">
-            <o:LockedField>false</o:LockedField>
-          </o:OLEObject>
-        </w:object>
-      </w:r>
-    </w:p>
-    <w:p>
-      <w:pPr>
-        <w:jc w:val="both"/>
-        <w:rPr>
-          <w:rFonts w:hint="eastAsia"/>
-          <w:color w:val="0000FF"/>
-          <w:lang w:val="en-US" w:eastAsia="zh-CN"/>
-        </w:rPr>
-      </w:pPr>
-      <w:r>
-        <w:rPr>
-          <w:rFonts w:hint="eastAsia"/>
-          <w:color w:val="0000FF"/>
-          <w:lang w:val="en-US" w:eastAsia="zh-CN"/>
-        </w:rPr>
-        <w:t>其中C是信道容量，即单位时间里可以在信道内无差错传输的最大信息量，也可理解为数据传送速率的最大值，它的单位是比特每秒（b/s）；S是信号功率，它的单位是瓦（W）；N是噪声功率，它的单位也是瓦（W），S/N是信号功率：噪声功率，叫做信噪比，是无量纲单位，但一般情况提到信噪比时都是以分贝（dB）为单位；B是信号频带的宽度，单位是赫兹（Hz）。</w:t>
-      </w:r>
-    </w:p>
-    <w:p>
-      <w:pPr>
-        <w:jc w:val="both"/>
-        <w:rPr>
-          <w:rFonts w:hint="eastAsia"/>
-          <w:lang w:val="en-US" w:eastAsia="zh-CN"/>
-        </w:rPr>
-      </w:pPr>
-      <w:r>
-        <w:rPr>
-          <w:rFonts w:hint="eastAsia"/>
-          <w:color w:val="0000FF"/>
-          <w:lang w:val="en-US" w:eastAsia="zh-CN"/>
-        </w:rPr>
-        <w:t>要提高信息传输的速度，也即提高信道容量C，可以从信道带宽B或者是信噪比S/N这两处入手，只要把这两者之一提高就可以达到提高信道容量C的目的了。</w:t>
-      </w:r>
-      <w:r>
-        <w:rPr>
-          <w:rFonts w:hint="eastAsia"/>
-          <w:lang w:val="en-US" w:eastAsia="zh-CN"/>
-        </w:rPr>
-        <w:t>同样，从公式中还可以知道，在干扰比较严重的环境当中，信噪比S/N是相对比较低的，这时为了保持信道容量C不下降，就要提高信道带宽B。香农公式还有另外一种表达公式：</w:t>
-      </w:r>
-    </w:p>
-    <w:p>
-      <w:pPr>
-        <w:jc w:val="center"/>
-        <w:rPr>
-          <w:rFonts w:hint="default"/>
-          <w:lang w:val="en-US" w:eastAsia="zh-CN"/>
-        </w:rPr>
-      </w:pPr>
-      <w:r>
-        <w:rPr>
-          <w:rFonts w:hint="default"/>
-          <w:position w:val="-24"/>
-          <w:lang w:val="en-US" w:eastAsia="zh-CN"/>
-        </w:rPr>
-        <w:object>
-          <v:shape id="_x0000_i1026" o:spt="75" type="#_x0000_t75" style="height:31pt;width:91pt;" o:ole="t" filled="f" o:preferrelative="t" stroked="f" coordsize="21600,21600">
             <v:path/>
             <v:fill on="f" focussize="0,0"/>
             <v:stroke on="f"/>
@@ -1357,7 +1669,79 @@
             <w10:wrap type="none"/>
             <w10:anchorlock/>
           </v:shape>
-          <o:OLEObject Type="Embed" ProgID="Equation.KSEE3" ShapeID="_x0000_i1026" DrawAspect="Content" ObjectID="_1468075726" r:id="rId6">
+          <o:OLEObject Type="Embed" ProgID="Equation.KSEE3" ShapeID="_x0000_i1025" DrawAspect="Content" ObjectID="_1468075725" r:id="rId6">
+            <o:LockedField>false</o:LockedField>
+          </o:OLEObject>
+        </w:object>
+      </w:r>
+    </w:p>
+    <w:p>
+      <w:pPr>
+        <w:jc w:val="both"/>
+        <w:rPr>
+          <w:rFonts w:hint="eastAsia"/>
+          <w:color w:val="0000FF"/>
+          <w:lang w:val="en-US" w:eastAsia="zh-CN"/>
+        </w:rPr>
+      </w:pPr>
+      <w:r>
+        <w:rPr>
+          <w:rFonts w:hint="eastAsia"/>
+          <w:color w:val="0000FF"/>
+          <w:lang w:val="en-US" w:eastAsia="zh-CN"/>
+        </w:rPr>
+        <w:t>其中C是信道容量，即单位时间里可以在信道内无差错传输的最大信息量，也可理解为数据传送速率的最大值，它的单位是比特每秒（b/s）；S是信号功率，它的单位是瓦（W）；N是噪声功率，它的单位也是瓦（W），S/N是信号功率：噪声功率，叫做信噪比，是无量纲单位，但一般情况提到信噪比时都是以分贝（dB）为单位；B是信号频带的宽度，单位是赫兹（Hz）。</w:t>
+      </w:r>
+    </w:p>
+    <w:p>
+      <w:pPr>
+        <w:jc w:val="both"/>
+        <w:rPr>
+          <w:rFonts w:hint="eastAsia"/>
+          <w:lang w:val="en-US" w:eastAsia="zh-CN"/>
+        </w:rPr>
+      </w:pPr>
+      <w:r>
+        <w:rPr>
+          <w:rFonts w:hint="eastAsia"/>
+          <w:color w:val="0000FF"/>
+          <w:lang w:val="en-US" w:eastAsia="zh-CN"/>
+        </w:rPr>
+        <w:t>要提高信息传输的速度，也即提高信道容量C，可以从信道带宽B或者是信噪比S/N这两处入手，只要把这两者之一提高就可以达到提高信道容量C的目的了。</w:t>
+      </w:r>
+      <w:r>
+        <w:rPr>
+          <w:rFonts w:hint="eastAsia"/>
+          <w:lang w:val="en-US" w:eastAsia="zh-CN"/>
+        </w:rPr>
+        <w:t>同样，从公式中还可以知道，在干扰比较严重的环境当中，信噪比S/N是相对比较低的，这时为了保持信道容量C不下降，就要提高信道带宽B。香农公式还有另外一种表达公式：</w:t>
+      </w:r>
+    </w:p>
+    <w:p>
+      <w:pPr>
+        <w:jc w:val="center"/>
+        <w:rPr>
+          <w:rFonts w:hint="default"/>
+          <w:lang w:val="en-US" w:eastAsia="zh-CN"/>
+        </w:rPr>
+      </w:pPr>
+      <w:r>
+        <w:rPr>
+          <w:rFonts w:hint="default"/>
+          <w:position w:val="-24"/>
+          <w:lang w:val="en-US" w:eastAsia="zh-CN"/>
+        </w:rPr>
+        <w:object>
+          <v:shape id="_x0000_i1026" o:spt="75" type="#_x0000_t75" style="height:31pt;width:91pt;" o:ole="t" filled="f" o:preferrelative="t" stroked="f" coordsize="21600,21600">
+            <v:path/>
+            <v:fill on="f" focussize="0,0"/>
+            <v:stroke on="f"/>
+            <v:imagedata r:id="rId9" o:title=""/>
+            <o:lock v:ext="edit" aspectratio="t"/>
+            <w10:wrap type="none"/>
+            <w10:anchorlock/>
+          </v:shape>
+          <o:OLEObject Type="Embed" ProgID="Equation.KSEE3" ShapeID="_x0000_i1026" DrawAspect="Content" ObjectID="_1468075726" r:id="rId8">
             <o:LockedField>false</o:LockedField>
           </o:OLEObject>
         </w:object>
@@ -1494,7 +1878,7 @@
                     </pic:cNvPicPr>
                   </pic:nvPicPr>
                   <pic:blipFill>
-                    <a:blip r:embed="rId8"/>
+                    <a:blip r:embed="rId10"/>
                     <a:stretch>
                       <a:fillRect/>
                     </a:stretch>
@@ -1568,7 +1952,7 @@
                     </pic:cNvPicPr>
                   </pic:nvPicPr>
                   <pic:blipFill>
-                    <a:blip r:embed="rId9"/>
+                    <a:blip r:embed="rId11"/>
                     <a:stretch>
                       <a:fillRect/>
                     </a:stretch>
@@ -1762,7 +2146,7 @@
                     </pic:cNvPicPr>
                   </pic:nvPicPr>
                   <pic:blipFill>
-                    <a:blip r:embed="rId10"/>
+                    <a:blip r:embed="rId12"/>
                     <a:stretch>
                       <a:fillRect/>
                     </a:stretch>
@@ -1790,25 +2174,8 @@
     <w:p>
       <w:pPr>
         <w:bidi w:val="0"/>
-        <w:jc w:val="center"/>
-        <w:rPr>
-          <w:rFonts w:hint="default"/>
-          <w:lang w:val="en-US" w:eastAsia="zh-CN"/>
-        </w:rPr>
-      </w:pPr>
-      <w:r>
-        <w:rPr>
-          <w:rFonts w:hint="eastAsia"/>
-          <w:lang w:val="en-US" w:eastAsia="zh-CN"/>
-        </w:rPr>
-        <w:t>发射端</w:t>
-      </w:r>
-    </w:p>
-    <w:p>
-      <w:pPr>
-        <w:bidi w:val="0"/>
-        <w:rPr>
-          <w:rFonts w:hint="default"/>
+        <w:rPr>
+          <w:rFonts w:hint="eastAsia"/>
           <w:lang w:val="en-US" w:eastAsia="zh-CN"/>
         </w:rPr>
       </w:pPr>
@@ -1835,7 +2202,7 @@
                     </pic:cNvPicPr>
                   </pic:nvPicPr>
                   <pic:blipFill>
-                    <a:blip r:embed="rId11"/>
+                    <a:blip r:embed="rId13"/>
                     <a:stretch>
                       <a:fillRect/>
                     </a:stretch>
@@ -1858,23 +2225,6 @@
             </a:graphic>
           </wp:inline>
         </w:drawing>
-      </w:r>
-    </w:p>
-    <w:p>
-      <w:pPr>
-        <w:bidi w:val="0"/>
-        <w:jc w:val="center"/>
-        <w:rPr>
-          <w:rFonts w:hint="eastAsia"/>
-          <w:lang w:val="en-US" w:eastAsia="zh-CN"/>
-        </w:rPr>
-      </w:pPr>
-      <w:r>
-        <w:rPr>
-          <w:rFonts w:hint="eastAsia"/>
-          <w:lang w:val="en-US" w:eastAsia="zh-CN"/>
-        </w:rPr>
-        <w:t>接收端</w:t>
       </w:r>
     </w:p>
     <w:p>
@@ -4851,32 +5201,6 @@
           <w:rFonts w:hint="eastAsia"/>
           <w:lang w:val="en-US" w:eastAsia="zh-CN"/>
         </w:rPr>
-      </w:pPr>
-      <w:r>
-        <w:rPr>
-          <w:rFonts w:hint="eastAsia"/>
-          <w:lang w:val="en-US" w:eastAsia="zh-CN"/>
-        </w:rPr>
-        <w:t>在跳频系统跳频图案的图中，横轴是时间，纵轴是频率，接收端的频率往往要比发送端的频率高出一个中频。当发送端和接收端的跳频图案完全相同时就相当于接收端和发送端已经在同步跳频地建立通信了。</w:t>
-      </w:r>
-    </w:p>
-    <w:p>
-      <w:pPr>
-        <w:bidi w:val="0"/>
-        <w:rPr>
-          <w:rFonts w:hint="eastAsia"/>
-          <w:lang w:val="en-US" w:eastAsia="zh-CN"/>
-        </w:rPr>
-      </w:pPr>
-    </w:p>
-    <w:p>
-      <w:pPr>
-        <w:bidi w:val="0"/>
-        <w:ind w:left="0" w:leftChars="0" w:firstLine="0" w:firstLineChars="0"/>
-        <w:rPr>
-          <w:rFonts w:hint="eastAsia"/>
-          <w:lang w:val="en-US" w:eastAsia="zh-CN"/>
-        </w:rPr>
         <w:sectPr>
           <w:pgSz w:w="11906" w:h="16838"/>
           <w:pgMar w:top="1440" w:right="1800" w:bottom="1440" w:left="1800" w:header="851" w:footer="992" w:gutter="0"/>
@@ -4890,2875 +5214,12 @@
           <w:docGrid w:type="lines" w:linePitch="312" w:charSpace="0"/>
         </w:sectPr>
       </w:pPr>
-    </w:p>
-    <w:tbl>
-      <w:tblPr>
-        <w:tblStyle w:val="6"/>
-        <w:tblW w:w="0" w:type="auto"/>
-        <w:jc w:val="right"/>
-        <w:tblLayout w:type="fixed"/>
-        <w:tblCellMar>
-          <w:top w:w="0" w:type="dxa"/>
-          <w:left w:w="0" w:type="dxa"/>
-          <w:bottom w:w="0" w:type="dxa"/>
-          <w:right w:w="0" w:type="dxa"/>
-        </w:tblCellMar>
-      </w:tblPr>
-      <w:tblGrid>
-        <w:gridCol w:w="454"/>
-        <w:gridCol w:w="454"/>
-        <w:gridCol w:w="454"/>
-        <w:gridCol w:w="454"/>
-        <w:gridCol w:w="454"/>
-        <w:gridCol w:w="454"/>
-      </w:tblGrid>
-      <w:tr>
-        <w:tblPrEx>
-          <w:tblCellMar>
-            <w:top w:w="0" w:type="dxa"/>
-            <w:left w:w="0" w:type="dxa"/>
-            <w:bottom w:w="0" w:type="dxa"/>
-            <w:right w:w="0" w:type="dxa"/>
-          </w:tblCellMar>
-        </w:tblPrEx>
-        <w:trPr>
-          <w:trHeight w:val="453" w:hRule="atLeast"/>
-          <w:jc w:val="right"/>
-        </w:trPr>
-        <w:tc>
-          <w:tcPr>
-            <w:tcW w:w="454" w:type="dxa"/>
-            <w:tcBorders>
-              <w:top w:val="single" w:color="auto" w:sz="4" w:space="0"/>
-              <w:left w:val="single" w:color="auto" w:sz="4" w:space="0"/>
-              <w:bottom w:val="single" w:color="auto" w:sz="4" w:space="0"/>
-              <w:right w:val="single" w:color="auto" w:sz="4" w:space="0"/>
-            </w:tcBorders>
-            <w:shd w:val="clear" w:color="auto" w:fill="auto"/>
-            <w:noWrap/>
-            <w:tcMar>
-              <w:top w:w="12" w:type="dxa"/>
-              <w:left w:w="12" w:type="dxa"/>
-              <w:right w:w="12" w:type="dxa"/>
-            </w:tcMar>
-            <w:vAlign w:val="center"/>
-          </w:tcPr>
-          <w:p>
-            <w:pPr>
-              <w:jc w:val="both"/>
-              <w:rPr>
-                <w:rFonts w:hint="eastAsia" w:ascii="宋体" w:hAnsi="宋体" w:eastAsia="宋体" w:cs="宋体"/>
-                <w:i w:val="0"/>
-                <w:color w:val="000000"/>
-                <w:sz w:val="22"/>
-                <w:szCs w:val="22"/>
-                <w:u w:val="none"/>
-              </w:rPr>
-            </w:pPr>
-            <w:r>
-              <w:rPr>
-                <w:sz w:val="22"/>
-              </w:rPr>
-              <mc:AlternateContent>
-                <mc:Choice Requires="wps">
-                  <w:drawing>
-                    <wp:anchor distT="0" distB="0" distL="114300" distR="114300" simplePos="0" relativeHeight="251664384" behindDoc="0" locked="0" layoutInCell="1" allowOverlap="1">
-                      <wp:simplePos x="0" y="0"/>
-                      <wp:positionH relativeFrom="column">
-                        <wp:posOffset>-2946400</wp:posOffset>
-                      </wp:positionH>
-                      <wp:positionV relativeFrom="paragraph">
-                        <wp:posOffset>-323215</wp:posOffset>
-                      </wp:positionV>
-                      <wp:extent cx="998855" cy="327660"/>
-                      <wp:effectExtent l="0" t="0" r="0" b="0"/>
-                      <wp:wrapNone/>
-                      <wp:docPr id="6" name="文本框 6"/>
-                      <wp:cNvGraphicFramePr/>
-                      <a:graphic xmlns:a="http://schemas.openxmlformats.org/drawingml/2006/main">
-                        <a:graphicData uri="http://schemas.microsoft.com/office/word/2010/wordprocessingShape">
-                          <wps:wsp>
-                            <wps:cNvSpPr txBox="1"/>
-                            <wps:spPr>
-                              <a:xfrm>
-                                <a:off x="0" y="0"/>
-                                <a:ext cx="998855" cy="327660"/>
-                              </a:xfrm>
-                              <a:prstGeom prst="rect">
-                                <a:avLst/>
-                              </a:prstGeom>
-                              <a:noFill/>
-                              <a:ln>
-                                <a:noFill/>
-                              </a:ln>
-                            </wps:spPr>
-                            <wps:txbx>
-                              <w:txbxContent>
-                                <w:p>
-                                  <w:pPr>
-                                    <w:jc w:val="right"/>
-                                    <w:rPr>
-                                      <w:rFonts w:hint="eastAsia" w:eastAsia="宋体"/>
-                                      <w:lang w:val="en-US" w:eastAsia="zh-CN"/>
-                                    </w:rPr>
-                                  </w:pPr>
-                                  <w:r>
-                                    <w:rPr>
-                                      <w:rFonts w:hint="eastAsia"/>
-                                      <w:lang w:val="en-US" w:eastAsia="zh-CN"/>
-                                    </w:rPr>
-                                    <w:t>频率</w:t>
-                                  </w:r>
-                                </w:p>
-                              </w:txbxContent>
-                            </wps:txbx>
-                            <wps:bodyPr upright="1"/>
-                          </wps:wsp>
-                        </a:graphicData>
-                      </a:graphic>
-                    </wp:anchor>
-                  </w:drawing>
-                </mc:Choice>
-                <mc:Fallback>
-                  <w:pict>
-                    <v:shape id="_x0000_s1026" o:spid="_x0000_s1026" o:spt="202" type="#_x0000_t202" style="position:absolute;left:0pt;margin-left:-232pt;margin-top:-25.45pt;height:25.8pt;width:78.65pt;z-index:251664384;mso-width-relative:page;mso-height-relative:page;" filled="f" stroked="f" coordsize="21600,21600" o:gfxdata="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">
-                      <v:fill on="f" focussize="0,0"/>
-                      <v:stroke on="f"/>
-                      <v:imagedata o:title=""/>
-                      <o:lock v:ext="edit" aspectratio="f"/>
-                      <v:textbox>
-                        <w:txbxContent>
-                          <w:p>
-                            <w:pPr>
-                              <w:jc w:val="right"/>
-                              <w:rPr>
-                                <w:rFonts w:hint="eastAsia" w:eastAsia="宋体"/>
-                                <w:lang w:val="en-US" w:eastAsia="zh-CN"/>
-                              </w:rPr>
-                            </w:pPr>
-                            <w:r>
-                              <w:rPr>
-                                <w:rFonts w:hint="eastAsia"/>
-                                <w:lang w:val="en-US" w:eastAsia="zh-CN"/>
-                              </w:rPr>
-                              <w:t>频率</w:t>
-                            </w:r>
-                          </w:p>
-                        </w:txbxContent>
-                      </v:textbox>
-                    </v:shape>
-                  </w:pict>
-                </mc:Fallback>
-              </mc:AlternateContent>
-            </w:r>
-            <w:r>
-              <w:rPr>
-                <w:sz w:val="22"/>
-              </w:rPr>
-              <mc:AlternateContent>
-                <mc:Choice Requires="wps">
-                  <w:drawing>
-                    <wp:anchor distT="0" distB="0" distL="114300" distR="114300" simplePos="0" relativeHeight="251662336" behindDoc="0" locked="0" layoutInCell="1" allowOverlap="1">
-                      <wp:simplePos x="0" y="0"/>
-                      <wp:positionH relativeFrom="column">
-                        <wp:posOffset>-1894205</wp:posOffset>
-                      </wp:positionH>
-                      <wp:positionV relativeFrom="paragraph">
-                        <wp:posOffset>-300355</wp:posOffset>
-                      </wp:positionV>
-                      <wp:extent cx="635" cy="3977640"/>
-                      <wp:effectExtent l="53340" t="0" r="67945" b="0"/>
-                      <wp:wrapNone/>
-                      <wp:docPr id="13" name="直接连接符 13"/>
-                      <wp:cNvGraphicFramePr/>
-                      <a:graphic xmlns:a="http://schemas.openxmlformats.org/drawingml/2006/main">
-                        <a:graphicData uri="http://schemas.microsoft.com/office/word/2010/wordprocessingShape">
-                          <wps:wsp>
-                            <wps:cNvCnPr/>
-                            <wps:spPr>
-                              <a:xfrm flipV="1">
-                                <a:off x="0" y="0"/>
-                                <a:ext cx="635" cy="3977640"/>
-                              </a:xfrm>
-                              <a:prstGeom prst="line">
-                                <a:avLst/>
-                              </a:prstGeom>
-                              <a:ln w="19050" cap="flat" cmpd="sng">
-                                <a:solidFill>
-                                  <a:srgbClr val="000000"/>
-                                </a:solidFill>
-                                <a:prstDash val="solid"/>
-                                <a:headEnd type="none" w="med" len="med"/>
-                                <a:tailEnd type="arrow" w="med" len="med"/>
-                              </a:ln>
-                            </wps:spPr>
-                            <wps:bodyPr upright="1"/>
-                          </wps:wsp>
-                        </a:graphicData>
-                      </a:graphic>
-                    </wp:anchor>
-                  </w:drawing>
-                </mc:Choice>
-                <mc:Fallback>
-                  <w:pict>
-                    <v:line id="_x0000_s1026" o:spid="_x0000_s1026" o:spt="20" style="position:absolute;left:0pt;flip:y;margin-left:-149.15pt;margin-top:-23.65pt;height:313.2pt;width:0.05pt;z-index:251662336;mso-width-relative:page;mso-height-relative:page;" filled="f" stroked="t" coordsize="21600,21600" o:gfxdata="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">
-                      <v:fill on="f" focussize="0,0"/>
-                      <v:stroke weight="1.5pt" color="#000000" joinstyle="round" endarrow="open"/>
-                      <v:imagedata o:title=""/>
-                      <o:lock v:ext="edit" aspectratio="f"/>
-                    </v:line>
-                  </w:pict>
-                </mc:Fallback>
-              </mc:AlternateContent>
-            </w:r>
-          </w:p>
-        </w:tc>
-        <w:tc>
-          <w:tcPr>
-            <w:tcW w:w="454" w:type="dxa"/>
-            <w:tcBorders>
-              <w:top w:val="single" w:color="auto" w:sz="4" w:space="0"/>
-              <w:left w:val="single" w:color="auto" w:sz="4" w:space="0"/>
-              <w:bottom w:val="single" w:color="auto" w:sz="4" w:space="0"/>
-              <w:right w:val="single" w:color="auto" w:sz="4" w:space="0"/>
-            </w:tcBorders>
-            <w:shd w:val="clear" w:color="auto" w:fill="auto"/>
-            <w:noWrap/>
-            <w:tcMar>
-              <w:top w:w="12" w:type="dxa"/>
-              <w:left w:w="12" w:type="dxa"/>
-              <w:right w:w="12" w:type="dxa"/>
-            </w:tcMar>
-            <w:vAlign w:val="center"/>
-          </w:tcPr>
-          <w:p>
-            <w:pPr>
-              <w:jc w:val="both"/>
-              <w:rPr>
-                <w:rFonts w:hint="eastAsia" w:ascii="宋体" w:hAnsi="宋体" w:eastAsia="宋体" w:cs="宋体"/>
-                <w:i w:val="0"/>
-                <w:color w:val="000000"/>
-                <w:sz w:val="22"/>
-                <w:szCs w:val="22"/>
-                <w:u w:val="none"/>
-              </w:rPr>
-            </w:pPr>
-          </w:p>
-        </w:tc>
-        <w:tc>
-          <w:tcPr>
-            <w:tcW w:w="454" w:type="dxa"/>
-            <w:tcBorders>
-              <w:top w:val="single" w:color="auto" w:sz="4" w:space="0"/>
-              <w:left w:val="single" w:color="auto" w:sz="4" w:space="0"/>
-              <w:bottom w:val="single" w:color="auto" w:sz="4" w:space="0"/>
-              <w:right w:val="single" w:color="auto" w:sz="4" w:space="0"/>
-            </w:tcBorders>
-            <w:shd w:val="clear" w:color="auto" w:fill="auto"/>
-            <w:noWrap/>
-            <w:tcMar>
-              <w:top w:w="12" w:type="dxa"/>
-              <w:left w:w="12" w:type="dxa"/>
-              <w:right w:w="12" w:type="dxa"/>
-            </w:tcMar>
-            <w:vAlign w:val="center"/>
-          </w:tcPr>
-          <w:p>
-            <w:pPr>
-              <w:jc w:val="both"/>
-              <w:rPr>
-                <w:rFonts w:hint="eastAsia" w:ascii="宋体" w:hAnsi="宋体" w:eastAsia="宋体" w:cs="宋体"/>
-                <w:i w:val="0"/>
-                <w:color w:val="000000"/>
-                <w:sz w:val="22"/>
-                <w:szCs w:val="22"/>
-                <w:u w:val="none"/>
-              </w:rPr>
-            </w:pPr>
-          </w:p>
-        </w:tc>
-        <w:tc>
-          <w:tcPr>
-            <w:tcW w:w="454" w:type="dxa"/>
-            <w:tcBorders>
-              <w:top w:val="single" w:color="auto" w:sz="4" w:space="0"/>
-              <w:left w:val="single" w:color="auto" w:sz="4" w:space="0"/>
-              <w:bottom w:val="single" w:color="auto" w:sz="4" w:space="0"/>
-              <w:right w:val="single" w:color="auto" w:sz="4" w:space="0"/>
-            </w:tcBorders>
-            <w:shd w:val="clear" w:color="auto" w:fill="auto"/>
-            <w:noWrap/>
-            <w:tcMar>
-              <w:top w:w="12" w:type="dxa"/>
-              <w:left w:w="12" w:type="dxa"/>
-              <w:right w:w="12" w:type="dxa"/>
-            </w:tcMar>
-            <w:vAlign w:val="center"/>
-          </w:tcPr>
-          <w:p>
-            <w:pPr>
-              <w:jc w:val="both"/>
-              <w:rPr>
-                <w:rFonts w:hint="eastAsia" w:ascii="宋体" w:hAnsi="宋体" w:eastAsia="宋体" w:cs="宋体"/>
-                <w:i w:val="0"/>
-                <w:color w:val="000000"/>
-                <w:sz w:val="22"/>
-                <w:szCs w:val="22"/>
-                <w:u w:val="none"/>
-              </w:rPr>
-            </w:pPr>
-          </w:p>
-        </w:tc>
-        <w:tc>
-          <w:tcPr>
-            <w:tcW w:w="454" w:type="dxa"/>
-            <w:tcBorders>
-              <w:top w:val="single" w:color="auto" w:sz="4" w:space="0"/>
-              <w:left w:val="single" w:color="auto" w:sz="4" w:space="0"/>
-              <w:bottom w:val="single" w:color="auto" w:sz="4" w:space="0"/>
-              <w:right w:val="single" w:color="auto" w:sz="4" w:space="0"/>
-            </w:tcBorders>
-            <w:shd w:val="thinDiagStripe" w:color="auto" w:fill="D0CECE"/>
-            <w:noWrap/>
-            <w:tcMar>
-              <w:top w:w="12" w:type="dxa"/>
-              <w:left w:w="12" w:type="dxa"/>
-              <w:right w:w="12" w:type="dxa"/>
-            </w:tcMar>
-            <w:vAlign w:val="center"/>
-          </w:tcPr>
-          <w:p>
-            <w:pPr>
-              <w:jc w:val="both"/>
-              <w:rPr>
-                <w:rFonts w:hint="eastAsia" w:ascii="宋体" w:hAnsi="宋体" w:eastAsia="宋体" w:cs="宋体"/>
-                <w:i w:val="0"/>
-                <w:color w:val="000000"/>
-                <w:sz w:val="22"/>
-                <w:szCs w:val="22"/>
-                <w:u w:val="none"/>
-              </w:rPr>
-            </w:pPr>
-          </w:p>
-        </w:tc>
-        <w:tc>
-          <w:tcPr>
-            <w:tcW w:w="454" w:type="dxa"/>
-            <w:tcBorders>
-              <w:top w:val="single" w:color="auto" w:sz="4" w:space="0"/>
-              <w:left w:val="single" w:color="auto" w:sz="4" w:space="0"/>
-              <w:bottom w:val="single" w:color="auto" w:sz="4" w:space="0"/>
-              <w:right w:val="single" w:color="auto" w:sz="4" w:space="0"/>
-            </w:tcBorders>
-            <w:noWrap/>
-            <w:tcMar>
-              <w:top w:w="12" w:type="dxa"/>
-              <w:left w:w="12" w:type="dxa"/>
-              <w:right w:w="12" w:type="dxa"/>
-            </w:tcMar>
-            <w:vAlign w:val="center"/>
-          </w:tcPr>
-          <w:p>
-            <w:pPr>
-              <w:jc w:val="both"/>
-              <w:rPr>
-                <w:rFonts w:hint="eastAsia" w:ascii="宋体" w:hAnsi="宋体" w:eastAsia="宋体" w:cs="宋体"/>
-                <w:i w:val="0"/>
-                <w:color w:val="000000"/>
-                <w:sz w:val="22"/>
-                <w:szCs w:val="22"/>
-                <w:u w:val="none"/>
-              </w:rPr>
-            </w:pPr>
-          </w:p>
-        </w:tc>
-      </w:tr>
-      <w:tr>
-        <w:tblPrEx>
-          <w:tblCellMar>
-            <w:top w:w="0" w:type="dxa"/>
-            <w:left w:w="0" w:type="dxa"/>
-            <w:bottom w:w="0" w:type="dxa"/>
-            <w:right w:w="0" w:type="dxa"/>
-          </w:tblCellMar>
-        </w:tblPrEx>
-        <w:trPr>
-          <w:trHeight w:val="453" w:hRule="atLeast"/>
-          <w:jc w:val="right"/>
-        </w:trPr>
-        <w:tc>
-          <w:tcPr>
-            <w:tcW w:w="454" w:type="dxa"/>
-            <w:tcBorders>
-              <w:top w:val="single" w:color="auto" w:sz="4" w:space="0"/>
-              <w:left w:val="single" w:color="auto" w:sz="4" w:space="0"/>
-              <w:bottom w:val="single" w:color="auto" w:sz="4" w:space="0"/>
-              <w:right w:val="single" w:color="auto" w:sz="4" w:space="0"/>
-            </w:tcBorders>
-            <w:shd w:val="clear" w:color="auto" w:fill="auto"/>
-            <w:noWrap/>
-            <w:tcMar>
-              <w:top w:w="12" w:type="dxa"/>
-              <w:left w:w="12" w:type="dxa"/>
-              <w:right w:w="12" w:type="dxa"/>
-            </w:tcMar>
-            <w:vAlign w:val="center"/>
-          </w:tcPr>
-          <w:p>
-            <w:pPr>
-              <w:jc w:val="both"/>
-              <w:rPr>
-                <w:rFonts w:hint="eastAsia" w:ascii="宋体" w:hAnsi="宋体" w:eastAsia="宋体" w:cs="宋体"/>
-                <w:i w:val="0"/>
-                <w:color w:val="000000"/>
-                <w:sz w:val="22"/>
-                <w:szCs w:val="22"/>
-                <w:u w:val="none"/>
-              </w:rPr>
-            </w:pPr>
-          </w:p>
-        </w:tc>
-        <w:tc>
-          <w:tcPr>
-            <w:tcW w:w="454" w:type="dxa"/>
-            <w:tcBorders>
-              <w:top w:val="single" w:color="auto" w:sz="4" w:space="0"/>
-              <w:left w:val="single" w:color="auto" w:sz="4" w:space="0"/>
-              <w:bottom w:val="single" w:color="auto" w:sz="4" w:space="0"/>
-              <w:right w:val="single" w:color="auto" w:sz="4" w:space="0"/>
-            </w:tcBorders>
-            <w:shd w:val="clear" w:color="auto" w:fill="auto"/>
-            <w:noWrap/>
-            <w:tcMar>
-              <w:top w:w="12" w:type="dxa"/>
-              <w:left w:w="12" w:type="dxa"/>
-              <w:right w:w="12" w:type="dxa"/>
-            </w:tcMar>
-            <w:vAlign w:val="center"/>
-          </w:tcPr>
-          <w:p>
-            <w:pPr>
-              <w:jc w:val="both"/>
-              <w:rPr>
-                <w:rFonts w:hint="eastAsia" w:ascii="宋体" w:hAnsi="宋体" w:eastAsia="宋体" w:cs="宋体"/>
-                <w:i w:val="0"/>
-                <w:color w:val="000000"/>
-                <w:sz w:val="22"/>
-                <w:szCs w:val="22"/>
-                <w:u w:val="none"/>
-              </w:rPr>
-            </w:pPr>
-          </w:p>
-        </w:tc>
-        <w:tc>
-          <w:tcPr>
-            <w:tcW w:w="454" w:type="dxa"/>
-            <w:tcBorders>
-              <w:top w:val="single" w:color="auto" w:sz="4" w:space="0"/>
-              <w:left w:val="single" w:color="auto" w:sz="4" w:space="0"/>
-              <w:bottom w:val="single" w:color="auto" w:sz="4" w:space="0"/>
-              <w:right w:val="single" w:color="auto" w:sz="4" w:space="0"/>
-            </w:tcBorders>
-            <w:shd w:val="clear" w:color="auto" w:fill="auto"/>
-            <w:noWrap/>
-            <w:tcMar>
-              <w:top w:w="12" w:type="dxa"/>
-              <w:left w:w="12" w:type="dxa"/>
-              <w:right w:w="12" w:type="dxa"/>
-            </w:tcMar>
-            <w:vAlign w:val="center"/>
-          </w:tcPr>
-          <w:p>
-            <w:pPr>
-              <w:jc w:val="both"/>
-              <w:rPr>
-                <w:rFonts w:hint="eastAsia" w:ascii="宋体" w:hAnsi="宋体" w:eastAsia="宋体" w:cs="宋体"/>
-                <w:i w:val="0"/>
-                <w:color w:val="000000"/>
-                <w:sz w:val="22"/>
-                <w:szCs w:val="22"/>
-                <w:u w:val="none"/>
-              </w:rPr>
-            </w:pPr>
-          </w:p>
-        </w:tc>
-        <w:tc>
-          <w:tcPr>
-            <w:tcW w:w="454" w:type="dxa"/>
-            <w:tcBorders>
-              <w:top w:val="single" w:color="auto" w:sz="4" w:space="0"/>
-              <w:left w:val="single" w:color="auto" w:sz="4" w:space="0"/>
-              <w:bottom w:val="single" w:color="auto" w:sz="4" w:space="0"/>
-              <w:right w:val="single" w:color="auto" w:sz="4" w:space="0"/>
-            </w:tcBorders>
-            <w:shd w:val="thinDiagStripe" w:color="auto" w:fill="D0CECE"/>
-            <w:noWrap/>
-            <w:tcMar>
-              <w:top w:w="12" w:type="dxa"/>
-              <w:left w:w="12" w:type="dxa"/>
-              <w:right w:w="12" w:type="dxa"/>
-            </w:tcMar>
-            <w:vAlign w:val="center"/>
-          </w:tcPr>
-          <w:p>
-            <w:pPr>
-              <w:jc w:val="both"/>
-              <w:rPr>
-                <w:rFonts w:hint="eastAsia" w:ascii="宋体" w:hAnsi="宋体" w:eastAsia="宋体" w:cs="宋体"/>
-                <w:i w:val="0"/>
-                <w:color w:val="000000"/>
-                <w:sz w:val="22"/>
-                <w:szCs w:val="22"/>
-                <w:u w:val="none"/>
-              </w:rPr>
-            </w:pPr>
-          </w:p>
-        </w:tc>
-        <w:tc>
-          <w:tcPr>
-            <w:tcW w:w="454" w:type="dxa"/>
-            <w:tcBorders>
-              <w:top w:val="single" w:color="auto" w:sz="4" w:space="0"/>
-              <w:left w:val="single" w:color="auto" w:sz="4" w:space="0"/>
-              <w:bottom w:val="single" w:color="auto" w:sz="4" w:space="0"/>
-              <w:right w:val="single" w:color="auto" w:sz="4" w:space="0"/>
-            </w:tcBorders>
-            <w:noWrap/>
-            <w:tcMar>
-              <w:top w:w="12" w:type="dxa"/>
-              <w:left w:w="12" w:type="dxa"/>
-              <w:right w:w="12" w:type="dxa"/>
-            </w:tcMar>
-            <w:vAlign w:val="center"/>
-          </w:tcPr>
-          <w:p>
-            <w:pPr>
-              <w:jc w:val="both"/>
-              <w:rPr>
-                <w:rFonts w:hint="eastAsia" w:ascii="宋体" w:hAnsi="宋体" w:eastAsia="宋体" w:cs="宋体"/>
-                <w:i w:val="0"/>
-                <w:color w:val="000000"/>
-                <w:sz w:val="22"/>
-                <w:szCs w:val="22"/>
-                <w:u w:val="none"/>
-              </w:rPr>
-            </w:pPr>
-          </w:p>
-        </w:tc>
-        <w:tc>
-          <w:tcPr>
-            <w:tcW w:w="454" w:type="dxa"/>
-            <w:tcBorders>
-              <w:top w:val="single" w:color="auto" w:sz="4" w:space="0"/>
-              <w:left w:val="single" w:color="auto" w:sz="4" w:space="0"/>
-              <w:bottom w:val="single" w:color="auto" w:sz="4" w:space="0"/>
-              <w:right w:val="single" w:color="auto" w:sz="4" w:space="0"/>
-            </w:tcBorders>
-            <w:noWrap/>
-            <w:tcMar>
-              <w:top w:w="12" w:type="dxa"/>
-              <w:left w:w="12" w:type="dxa"/>
-              <w:right w:w="12" w:type="dxa"/>
-            </w:tcMar>
-            <w:vAlign w:val="center"/>
-          </w:tcPr>
-          <w:p>
-            <w:pPr>
-              <w:jc w:val="both"/>
-              <w:rPr>
-                <w:rFonts w:hint="eastAsia" w:ascii="宋体" w:hAnsi="宋体" w:eastAsia="宋体" w:cs="宋体"/>
-                <w:i w:val="0"/>
-                <w:color w:val="000000"/>
-                <w:sz w:val="22"/>
-                <w:szCs w:val="22"/>
-                <w:u w:val="none"/>
-              </w:rPr>
-            </w:pPr>
-          </w:p>
-        </w:tc>
-      </w:tr>
-      <w:tr>
-        <w:tblPrEx>
-          <w:tblCellMar>
-            <w:top w:w="0" w:type="dxa"/>
-            <w:left w:w="0" w:type="dxa"/>
-            <w:bottom w:w="0" w:type="dxa"/>
-            <w:right w:w="0" w:type="dxa"/>
-          </w:tblCellMar>
-        </w:tblPrEx>
-        <w:trPr>
-          <w:trHeight w:val="453" w:hRule="atLeast"/>
-          <w:jc w:val="right"/>
-        </w:trPr>
-        <w:tc>
-          <w:tcPr>
-            <w:tcW w:w="454" w:type="dxa"/>
-            <w:tcBorders>
-              <w:top w:val="single" w:color="auto" w:sz="4" w:space="0"/>
-              <w:left w:val="single" w:color="auto" w:sz="4" w:space="0"/>
-              <w:bottom w:val="single" w:color="auto" w:sz="4" w:space="0"/>
-              <w:right w:val="single" w:color="auto" w:sz="4" w:space="0"/>
-            </w:tcBorders>
-            <w:shd w:val="clear" w:color="auto" w:fill="auto"/>
-            <w:noWrap/>
-            <w:tcMar>
-              <w:top w:w="12" w:type="dxa"/>
-              <w:left w:w="12" w:type="dxa"/>
-              <w:right w:w="12" w:type="dxa"/>
-            </w:tcMar>
-            <w:vAlign w:val="center"/>
-          </w:tcPr>
-          <w:p>
-            <w:pPr>
-              <w:jc w:val="both"/>
-              <w:rPr>
-                <w:rFonts w:hint="eastAsia" w:ascii="宋体" w:hAnsi="宋体" w:eastAsia="宋体" w:cs="宋体"/>
-                <w:i w:val="0"/>
-                <w:color w:val="000000"/>
-                <w:sz w:val="22"/>
-                <w:szCs w:val="22"/>
-                <w:u w:val="none"/>
-              </w:rPr>
-            </w:pPr>
-          </w:p>
-        </w:tc>
-        <w:tc>
-          <w:tcPr>
-            <w:tcW w:w="454" w:type="dxa"/>
-            <w:tcBorders>
-              <w:top w:val="single" w:color="auto" w:sz="4" w:space="0"/>
-              <w:left w:val="single" w:color="auto" w:sz="4" w:space="0"/>
-              <w:bottom w:val="single" w:color="auto" w:sz="4" w:space="0"/>
-              <w:right w:val="single" w:color="auto" w:sz="4" w:space="0"/>
-            </w:tcBorders>
-            <w:shd w:val="thinDiagStripe" w:color="auto" w:fill="D0CECE"/>
-            <w:noWrap/>
-            <w:tcMar>
-              <w:top w:w="12" w:type="dxa"/>
-              <w:left w:w="12" w:type="dxa"/>
-              <w:right w:w="12" w:type="dxa"/>
-            </w:tcMar>
-            <w:vAlign w:val="center"/>
-          </w:tcPr>
-          <w:p>
-            <w:pPr>
-              <w:jc w:val="both"/>
-              <w:rPr>
-                <w:rFonts w:hint="eastAsia" w:ascii="宋体" w:hAnsi="宋体" w:eastAsia="宋体" w:cs="宋体"/>
-                <w:i w:val="0"/>
-                <w:color w:val="000000"/>
-                <w:sz w:val="22"/>
-                <w:szCs w:val="22"/>
-                <w:u w:val="none"/>
-              </w:rPr>
-            </w:pPr>
-          </w:p>
-        </w:tc>
-        <w:tc>
-          <w:tcPr>
-            <w:tcW w:w="454" w:type="dxa"/>
-            <w:tcBorders>
-              <w:top w:val="single" w:color="auto" w:sz="4" w:space="0"/>
-              <w:left w:val="single" w:color="auto" w:sz="4" w:space="0"/>
-              <w:bottom w:val="single" w:color="auto" w:sz="4" w:space="0"/>
-              <w:right w:val="single" w:color="auto" w:sz="4" w:space="0"/>
-            </w:tcBorders>
-            <w:noWrap/>
-            <w:tcMar>
-              <w:top w:w="12" w:type="dxa"/>
-              <w:left w:w="12" w:type="dxa"/>
-              <w:right w:w="12" w:type="dxa"/>
-            </w:tcMar>
-            <w:vAlign w:val="center"/>
-          </w:tcPr>
-          <w:p>
-            <w:pPr>
-              <w:jc w:val="both"/>
-              <w:rPr>
-                <w:rFonts w:hint="eastAsia" w:ascii="宋体" w:hAnsi="宋体" w:eastAsia="宋体" w:cs="宋体"/>
-                <w:i w:val="0"/>
-                <w:color w:val="000000"/>
-                <w:sz w:val="22"/>
-                <w:szCs w:val="22"/>
-                <w:u w:val="none"/>
-              </w:rPr>
-            </w:pPr>
-          </w:p>
-        </w:tc>
-        <w:tc>
-          <w:tcPr>
-            <w:tcW w:w="454" w:type="dxa"/>
-            <w:tcBorders>
-              <w:top w:val="single" w:color="auto" w:sz="4" w:space="0"/>
-              <w:left w:val="single" w:color="auto" w:sz="4" w:space="0"/>
-              <w:bottom w:val="single" w:color="auto" w:sz="4" w:space="0"/>
-              <w:right w:val="single" w:color="auto" w:sz="4" w:space="0"/>
-            </w:tcBorders>
-            <w:noWrap/>
-            <w:tcMar>
-              <w:top w:w="12" w:type="dxa"/>
-              <w:left w:w="12" w:type="dxa"/>
-              <w:right w:w="12" w:type="dxa"/>
-            </w:tcMar>
-            <w:vAlign w:val="center"/>
-          </w:tcPr>
-          <w:p>
-            <w:pPr>
-              <w:jc w:val="both"/>
-              <w:rPr>
-                <w:rFonts w:hint="eastAsia" w:ascii="宋体" w:hAnsi="宋体" w:eastAsia="宋体" w:cs="宋体"/>
-                <w:i w:val="0"/>
-                <w:color w:val="000000"/>
-                <w:sz w:val="22"/>
-                <w:szCs w:val="22"/>
-                <w:u w:val="none"/>
-              </w:rPr>
-            </w:pPr>
-          </w:p>
-        </w:tc>
-        <w:tc>
-          <w:tcPr>
-            <w:tcW w:w="454" w:type="dxa"/>
-            <w:tcBorders>
-              <w:top w:val="single" w:color="auto" w:sz="4" w:space="0"/>
-              <w:left w:val="single" w:color="auto" w:sz="4" w:space="0"/>
-              <w:bottom w:val="single" w:color="auto" w:sz="4" w:space="0"/>
-              <w:right w:val="single" w:color="auto" w:sz="4" w:space="0"/>
-            </w:tcBorders>
-            <w:noWrap/>
-            <w:tcMar>
-              <w:top w:w="12" w:type="dxa"/>
-              <w:left w:w="12" w:type="dxa"/>
-              <w:right w:w="12" w:type="dxa"/>
-            </w:tcMar>
-            <w:vAlign w:val="center"/>
-          </w:tcPr>
-          <w:p>
-            <w:pPr>
-              <w:jc w:val="both"/>
-              <w:rPr>
-                <w:rFonts w:hint="eastAsia" w:ascii="宋体" w:hAnsi="宋体" w:eastAsia="宋体" w:cs="宋体"/>
-                <w:i w:val="0"/>
-                <w:color w:val="000000"/>
-                <w:sz w:val="22"/>
-                <w:szCs w:val="22"/>
-                <w:u w:val="none"/>
-              </w:rPr>
-            </w:pPr>
-          </w:p>
-        </w:tc>
-        <w:tc>
-          <w:tcPr>
-            <w:tcW w:w="454" w:type="dxa"/>
-            <w:tcBorders>
-              <w:top w:val="single" w:color="auto" w:sz="4" w:space="0"/>
-              <w:left w:val="single" w:color="auto" w:sz="4" w:space="0"/>
-              <w:bottom w:val="single" w:color="auto" w:sz="4" w:space="0"/>
-              <w:right w:val="single" w:color="auto" w:sz="4" w:space="0"/>
-            </w:tcBorders>
-            <w:noWrap/>
-            <w:tcMar>
-              <w:top w:w="12" w:type="dxa"/>
-              <w:left w:w="12" w:type="dxa"/>
-              <w:right w:w="12" w:type="dxa"/>
-            </w:tcMar>
-            <w:vAlign w:val="center"/>
-          </w:tcPr>
-          <w:p>
-            <w:pPr>
-              <w:jc w:val="both"/>
-              <w:rPr>
-                <w:rFonts w:hint="eastAsia" w:ascii="宋体" w:hAnsi="宋体" w:eastAsia="宋体" w:cs="宋体"/>
-                <w:i w:val="0"/>
-                <w:color w:val="000000"/>
-                <w:sz w:val="22"/>
-                <w:szCs w:val="22"/>
-                <w:u w:val="none"/>
-              </w:rPr>
-            </w:pPr>
-          </w:p>
-        </w:tc>
-      </w:tr>
-      <w:tr>
-        <w:tblPrEx>
-          <w:tblCellMar>
-            <w:top w:w="0" w:type="dxa"/>
-            <w:left w:w="0" w:type="dxa"/>
-            <w:bottom w:w="0" w:type="dxa"/>
-            <w:right w:w="0" w:type="dxa"/>
-          </w:tblCellMar>
-        </w:tblPrEx>
-        <w:trPr>
-          <w:trHeight w:val="453" w:hRule="atLeast"/>
-          <w:jc w:val="right"/>
-        </w:trPr>
-        <w:tc>
-          <w:tcPr>
-            <w:tcW w:w="454" w:type="dxa"/>
-            <w:tcBorders>
-              <w:top w:val="single" w:color="auto" w:sz="4" w:space="0"/>
-              <w:left w:val="single" w:color="auto" w:sz="4" w:space="0"/>
-              <w:bottom w:val="single" w:color="auto" w:sz="4" w:space="0"/>
-              <w:right w:val="single" w:color="auto" w:sz="4" w:space="0"/>
-            </w:tcBorders>
-            <w:shd w:val="thinDiagStripe" w:color="auto" w:fill="D0CECE"/>
-            <w:noWrap/>
-            <w:tcMar>
-              <w:top w:w="12" w:type="dxa"/>
-              <w:left w:w="12" w:type="dxa"/>
-              <w:right w:w="12" w:type="dxa"/>
-            </w:tcMar>
-            <w:vAlign w:val="center"/>
-          </w:tcPr>
-          <w:p>
-            <w:pPr>
-              <w:jc w:val="both"/>
-              <w:rPr>
-                <w:rFonts w:hint="eastAsia" w:ascii="宋体" w:hAnsi="宋体" w:eastAsia="宋体" w:cs="宋体"/>
-                <w:i w:val="0"/>
-                <w:color w:val="000000"/>
-                <w:sz w:val="22"/>
-                <w:szCs w:val="22"/>
-                <w:u w:val="none"/>
-              </w:rPr>
-            </w:pPr>
-          </w:p>
-        </w:tc>
-        <w:tc>
-          <w:tcPr>
-            <w:tcW w:w="454" w:type="dxa"/>
-            <w:tcBorders>
-              <w:top w:val="single" w:color="auto" w:sz="4" w:space="0"/>
-              <w:left w:val="single" w:color="auto" w:sz="4" w:space="0"/>
-              <w:bottom w:val="single" w:color="auto" w:sz="4" w:space="0"/>
-              <w:right w:val="single" w:color="auto" w:sz="4" w:space="0"/>
-            </w:tcBorders>
-            <w:noWrap/>
-            <w:tcMar>
-              <w:top w:w="12" w:type="dxa"/>
-              <w:left w:w="12" w:type="dxa"/>
-              <w:right w:w="12" w:type="dxa"/>
-            </w:tcMar>
-            <w:vAlign w:val="center"/>
-          </w:tcPr>
-          <w:p>
-            <w:pPr>
-              <w:jc w:val="both"/>
-              <w:rPr>
-                <w:rFonts w:hint="eastAsia" w:ascii="宋体" w:hAnsi="宋体" w:eastAsia="宋体" w:cs="宋体"/>
-                <w:i w:val="0"/>
-                <w:color w:val="000000"/>
-                <w:sz w:val="22"/>
-                <w:szCs w:val="22"/>
-                <w:u w:val="none"/>
-              </w:rPr>
-            </w:pPr>
-          </w:p>
-        </w:tc>
-        <w:tc>
-          <w:tcPr>
-            <w:tcW w:w="454" w:type="dxa"/>
-            <w:tcBorders>
-              <w:top w:val="single" w:color="auto" w:sz="4" w:space="0"/>
-              <w:left w:val="single" w:color="auto" w:sz="4" w:space="0"/>
-              <w:bottom w:val="single" w:color="auto" w:sz="4" w:space="0"/>
-              <w:right w:val="single" w:color="auto" w:sz="4" w:space="0"/>
-            </w:tcBorders>
-            <w:noWrap/>
-            <w:tcMar>
-              <w:top w:w="12" w:type="dxa"/>
-              <w:left w:w="12" w:type="dxa"/>
-              <w:right w:w="12" w:type="dxa"/>
-            </w:tcMar>
-            <w:vAlign w:val="center"/>
-          </w:tcPr>
-          <w:p>
-            <w:pPr>
-              <w:jc w:val="both"/>
-              <w:rPr>
-                <w:rFonts w:hint="eastAsia" w:ascii="宋体" w:hAnsi="宋体" w:eastAsia="宋体" w:cs="宋体"/>
-                <w:i w:val="0"/>
-                <w:color w:val="000000"/>
-                <w:sz w:val="22"/>
-                <w:szCs w:val="22"/>
-                <w:u w:val="none"/>
-              </w:rPr>
-            </w:pPr>
-          </w:p>
-        </w:tc>
-        <w:tc>
-          <w:tcPr>
-            <w:tcW w:w="454" w:type="dxa"/>
-            <w:tcBorders>
-              <w:top w:val="single" w:color="auto" w:sz="4" w:space="0"/>
-              <w:left w:val="single" w:color="auto" w:sz="4" w:space="0"/>
-              <w:bottom w:val="single" w:color="auto" w:sz="4" w:space="0"/>
-              <w:right w:val="single" w:color="auto" w:sz="4" w:space="0"/>
-            </w:tcBorders>
-            <w:noWrap/>
-            <w:tcMar>
-              <w:top w:w="12" w:type="dxa"/>
-              <w:left w:w="12" w:type="dxa"/>
-              <w:right w:w="12" w:type="dxa"/>
-            </w:tcMar>
-            <w:vAlign w:val="center"/>
-          </w:tcPr>
-          <w:p>
-            <w:pPr>
-              <w:jc w:val="both"/>
-              <w:rPr>
-                <w:rFonts w:hint="eastAsia" w:ascii="宋体" w:hAnsi="宋体" w:eastAsia="宋体" w:cs="宋体"/>
-                <w:i w:val="0"/>
-                <w:color w:val="000000"/>
-                <w:sz w:val="22"/>
-                <w:szCs w:val="22"/>
-                <w:u w:val="none"/>
-              </w:rPr>
-            </w:pPr>
-          </w:p>
-        </w:tc>
-        <w:tc>
-          <w:tcPr>
-            <w:tcW w:w="454" w:type="dxa"/>
-            <w:tcBorders>
-              <w:top w:val="single" w:color="auto" w:sz="4" w:space="0"/>
-              <w:left w:val="single" w:color="auto" w:sz="4" w:space="0"/>
-              <w:bottom w:val="single" w:color="auto" w:sz="4" w:space="0"/>
-              <w:right w:val="single" w:color="auto" w:sz="4" w:space="0"/>
-            </w:tcBorders>
-            <w:noWrap/>
-            <w:tcMar>
-              <w:top w:w="12" w:type="dxa"/>
-              <w:left w:w="12" w:type="dxa"/>
-              <w:right w:w="12" w:type="dxa"/>
-            </w:tcMar>
-            <w:vAlign w:val="center"/>
-          </w:tcPr>
-          <w:p>
-            <w:pPr>
-              <w:jc w:val="both"/>
-              <w:rPr>
-                <w:rFonts w:hint="eastAsia" w:ascii="宋体" w:hAnsi="宋体" w:eastAsia="宋体" w:cs="宋体"/>
-                <w:i w:val="0"/>
-                <w:color w:val="000000"/>
-                <w:sz w:val="22"/>
-                <w:szCs w:val="22"/>
-                <w:u w:val="none"/>
-              </w:rPr>
-            </w:pPr>
-          </w:p>
-        </w:tc>
-        <w:tc>
-          <w:tcPr>
-            <w:tcW w:w="454" w:type="dxa"/>
-            <w:tcBorders>
-              <w:top w:val="single" w:color="auto" w:sz="4" w:space="0"/>
-              <w:left w:val="single" w:color="auto" w:sz="4" w:space="0"/>
-              <w:bottom w:val="single" w:color="auto" w:sz="4" w:space="0"/>
-              <w:right w:val="single" w:color="auto" w:sz="4" w:space="0"/>
-            </w:tcBorders>
-            <w:noWrap/>
-            <w:tcMar>
-              <w:top w:w="12" w:type="dxa"/>
-              <w:left w:w="12" w:type="dxa"/>
-              <w:right w:w="12" w:type="dxa"/>
-            </w:tcMar>
-            <w:vAlign w:val="center"/>
-          </w:tcPr>
-          <w:p>
-            <w:pPr>
-              <w:jc w:val="both"/>
-              <w:rPr>
-                <w:rFonts w:hint="eastAsia" w:ascii="宋体" w:hAnsi="宋体" w:eastAsia="宋体" w:cs="宋体"/>
-                <w:i w:val="0"/>
-                <w:color w:val="000000"/>
-                <w:sz w:val="22"/>
-                <w:szCs w:val="22"/>
-                <w:u w:val="none"/>
-              </w:rPr>
-            </w:pPr>
-          </w:p>
-        </w:tc>
-      </w:tr>
-      <w:tr>
-        <w:tblPrEx>
-          <w:tblCellMar>
-            <w:top w:w="0" w:type="dxa"/>
-            <w:left w:w="0" w:type="dxa"/>
-            <w:bottom w:w="0" w:type="dxa"/>
-            <w:right w:w="0" w:type="dxa"/>
-          </w:tblCellMar>
-        </w:tblPrEx>
-        <w:trPr>
-          <w:trHeight w:val="453" w:hRule="atLeast"/>
-          <w:jc w:val="right"/>
-        </w:trPr>
-        <w:tc>
-          <w:tcPr>
-            <w:tcW w:w="454" w:type="dxa"/>
-            <w:tcBorders>
-              <w:top w:val="single" w:color="auto" w:sz="4" w:space="0"/>
-              <w:left w:val="single" w:color="auto" w:sz="4" w:space="0"/>
-              <w:bottom w:val="single" w:color="auto" w:sz="4" w:space="0"/>
-              <w:right w:val="single" w:color="auto" w:sz="4" w:space="0"/>
-            </w:tcBorders>
-            <w:shd w:val="clear" w:color="auto" w:fill="auto"/>
-            <w:noWrap/>
-            <w:tcMar>
-              <w:top w:w="12" w:type="dxa"/>
-              <w:left w:w="12" w:type="dxa"/>
-              <w:right w:w="12" w:type="dxa"/>
-            </w:tcMar>
-            <w:vAlign w:val="center"/>
-          </w:tcPr>
-          <w:p>
-            <w:pPr>
-              <w:jc w:val="both"/>
-              <w:rPr>
-                <w:rFonts w:hint="eastAsia" w:ascii="宋体" w:hAnsi="宋体" w:eastAsia="宋体" w:cs="宋体"/>
-                <w:i w:val="0"/>
-                <w:color w:val="000000"/>
-                <w:sz w:val="22"/>
-                <w:szCs w:val="22"/>
-                <w:u w:val="none"/>
-              </w:rPr>
-            </w:pPr>
-          </w:p>
-        </w:tc>
-        <w:tc>
-          <w:tcPr>
-            <w:tcW w:w="454" w:type="dxa"/>
-            <w:tcBorders>
-              <w:top w:val="single" w:color="auto" w:sz="4" w:space="0"/>
-              <w:left w:val="single" w:color="auto" w:sz="4" w:space="0"/>
-              <w:bottom w:val="single" w:color="auto" w:sz="4" w:space="0"/>
-              <w:right w:val="single" w:color="auto" w:sz="4" w:space="0"/>
-            </w:tcBorders>
-            <w:shd w:val="clear" w:color="auto" w:fill="auto"/>
-            <w:noWrap/>
-            <w:tcMar>
-              <w:top w:w="12" w:type="dxa"/>
-              <w:left w:w="12" w:type="dxa"/>
-              <w:right w:w="12" w:type="dxa"/>
-            </w:tcMar>
-            <w:vAlign w:val="center"/>
-          </w:tcPr>
-          <w:p>
-            <w:pPr>
-              <w:jc w:val="both"/>
-              <w:rPr>
-                <w:rFonts w:hint="eastAsia" w:ascii="宋体" w:hAnsi="宋体" w:eastAsia="宋体" w:cs="宋体"/>
-                <w:i w:val="0"/>
-                <w:color w:val="000000"/>
-                <w:sz w:val="22"/>
-                <w:szCs w:val="22"/>
-                <w:u w:val="none"/>
-              </w:rPr>
-            </w:pPr>
-          </w:p>
-        </w:tc>
-        <w:tc>
-          <w:tcPr>
-            <w:tcW w:w="454" w:type="dxa"/>
-            <w:tcBorders>
-              <w:top w:val="single" w:color="auto" w:sz="4" w:space="0"/>
-              <w:left w:val="single" w:color="auto" w:sz="4" w:space="0"/>
-              <w:bottom w:val="single" w:color="auto" w:sz="4" w:space="0"/>
-              <w:right w:val="single" w:color="auto" w:sz="4" w:space="0"/>
-            </w:tcBorders>
-            <w:shd w:val="clear" w:color="auto" w:fill="auto"/>
-            <w:noWrap/>
-            <w:tcMar>
-              <w:top w:w="12" w:type="dxa"/>
-              <w:left w:w="12" w:type="dxa"/>
-              <w:right w:w="12" w:type="dxa"/>
-            </w:tcMar>
-            <w:vAlign w:val="center"/>
-          </w:tcPr>
-          <w:p>
-            <w:pPr>
-              <w:jc w:val="both"/>
-              <w:rPr>
-                <w:rFonts w:hint="eastAsia" w:ascii="宋体" w:hAnsi="宋体" w:eastAsia="宋体" w:cs="宋体"/>
-                <w:i w:val="0"/>
-                <w:color w:val="000000"/>
-                <w:sz w:val="22"/>
-                <w:szCs w:val="22"/>
-                <w:u w:val="none"/>
-              </w:rPr>
-            </w:pPr>
-          </w:p>
-        </w:tc>
-        <w:tc>
-          <w:tcPr>
-            <w:tcW w:w="454" w:type="dxa"/>
-            <w:tcBorders>
-              <w:top w:val="single" w:color="auto" w:sz="4" w:space="0"/>
-              <w:left w:val="single" w:color="auto" w:sz="4" w:space="0"/>
-              <w:bottom w:val="single" w:color="auto" w:sz="4" w:space="0"/>
-              <w:right w:val="single" w:color="auto" w:sz="4" w:space="0"/>
-            </w:tcBorders>
-            <w:shd w:val="clear" w:color="auto" w:fill="auto"/>
-            <w:noWrap/>
-            <w:tcMar>
-              <w:top w:w="12" w:type="dxa"/>
-              <w:left w:w="12" w:type="dxa"/>
-              <w:right w:w="12" w:type="dxa"/>
-            </w:tcMar>
-            <w:vAlign w:val="center"/>
-          </w:tcPr>
-          <w:p>
-            <w:pPr>
-              <w:jc w:val="both"/>
-              <w:rPr>
-                <w:rFonts w:hint="eastAsia" w:ascii="宋体" w:hAnsi="宋体" w:eastAsia="宋体" w:cs="宋体"/>
-                <w:i w:val="0"/>
-                <w:color w:val="000000"/>
-                <w:sz w:val="22"/>
-                <w:szCs w:val="22"/>
-                <w:u w:val="none"/>
-              </w:rPr>
-            </w:pPr>
-          </w:p>
-        </w:tc>
-        <w:tc>
-          <w:tcPr>
-            <w:tcW w:w="454" w:type="dxa"/>
-            <w:tcBorders>
-              <w:top w:val="single" w:color="auto" w:sz="4" w:space="0"/>
-              <w:left w:val="single" w:color="auto" w:sz="4" w:space="0"/>
-              <w:bottom w:val="single" w:color="auto" w:sz="4" w:space="0"/>
-              <w:right w:val="single" w:color="auto" w:sz="4" w:space="0"/>
-            </w:tcBorders>
-            <w:shd w:val="clear" w:color="auto" w:fill="auto"/>
-            <w:noWrap/>
-            <w:tcMar>
-              <w:top w:w="12" w:type="dxa"/>
-              <w:left w:w="12" w:type="dxa"/>
-              <w:right w:w="12" w:type="dxa"/>
-            </w:tcMar>
-            <w:vAlign w:val="center"/>
-          </w:tcPr>
-          <w:p>
-            <w:pPr>
-              <w:jc w:val="both"/>
-              <w:rPr>
-                <w:rFonts w:hint="eastAsia" w:ascii="宋体" w:hAnsi="宋体" w:eastAsia="宋体" w:cs="宋体"/>
-                <w:i w:val="0"/>
-                <w:color w:val="000000"/>
-                <w:sz w:val="22"/>
-                <w:szCs w:val="22"/>
-                <w:u w:val="none"/>
-              </w:rPr>
-            </w:pPr>
-          </w:p>
-        </w:tc>
-        <w:tc>
-          <w:tcPr>
-            <w:tcW w:w="454" w:type="dxa"/>
-            <w:tcBorders>
-              <w:top w:val="single" w:color="auto" w:sz="4" w:space="0"/>
-              <w:left w:val="single" w:color="auto" w:sz="4" w:space="0"/>
-              <w:bottom w:val="single" w:color="auto" w:sz="4" w:space="0"/>
-              <w:right w:val="single" w:color="auto" w:sz="4" w:space="0"/>
-            </w:tcBorders>
-            <w:shd w:val="thinDiagStripe" w:color="auto" w:fill="D0CECE"/>
-            <w:noWrap/>
-            <w:tcMar>
-              <w:top w:w="12" w:type="dxa"/>
-              <w:left w:w="12" w:type="dxa"/>
-              <w:right w:w="12" w:type="dxa"/>
-            </w:tcMar>
-            <w:vAlign w:val="center"/>
-          </w:tcPr>
-          <w:p>
-            <w:pPr>
-              <w:jc w:val="both"/>
-              <w:rPr>
-                <w:rFonts w:hint="eastAsia" w:ascii="宋体" w:hAnsi="宋体" w:eastAsia="宋体" w:cs="宋体"/>
-                <w:i w:val="0"/>
-                <w:color w:val="000000"/>
-                <w:sz w:val="22"/>
-                <w:szCs w:val="22"/>
-                <w:u w:val="none"/>
-              </w:rPr>
-            </w:pPr>
-          </w:p>
-        </w:tc>
-      </w:tr>
-      <w:tr>
-        <w:tblPrEx>
-          <w:tblCellMar>
-            <w:top w:w="0" w:type="dxa"/>
-            <w:left w:w="0" w:type="dxa"/>
-            <w:bottom w:w="0" w:type="dxa"/>
-            <w:right w:w="0" w:type="dxa"/>
-          </w:tblCellMar>
-        </w:tblPrEx>
-        <w:trPr>
-          <w:trHeight w:val="453" w:hRule="atLeast"/>
-          <w:jc w:val="right"/>
-        </w:trPr>
-        <w:tc>
-          <w:tcPr>
-            <w:tcW w:w="454" w:type="dxa"/>
-            <w:tcBorders>
-              <w:top w:val="single" w:color="auto" w:sz="4" w:space="0"/>
-              <w:left w:val="single" w:color="auto" w:sz="4" w:space="0"/>
-              <w:bottom w:val="single" w:color="auto" w:sz="4" w:space="0"/>
-              <w:right w:val="single" w:color="auto" w:sz="4" w:space="0"/>
-            </w:tcBorders>
-            <w:shd w:val="clear" w:color="auto" w:fill="auto"/>
-            <w:noWrap/>
-            <w:tcMar>
-              <w:top w:w="12" w:type="dxa"/>
-              <w:left w:w="12" w:type="dxa"/>
-              <w:right w:w="12" w:type="dxa"/>
-            </w:tcMar>
-            <w:vAlign w:val="center"/>
-          </w:tcPr>
-          <w:p>
-            <w:pPr>
-              <w:jc w:val="both"/>
-              <w:rPr>
-                <w:rFonts w:hint="eastAsia" w:ascii="宋体" w:hAnsi="宋体" w:eastAsia="宋体" w:cs="宋体"/>
-                <w:i w:val="0"/>
-                <w:color w:val="000000"/>
-                <w:sz w:val="22"/>
-                <w:szCs w:val="22"/>
-                <w:u w:val="none"/>
-              </w:rPr>
-            </w:pPr>
-          </w:p>
-        </w:tc>
-        <w:tc>
-          <w:tcPr>
-            <w:tcW w:w="454" w:type="dxa"/>
-            <w:tcBorders>
-              <w:top w:val="single" w:color="auto" w:sz="4" w:space="0"/>
-              <w:left w:val="single" w:color="auto" w:sz="4" w:space="0"/>
-              <w:bottom w:val="single" w:color="auto" w:sz="4" w:space="0"/>
-              <w:right w:val="single" w:color="auto" w:sz="4" w:space="0"/>
-            </w:tcBorders>
-            <w:shd w:val="clear" w:color="auto" w:fill="auto"/>
-            <w:noWrap/>
-            <w:tcMar>
-              <w:top w:w="12" w:type="dxa"/>
-              <w:left w:w="12" w:type="dxa"/>
-              <w:right w:w="12" w:type="dxa"/>
-            </w:tcMar>
-            <w:vAlign w:val="center"/>
-          </w:tcPr>
-          <w:p>
-            <w:pPr>
-              <w:jc w:val="both"/>
-              <w:rPr>
-                <w:rFonts w:hint="eastAsia" w:ascii="宋体" w:hAnsi="宋体" w:eastAsia="宋体" w:cs="宋体"/>
-                <w:i w:val="0"/>
-                <w:color w:val="000000"/>
-                <w:sz w:val="22"/>
-                <w:szCs w:val="22"/>
-                <w:u w:val="none"/>
-              </w:rPr>
-            </w:pPr>
-          </w:p>
-        </w:tc>
-        <w:tc>
-          <w:tcPr>
-            <w:tcW w:w="454" w:type="dxa"/>
-            <w:tcBorders>
-              <w:top w:val="single" w:color="auto" w:sz="4" w:space="0"/>
-              <w:left w:val="single" w:color="auto" w:sz="4" w:space="0"/>
-              <w:bottom w:val="single" w:color="auto" w:sz="4" w:space="0"/>
-              <w:right w:val="single" w:color="auto" w:sz="4" w:space="0"/>
-            </w:tcBorders>
-            <w:shd w:val="thinDiagStripe" w:color="auto" w:fill="D0CECE"/>
-            <w:noWrap/>
-            <w:tcMar>
-              <w:top w:w="12" w:type="dxa"/>
-              <w:left w:w="12" w:type="dxa"/>
-              <w:right w:w="12" w:type="dxa"/>
-            </w:tcMar>
-            <w:vAlign w:val="center"/>
-          </w:tcPr>
-          <w:p>
-            <w:pPr>
-              <w:jc w:val="both"/>
-              <w:rPr>
-                <w:rFonts w:hint="eastAsia" w:ascii="宋体" w:hAnsi="宋体" w:eastAsia="宋体" w:cs="宋体"/>
-                <w:i w:val="0"/>
-                <w:color w:val="000000"/>
-                <w:sz w:val="22"/>
-                <w:szCs w:val="22"/>
-                <w:u w:val="none"/>
-              </w:rPr>
-            </w:pPr>
-          </w:p>
-        </w:tc>
-        <w:tc>
-          <w:tcPr>
-            <w:tcW w:w="454" w:type="dxa"/>
-            <w:tcBorders>
-              <w:top w:val="single" w:color="auto" w:sz="4" w:space="0"/>
-              <w:left w:val="single" w:color="auto" w:sz="4" w:space="0"/>
-              <w:bottom w:val="single" w:color="auto" w:sz="4" w:space="0"/>
-              <w:right w:val="single" w:color="auto" w:sz="4" w:space="0"/>
-            </w:tcBorders>
-            <w:noWrap/>
-            <w:tcMar>
-              <w:top w:w="12" w:type="dxa"/>
-              <w:left w:w="12" w:type="dxa"/>
-              <w:right w:w="12" w:type="dxa"/>
-            </w:tcMar>
-            <w:vAlign w:val="center"/>
-          </w:tcPr>
-          <w:p>
-            <w:pPr>
-              <w:jc w:val="both"/>
-              <w:rPr>
-                <w:rFonts w:hint="eastAsia" w:ascii="宋体" w:hAnsi="宋体" w:eastAsia="宋体" w:cs="宋体"/>
-                <w:i w:val="0"/>
-                <w:color w:val="000000"/>
-                <w:sz w:val="22"/>
-                <w:szCs w:val="22"/>
-                <w:u w:val="none"/>
-              </w:rPr>
-            </w:pPr>
-          </w:p>
-        </w:tc>
-        <w:tc>
-          <w:tcPr>
-            <w:tcW w:w="454" w:type="dxa"/>
-            <w:tcBorders>
-              <w:top w:val="single" w:color="auto" w:sz="4" w:space="0"/>
-              <w:left w:val="single" w:color="auto" w:sz="4" w:space="0"/>
-              <w:bottom w:val="single" w:color="auto" w:sz="4" w:space="0"/>
-              <w:right w:val="single" w:color="auto" w:sz="4" w:space="0"/>
-            </w:tcBorders>
-            <w:noWrap/>
-            <w:tcMar>
-              <w:top w:w="12" w:type="dxa"/>
-              <w:left w:w="12" w:type="dxa"/>
-              <w:right w:w="12" w:type="dxa"/>
-            </w:tcMar>
-            <w:vAlign w:val="center"/>
-          </w:tcPr>
-          <w:p>
-            <w:pPr>
-              <w:jc w:val="both"/>
-              <w:rPr>
-                <w:rFonts w:hint="eastAsia" w:ascii="宋体" w:hAnsi="宋体" w:eastAsia="宋体" w:cs="宋体"/>
-                <w:i w:val="0"/>
-                <w:color w:val="000000"/>
-                <w:sz w:val="22"/>
-                <w:szCs w:val="22"/>
-                <w:u w:val="none"/>
-              </w:rPr>
-            </w:pPr>
-          </w:p>
-        </w:tc>
-        <w:tc>
-          <w:tcPr>
-            <w:tcW w:w="454" w:type="dxa"/>
-            <w:tcBorders>
-              <w:top w:val="single" w:color="auto" w:sz="4" w:space="0"/>
-              <w:left w:val="single" w:color="auto" w:sz="4" w:space="0"/>
-              <w:bottom w:val="single" w:color="auto" w:sz="4" w:space="0"/>
-              <w:right w:val="single" w:color="auto" w:sz="4" w:space="0"/>
-            </w:tcBorders>
-            <w:noWrap/>
-            <w:tcMar>
-              <w:top w:w="12" w:type="dxa"/>
-              <w:left w:w="12" w:type="dxa"/>
-              <w:right w:w="12" w:type="dxa"/>
-            </w:tcMar>
-            <w:vAlign w:val="center"/>
-          </w:tcPr>
-          <w:p>
-            <w:pPr>
-              <w:jc w:val="both"/>
-              <w:rPr>
-                <w:rFonts w:hint="eastAsia" w:ascii="宋体" w:hAnsi="宋体" w:eastAsia="宋体" w:cs="宋体"/>
-                <w:i w:val="0"/>
-                <w:color w:val="000000"/>
-                <w:sz w:val="22"/>
-                <w:szCs w:val="22"/>
-                <w:u w:val="none"/>
-              </w:rPr>
-            </w:pPr>
-          </w:p>
-        </w:tc>
-      </w:tr>
-    </w:tbl>
-    <w:tbl>
-      <w:tblPr>
-        <w:tblStyle w:val="6"/>
-        <w:tblpPr w:leftFromText="180" w:rightFromText="180" w:vertAnchor="text" w:horzAnchor="page" w:tblpX="4424" w:tblpY="228"/>
-        <w:tblOverlap w:val="never"/>
-        <w:tblW w:w="0" w:type="auto"/>
-        <w:tblInd w:w="0" w:type="dxa"/>
-        <w:tblLayout w:type="fixed"/>
-        <w:tblCellMar>
-          <w:top w:w="0" w:type="dxa"/>
-          <w:left w:w="0" w:type="dxa"/>
-          <w:bottom w:w="0" w:type="dxa"/>
-          <w:right w:w="0" w:type="dxa"/>
-        </w:tblCellMar>
-      </w:tblPr>
-      <w:tblGrid>
-        <w:gridCol w:w="504"/>
-        <w:gridCol w:w="454"/>
-        <w:gridCol w:w="454"/>
-        <w:gridCol w:w="454"/>
-        <w:gridCol w:w="454"/>
-        <w:gridCol w:w="454"/>
-      </w:tblGrid>
-      <w:tr>
-        <w:tblPrEx>
-          <w:tblCellMar>
-            <w:top w:w="0" w:type="dxa"/>
-            <w:left w:w="0" w:type="dxa"/>
-            <w:bottom w:w="0" w:type="dxa"/>
-            <w:right w:w="0" w:type="dxa"/>
-          </w:tblCellMar>
-        </w:tblPrEx>
-        <w:trPr>
-          <w:trHeight w:val="453" w:hRule="atLeast"/>
-        </w:trPr>
-        <w:tc>
-          <w:tcPr>
-            <w:tcW w:w="504" w:type="dxa"/>
-            <w:tcBorders>
-              <w:top w:val="single" w:color="auto" w:sz="4" w:space="0"/>
-              <w:left w:val="single" w:color="auto" w:sz="4" w:space="0"/>
-              <w:bottom w:val="single" w:color="auto" w:sz="4" w:space="0"/>
-              <w:right w:val="single" w:color="auto" w:sz="4" w:space="0"/>
-            </w:tcBorders>
-            <w:shd w:val="clear" w:color="auto" w:fill="auto"/>
-            <w:noWrap/>
-            <w:tcMar>
-              <w:top w:w="12" w:type="dxa"/>
-              <w:left w:w="12" w:type="dxa"/>
-              <w:right w:w="12" w:type="dxa"/>
-            </w:tcMar>
-            <w:vAlign w:val="center"/>
-          </w:tcPr>
-          <w:p>
-            <w:pPr>
-              <w:rPr>
-                <w:rFonts w:hint="eastAsia" w:ascii="宋体" w:hAnsi="宋体" w:eastAsia="宋体" w:cs="宋体"/>
-                <w:i w:val="0"/>
-                <w:color w:val="000000"/>
-                <w:sz w:val="22"/>
-                <w:szCs w:val="22"/>
-                <w:u w:val="none"/>
-              </w:rPr>
-            </w:pPr>
-          </w:p>
-        </w:tc>
-        <w:tc>
-          <w:tcPr>
-            <w:tcW w:w="454" w:type="dxa"/>
-            <w:tcBorders>
-              <w:top w:val="single" w:color="auto" w:sz="4" w:space="0"/>
-              <w:left w:val="single" w:color="auto" w:sz="4" w:space="0"/>
-              <w:bottom w:val="single" w:color="auto" w:sz="4" w:space="0"/>
-              <w:right w:val="single" w:color="auto" w:sz="4" w:space="0"/>
-            </w:tcBorders>
-            <w:shd w:val="clear" w:color="auto" w:fill="auto"/>
-            <w:noWrap/>
-            <w:tcMar>
-              <w:top w:w="12" w:type="dxa"/>
-              <w:left w:w="12" w:type="dxa"/>
-              <w:right w:w="12" w:type="dxa"/>
-            </w:tcMar>
-            <w:vAlign w:val="center"/>
-          </w:tcPr>
-          <w:p>
-            <w:pPr>
-              <w:rPr>
-                <w:rFonts w:hint="eastAsia" w:ascii="宋体" w:hAnsi="宋体" w:eastAsia="宋体" w:cs="宋体"/>
-                <w:i w:val="0"/>
-                <w:color w:val="000000"/>
-                <w:sz w:val="22"/>
-                <w:szCs w:val="22"/>
-                <w:u w:val="none"/>
-              </w:rPr>
-            </w:pPr>
-          </w:p>
-        </w:tc>
-        <w:tc>
-          <w:tcPr>
-            <w:tcW w:w="454" w:type="dxa"/>
-            <w:tcBorders>
-              <w:top w:val="single" w:color="auto" w:sz="4" w:space="0"/>
-              <w:left w:val="single" w:color="auto" w:sz="4" w:space="0"/>
-              <w:bottom w:val="single" w:color="auto" w:sz="4" w:space="0"/>
-              <w:right w:val="single" w:color="auto" w:sz="4" w:space="0"/>
-            </w:tcBorders>
-            <w:shd w:val="clear" w:color="auto" w:fill="auto"/>
-            <w:noWrap/>
-            <w:tcMar>
-              <w:top w:w="12" w:type="dxa"/>
-              <w:left w:w="12" w:type="dxa"/>
-              <w:right w:w="12" w:type="dxa"/>
-            </w:tcMar>
-            <w:vAlign w:val="center"/>
-          </w:tcPr>
-          <w:p>
-            <w:pPr>
-              <w:rPr>
-                <w:rFonts w:hint="eastAsia" w:ascii="宋体" w:hAnsi="宋体" w:eastAsia="宋体" w:cs="宋体"/>
-                <w:i w:val="0"/>
-                <w:color w:val="000000"/>
-                <w:sz w:val="22"/>
-                <w:szCs w:val="22"/>
-                <w:u w:val="none"/>
-              </w:rPr>
-            </w:pPr>
-          </w:p>
-        </w:tc>
-        <w:tc>
-          <w:tcPr>
-            <w:tcW w:w="454" w:type="dxa"/>
-            <w:tcBorders>
-              <w:top w:val="single" w:color="auto" w:sz="4" w:space="0"/>
-              <w:left w:val="single" w:color="auto" w:sz="4" w:space="0"/>
-              <w:bottom w:val="single" w:color="auto" w:sz="4" w:space="0"/>
-              <w:right w:val="single" w:color="auto" w:sz="4" w:space="0"/>
-            </w:tcBorders>
-            <w:shd w:val="clear" w:color="auto" w:fill="auto"/>
-            <w:noWrap/>
-            <w:tcMar>
-              <w:top w:w="12" w:type="dxa"/>
-              <w:left w:w="12" w:type="dxa"/>
-              <w:right w:w="12" w:type="dxa"/>
-            </w:tcMar>
-            <w:vAlign w:val="center"/>
-          </w:tcPr>
-          <w:p>
-            <w:pPr>
-              <w:rPr>
-                <w:rFonts w:hint="eastAsia" w:ascii="宋体" w:hAnsi="宋体" w:eastAsia="宋体" w:cs="宋体"/>
-                <w:i w:val="0"/>
-                <w:color w:val="000000"/>
-                <w:sz w:val="22"/>
-                <w:szCs w:val="22"/>
-                <w:u w:val="none"/>
-              </w:rPr>
-            </w:pPr>
-          </w:p>
-        </w:tc>
-        <w:tc>
-          <w:tcPr>
-            <w:tcW w:w="454" w:type="dxa"/>
-            <w:tcBorders>
-              <w:top w:val="single" w:color="auto" w:sz="4" w:space="0"/>
-              <w:left w:val="single" w:color="auto" w:sz="4" w:space="0"/>
-              <w:bottom w:val="single" w:color="auto" w:sz="4" w:space="0"/>
-              <w:right w:val="single" w:color="auto" w:sz="4" w:space="0"/>
-            </w:tcBorders>
-            <w:shd w:val="thinDiagStripe" w:color="auto" w:fill="D0CECE"/>
-            <w:noWrap/>
-            <w:tcMar>
-              <w:top w:w="12" w:type="dxa"/>
-              <w:left w:w="12" w:type="dxa"/>
-              <w:right w:w="12" w:type="dxa"/>
-            </w:tcMar>
-            <w:vAlign w:val="center"/>
-          </w:tcPr>
-          <w:p>
-            <w:pPr>
-              <w:rPr>
-                <w:rFonts w:hint="eastAsia" w:ascii="宋体" w:hAnsi="宋体" w:eastAsia="宋体" w:cs="宋体"/>
-                <w:i w:val="0"/>
-                <w:color w:val="000000"/>
-                <w:sz w:val="22"/>
-                <w:szCs w:val="22"/>
-                <w:u w:val="none"/>
-              </w:rPr>
-            </w:pPr>
-          </w:p>
-        </w:tc>
-        <w:tc>
-          <w:tcPr>
-            <w:tcW w:w="454" w:type="dxa"/>
-            <w:tcBorders>
-              <w:top w:val="single" w:color="auto" w:sz="4" w:space="0"/>
-              <w:left w:val="single" w:color="auto" w:sz="4" w:space="0"/>
-              <w:bottom w:val="single" w:color="auto" w:sz="4" w:space="0"/>
-              <w:right w:val="single" w:color="auto" w:sz="4" w:space="0"/>
-            </w:tcBorders>
-            <w:noWrap/>
-            <w:tcMar>
-              <w:top w:w="12" w:type="dxa"/>
-              <w:left w:w="12" w:type="dxa"/>
-              <w:right w:w="12" w:type="dxa"/>
-            </w:tcMar>
-            <w:vAlign w:val="center"/>
-          </w:tcPr>
-          <w:p>
-            <w:pPr>
-              <w:rPr>
-                <w:rFonts w:hint="eastAsia" w:ascii="宋体" w:hAnsi="宋体" w:eastAsia="宋体" w:cs="宋体"/>
-                <w:i w:val="0"/>
-                <w:color w:val="000000"/>
-                <w:sz w:val="22"/>
-                <w:szCs w:val="22"/>
-                <w:u w:val="none"/>
-              </w:rPr>
-            </w:pPr>
-          </w:p>
-        </w:tc>
-      </w:tr>
-      <w:tr>
-        <w:tblPrEx>
-          <w:tblCellMar>
-            <w:top w:w="0" w:type="dxa"/>
-            <w:left w:w="0" w:type="dxa"/>
-            <w:bottom w:w="0" w:type="dxa"/>
-            <w:right w:w="0" w:type="dxa"/>
-          </w:tblCellMar>
-        </w:tblPrEx>
-        <w:trPr>
-          <w:trHeight w:val="453" w:hRule="atLeast"/>
-        </w:trPr>
-        <w:tc>
-          <w:tcPr>
-            <w:tcW w:w="504" w:type="dxa"/>
-            <w:tcBorders>
-              <w:top w:val="single" w:color="auto" w:sz="4" w:space="0"/>
-              <w:left w:val="single" w:color="auto" w:sz="4" w:space="0"/>
-              <w:bottom w:val="single" w:color="auto" w:sz="4" w:space="0"/>
-              <w:right w:val="single" w:color="auto" w:sz="4" w:space="0"/>
-            </w:tcBorders>
-            <w:shd w:val="clear" w:color="auto" w:fill="auto"/>
-            <w:noWrap/>
-            <w:tcMar>
-              <w:top w:w="12" w:type="dxa"/>
-              <w:left w:w="12" w:type="dxa"/>
-              <w:right w:w="12" w:type="dxa"/>
-            </w:tcMar>
-            <w:vAlign w:val="center"/>
-          </w:tcPr>
-          <w:p>
-            <w:pPr>
-              <w:rPr>
-                <w:rFonts w:hint="eastAsia" w:ascii="宋体" w:hAnsi="宋体" w:eastAsia="宋体" w:cs="宋体"/>
-                <w:i w:val="0"/>
-                <w:color w:val="000000"/>
-                <w:sz w:val="22"/>
-                <w:szCs w:val="22"/>
-                <w:u w:val="none"/>
-              </w:rPr>
-            </w:pPr>
-          </w:p>
-        </w:tc>
-        <w:tc>
-          <w:tcPr>
-            <w:tcW w:w="454" w:type="dxa"/>
-            <w:tcBorders>
-              <w:top w:val="single" w:color="auto" w:sz="4" w:space="0"/>
-              <w:left w:val="single" w:color="auto" w:sz="4" w:space="0"/>
-              <w:bottom w:val="single" w:color="auto" w:sz="4" w:space="0"/>
-              <w:right w:val="single" w:color="auto" w:sz="4" w:space="0"/>
-            </w:tcBorders>
-            <w:shd w:val="clear" w:color="auto" w:fill="auto"/>
-            <w:noWrap/>
-            <w:tcMar>
-              <w:top w:w="12" w:type="dxa"/>
-              <w:left w:w="12" w:type="dxa"/>
-              <w:right w:w="12" w:type="dxa"/>
-            </w:tcMar>
-            <w:vAlign w:val="center"/>
-          </w:tcPr>
-          <w:p>
-            <w:pPr>
-              <w:rPr>
-                <w:rFonts w:hint="eastAsia" w:ascii="宋体" w:hAnsi="宋体" w:eastAsia="宋体" w:cs="宋体"/>
-                <w:i w:val="0"/>
-                <w:color w:val="000000"/>
-                <w:sz w:val="22"/>
-                <w:szCs w:val="22"/>
-                <w:u w:val="none"/>
-              </w:rPr>
-            </w:pPr>
-          </w:p>
-        </w:tc>
-        <w:tc>
-          <w:tcPr>
-            <w:tcW w:w="454" w:type="dxa"/>
-            <w:tcBorders>
-              <w:top w:val="single" w:color="auto" w:sz="4" w:space="0"/>
-              <w:left w:val="single" w:color="auto" w:sz="4" w:space="0"/>
-              <w:bottom w:val="single" w:color="auto" w:sz="4" w:space="0"/>
-              <w:right w:val="single" w:color="auto" w:sz="4" w:space="0"/>
-            </w:tcBorders>
-            <w:shd w:val="clear" w:color="auto" w:fill="auto"/>
-            <w:noWrap/>
-            <w:tcMar>
-              <w:top w:w="12" w:type="dxa"/>
-              <w:left w:w="12" w:type="dxa"/>
-              <w:right w:w="12" w:type="dxa"/>
-            </w:tcMar>
-            <w:vAlign w:val="center"/>
-          </w:tcPr>
-          <w:p>
-            <w:pPr>
-              <w:rPr>
-                <w:rFonts w:hint="eastAsia" w:ascii="宋体" w:hAnsi="宋体" w:eastAsia="宋体" w:cs="宋体"/>
-                <w:i w:val="0"/>
-                <w:color w:val="000000"/>
-                <w:sz w:val="22"/>
-                <w:szCs w:val="22"/>
-                <w:u w:val="none"/>
-              </w:rPr>
-            </w:pPr>
-          </w:p>
-        </w:tc>
-        <w:tc>
-          <w:tcPr>
-            <w:tcW w:w="454" w:type="dxa"/>
-            <w:tcBorders>
-              <w:top w:val="single" w:color="auto" w:sz="4" w:space="0"/>
-              <w:left w:val="single" w:color="auto" w:sz="4" w:space="0"/>
-              <w:bottom w:val="single" w:color="auto" w:sz="4" w:space="0"/>
-              <w:right w:val="single" w:color="auto" w:sz="4" w:space="0"/>
-            </w:tcBorders>
-            <w:shd w:val="thinDiagStripe" w:color="auto" w:fill="D0CECE"/>
-            <w:noWrap/>
-            <w:tcMar>
-              <w:top w:w="12" w:type="dxa"/>
-              <w:left w:w="12" w:type="dxa"/>
-              <w:right w:w="12" w:type="dxa"/>
-            </w:tcMar>
-            <w:vAlign w:val="center"/>
-          </w:tcPr>
-          <w:p>
-            <w:pPr>
-              <w:rPr>
-                <w:rFonts w:hint="eastAsia" w:ascii="宋体" w:hAnsi="宋体" w:eastAsia="宋体" w:cs="宋体"/>
-                <w:i w:val="0"/>
-                <w:color w:val="000000"/>
-                <w:sz w:val="22"/>
-                <w:szCs w:val="22"/>
-                <w:u w:val="none"/>
-              </w:rPr>
-            </w:pPr>
-          </w:p>
-        </w:tc>
-        <w:tc>
-          <w:tcPr>
-            <w:tcW w:w="454" w:type="dxa"/>
-            <w:tcBorders>
-              <w:top w:val="single" w:color="auto" w:sz="4" w:space="0"/>
-              <w:left w:val="single" w:color="auto" w:sz="4" w:space="0"/>
-              <w:bottom w:val="single" w:color="auto" w:sz="4" w:space="0"/>
-              <w:right w:val="single" w:color="auto" w:sz="4" w:space="0"/>
-            </w:tcBorders>
-            <w:noWrap/>
-            <w:tcMar>
-              <w:top w:w="12" w:type="dxa"/>
-              <w:left w:w="12" w:type="dxa"/>
-              <w:right w:w="12" w:type="dxa"/>
-            </w:tcMar>
-            <w:vAlign w:val="center"/>
-          </w:tcPr>
-          <w:p>
-            <w:pPr>
-              <w:rPr>
-                <w:rFonts w:hint="eastAsia" w:ascii="宋体" w:hAnsi="宋体" w:eastAsia="宋体" w:cs="宋体"/>
-                <w:i w:val="0"/>
-                <w:color w:val="000000"/>
-                <w:sz w:val="22"/>
-                <w:szCs w:val="22"/>
-                <w:u w:val="none"/>
-              </w:rPr>
-            </w:pPr>
-          </w:p>
-        </w:tc>
-        <w:tc>
-          <w:tcPr>
-            <w:tcW w:w="454" w:type="dxa"/>
-            <w:tcBorders>
-              <w:top w:val="single" w:color="auto" w:sz="4" w:space="0"/>
-              <w:left w:val="single" w:color="auto" w:sz="4" w:space="0"/>
-              <w:bottom w:val="single" w:color="auto" w:sz="4" w:space="0"/>
-              <w:right w:val="single" w:color="auto" w:sz="4" w:space="0"/>
-            </w:tcBorders>
-            <w:noWrap/>
-            <w:tcMar>
-              <w:top w:w="12" w:type="dxa"/>
-              <w:left w:w="12" w:type="dxa"/>
-              <w:right w:w="12" w:type="dxa"/>
-            </w:tcMar>
-            <w:vAlign w:val="center"/>
-          </w:tcPr>
-          <w:p>
-            <w:pPr>
-              <w:rPr>
-                <w:rFonts w:hint="eastAsia" w:ascii="宋体" w:hAnsi="宋体" w:eastAsia="宋体" w:cs="宋体"/>
-                <w:i w:val="0"/>
-                <w:color w:val="000000"/>
-                <w:sz w:val="22"/>
-                <w:szCs w:val="22"/>
-                <w:u w:val="none"/>
-              </w:rPr>
-            </w:pPr>
-          </w:p>
-        </w:tc>
-      </w:tr>
-      <w:tr>
-        <w:tblPrEx>
-          <w:tblCellMar>
-            <w:top w:w="0" w:type="dxa"/>
-            <w:left w:w="0" w:type="dxa"/>
-            <w:bottom w:w="0" w:type="dxa"/>
-            <w:right w:w="0" w:type="dxa"/>
-          </w:tblCellMar>
-        </w:tblPrEx>
-        <w:trPr>
-          <w:trHeight w:val="453" w:hRule="atLeast"/>
-        </w:trPr>
-        <w:tc>
-          <w:tcPr>
-            <w:tcW w:w="504" w:type="dxa"/>
-            <w:tcBorders>
-              <w:top w:val="single" w:color="auto" w:sz="4" w:space="0"/>
-              <w:left w:val="single" w:color="auto" w:sz="4" w:space="0"/>
-              <w:bottom w:val="single" w:color="auto" w:sz="4" w:space="0"/>
-              <w:right w:val="single" w:color="auto" w:sz="4" w:space="0"/>
-            </w:tcBorders>
-            <w:shd w:val="clear" w:color="auto" w:fill="auto"/>
-            <w:noWrap/>
-            <w:tcMar>
-              <w:top w:w="12" w:type="dxa"/>
-              <w:left w:w="12" w:type="dxa"/>
-              <w:right w:w="12" w:type="dxa"/>
-            </w:tcMar>
-            <w:vAlign w:val="center"/>
-          </w:tcPr>
-          <w:p>
-            <w:pPr>
-              <w:rPr>
-                <w:rFonts w:hint="eastAsia" w:ascii="宋体" w:hAnsi="宋体" w:eastAsia="宋体" w:cs="宋体"/>
-                <w:i w:val="0"/>
-                <w:color w:val="000000"/>
-                <w:sz w:val="22"/>
-                <w:szCs w:val="22"/>
-                <w:u w:val="none"/>
-              </w:rPr>
-            </w:pPr>
-          </w:p>
-        </w:tc>
-        <w:tc>
-          <w:tcPr>
-            <w:tcW w:w="454" w:type="dxa"/>
-            <w:tcBorders>
-              <w:top w:val="single" w:color="auto" w:sz="4" w:space="0"/>
-              <w:left w:val="single" w:color="auto" w:sz="4" w:space="0"/>
-              <w:bottom w:val="single" w:color="auto" w:sz="4" w:space="0"/>
-              <w:right w:val="single" w:color="auto" w:sz="4" w:space="0"/>
-            </w:tcBorders>
-            <w:shd w:val="thinDiagStripe" w:color="auto" w:fill="D0CECE"/>
-            <w:noWrap/>
-            <w:tcMar>
-              <w:top w:w="12" w:type="dxa"/>
-              <w:left w:w="12" w:type="dxa"/>
-              <w:right w:w="12" w:type="dxa"/>
-            </w:tcMar>
-            <w:vAlign w:val="center"/>
-          </w:tcPr>
-          <w:p>
-            <w:pPr>
-              <w:rPr>
-                <w:rFonts w:hint="eastAsia" w:ascii="宋体" w:hAnsi="宋体" w:eastAsia="宋体" w:cs="宋体"/>
-                <w:i w:val="0"/>
-                <w:color w:val="000000"/>
-                <w:sz w:val="22"/>
-                <w:szCs w:val="22"/>
-                <w:u w:val="none"/>
-              </w:rPr>
-            </w:pPr>
-          </w:p>
-        </w:tc>
-        <w:tc>
-          <w:tcPr>
-            <w:tcW w:w="454" w:type="dxa"/>
-            <w:tcBorders>
-              <w:top w:val="single" w:color="auto" w:sz="4" w:space="0"/>
-              <w:left w:val="single" w:color="auto" w:sz="4" w:space="0"/>
-              <w:bottom w:val="single" w:color="auto" w:sz="4" w:space="0"/>
-              <w:right w:val="single" w:color="auto" w:sz="4" w:space="0"/>
-            </w:tcBorders>
-            <w:noWrap/>
-            <w:tcMar>
-              <w:top w:w="12" w:type="dxa"/>
-              <w:left w:w="12" w:type="dxa"/>
-              <w:right w:w="12" w:type="dxa"/>
-            </w:tcMar>
-            <w:vAlign w:val="center"/>
-          </w:tcPr>
-          <w:p>
-            <w:pPr>
-              <w:rPr>
-                <w:rFonts w:hint="eastAsia" w:ascii="宋体" w:hAnsi="宋体" w:eastAsia="宋体" w:cs="宋体"/>
-                <w:i w:val="0"/>
-                <w:color w:val="000000"/>
-                <w:sz w:val="22"/>
-                <w:szCs w:val="22"/>
-                <w:u w:val="none"/>
-              </w:rPr>
-            </w:pPr>
-          </w:p>
-        </w:tc>
-        <w:tc>
-          <w:tcPr>
-            <w:tcW w:w="454" w:type="dxa"/>
-            <w:tcBorders>
-              <w:top w:val="single" w:color="auto" w:sz="4" w:space="0"/>
-              <w:left w:val="single" w:color="auto" w:sz="4" w:space="0"/>
-              <w:bottom w:val="single" w:color="auto" w:sz="4" w:space="0"/>
-              <w:right w:val="single" w:color="auto" w:sz="4" w:space="0"/>
-            </w:tcBorders>
-            <w:noWrap/>
-            <w:tcMar>
-              <w:top w:w="12" w:type="dxa"/>
-              <w:left w:w="12" w:type="dxa"/>
-              <w:right w:w="12" w:type="dxa"/>
-            </w:tcMar>
-            <w:vAlign w:val="center"/>
-          </w:tcPr>
-          <w:p>
-            <w:pPr>
-              <w:rPr>
-                <w:rFonts w:hint="eastAsia" w:ascii="宋体" w:hAnsi="宋体" w:eastAsia="宋体" w:cs="宋体"/>
-                <w:i w:val="0"/>
-                <w:color w:val="000000"/>
-                <w:sz w:val="22"/>
-                <w:szCs w:val="22"/>
-                <w:u w:val="none"/>
-              </w:rPr>
-            </w:pPr>
-          </w:p>
-        </w:tc>
-        <w:tc>
-          <w:tcPr>
-            <w:tcW w:w="454" w:type="dxa"/>
-            <w:tcBorders>
-              <w:top w:val="single" w:color="auto" w:sz="4" w:space="0"/>
-              <w:left w:val="single" w:color="auto" w:sz="4" w:space="0"/>
-              <w:bottom w:val="single" w:color="auto" w:sz="4" w:space="0"/>
-              <w:right w:val="single" w:color="auto" w:sz="4" w:space="0"/>
-            </w:tcBorders>
-            <w:noWrap/>
-            <w:tcMar>
-              <w:top w:w="12" w:type="dxa"/>
-              <w:left w:w="12" w:type="dxa"/>
-              <w:right w:w="12" w:type="dxa"/>
-            </w:tcMar>
-            <w:vAlign w:val="center"/>
-          </w:tcPr>
-          <w:p>
-            <w:pPr>
-              <w:rPr>
-                <w:rFonts w:hint="eastAsia" w:ascii="宋体" w:hAnsi="宋体" w:eastAsia="宋体" w:cs="宋体"/>
-                <w:i w:val="0"/>
-                <w:color w:val="000000"/>
-                <w:sz w:val="22"/>
-                <w:szCs w:val="22"/>
-                <w:u w:val="none"/>
-              </w:rPr>
-            </w:pPr>
-          </w:p>
-        </w:tc>
-        <w:tc>
-          <w:tcPr>
-            <w:tcW w:w="454" w:type="dxa"/>
-            <w:tcBorders>
-              <w:top w:val="single" w:color="auto" w:sz="4" w:space="0"/>
-              <w:left w:val="single" w:color="auto" w:sz="4" w:space="0"/>
-              <w:bottom w:val="single" w:color="auto" w:sz="4" w:space="0"/>
-              <w:right w:val="single" w:color="auto" w:sz="4" w:space="0"/>
-            </w:tcBorders>
-            <w:noWrap/>
-            <w:tcMar>
-              <w:top w:w="12" w:type="dxa"/>
-              <w:left w:w="12" w:type="dxa"/>
-              <w:right w:w="12" w:type="dxa"/>
-            </w:tcMar>
-            <w:vAlign w:val="center"/>
-          </w:tcPr>
-          <w:p>
-            <w:pPr>
-              <w:rPr>
-                <w:rFonts w:hint="eastAsia" w:ascii="宋体" w:hAnsi="宋体" w:eastAsia="宋体" w:cs="宋体"/>
-                <w:i w:val="0"/>
-                <w:color w:val="000000"/>
-                <w:sz w:val="22"/>
-                <w:szCs w:val="22"/>
-                <w:u w:val="none"/>
-              </w:rPr>
-            </w:pPr>
-          </w:p>
-        </w:tc>
-      </w:tr>
-      <w:tr>
-        <w:tblPrEx>
-          <w:tblCellMar>
-            <w:top w:w="0" w:type="dxa"/>
-            <w:left w:w="0" w:type="dxa"/>
-            <w:bottom w:w="0" w:type="dxa"/>
-            <w:right w:w="0" w:type="dxa"/>
-          </w:tblCellMar>
-        </w:tblPrEx>
-        <w:trPr>
-          <w:trHeight w:val="453" w:hRule="atLeast"/>
-        </w:trPr>
-        <w:tc>
-          <w:tcPr>
-            <w:tcW w:w="504" w:type="dxa"/>
-            <w:tcBorders>
-              <w:top w:val="single" w:color="auto" w:sz="4" w:space="0"/>
-              <w:left w:val="single" w:color="auto" w:sz="4" w:space="0"/>
-              <w:bottom w:val="single" w:color="auto" w:sz="4" w:space="0"/>
-              <w:right w:val="single" w:color="auto" w:sz="4" w:space="0"/>
-            </w:tcBorders>
-            <w:shd w:val="thinDiagStripe" w:color="auto" w:fill="D0CECE"/>
-            <w:noWrap/>
-            <w:tcMar>
-              <w:top w:w="12" w:type="dxa"/>
-              <w:left w:w="12" w:type="dxa"/>
-              <w:right w:w="12" w:type="dxa"/>
-            </w:tcMar>
-            <w:vAlign w:val="center"/>
-          </w:tcPr>
-          <w:p>
-            <w:pPr>
-              <w:rPr>
-                <w:rFonts w:hint="eastAsia" w:ascii="宋体" w:hAnsi="宋体" w:eastAsia="宋体" w:cs="宋体"/>
-                <w:i w:val="0"/>
-                <w:color w:val="000000"/>
-                <w:sz w:val="22"/>
-                <w:szCs w:val="22"/>
-                <w:u w:val="none"/>
-              </w:rPr>
-            </w:pPr>
-          </w:p>
-        </w:tc>
-        <w:tc>
-          <w:tcPr>
-            <w:tcW w:w="454" w:type="dxa"/>
-            <w:tcBorders>
-              <w:top w:val="single" w:color="auto" w:sz="4" w:space="0"/>
-              <w:left w:val="single" w:color="auto" w:sz="4" w:space="0"/>
-              <w:bottom w:val="single" w:color="auto" w:sz="4" w:space="0"/>
-              <w:right w:val="single" w:color="auto" w:sz="4" w:space="0"/>
-            </w:tcBorders>
-            <w:noWrap/>
-            <w:tcMar>
-              <w:top w:w="12" w:type="dxa"/>
-              <w:left w:w="12" w:type="dxa"/>
-              <w:right w:w="12" w:type="dxa"/>
-            </w:tcMar>
-            <w:vAlign w:val="center"/>
-          </w:tcPr>
-          <w:p>
-            <w:pPr>
-              <w:rPr>
-                <w:rFonts w:hint="eastAsia" w:ascii="宋体" w:hAnsi="宋体" w:eastAsia="宋体" w:cs="宋体"/>
-                <w:i w:val="0"/>
-                <w:color w:val="000000"/>
-                <w:sz w:val="22"/>
-                <w:szCs w:val="22"/>
-                <w:u w:val="none"/>
-              </w:rPr>
-            </w:pPr>
-          </w:p>
-        </w:tc>
-        <w:tc>
-          <w:tcPr>
-            <w:tcW w:w="454" w:type="dxa"/>
-            <w:tcBorders>
-              <w:top w:val="single" w:color="auto" w:sz="4" w:space="0"/>
-              <w:left w:val="single" w:color="auto" w:sz="4" w:space="0"/>
-              <w:bottom w:val="single" w:color="auto" w:sz="4" w:space="0"/>
-              <w:right w:val="single" w:color="auto" w:sz="4" w:space="0"/>
-            </w:tcBorders>
-            <w:noWrap/>
-            <w:tcMar>
-              <w:top w:w="12" w:type="dxa"/>
-              <w:left w:w="12" w:type="dxa"/>
-              <w:right w:w="12" w:type="dxa"/>
-            </w:tcMar>
-            <w:vAlign w:val="center"/>
-          </w:tcPr>
-          <w:p>
-            <w:pPr>
-              <w:rPr>
-                <w:rFonts w:hint="eastAsia" w:ascii="宋体" w:hAnsi="宋体" w:eastAsia="宋体" w:cs="宋体"/>
-                <w:i w:val="0"/>
-                <w:color w:val="000000"/>
-                <w:sz w:val="22"/>
-                <w:szCs w:val="22"/>
-                <w:u w:val="none"/>
-              </w:rPr>
-            </w:pPr>
-          </w:p>
-        </w:tc>
-        <w:tc>
-          <w:tcPr>
-            <w:tcW w:w="454" w:type="dxa"/>
-            <w:tcBorders>
-              <w:top w:val="single" w:color="auto" w:sz="4" w:space="0"/>
-              <w:left w:val="single" w:color="auto" w:sz="4" w:space="0"/>
-              <w:bottom w:val="single" w:color="auto" w:sz="4" w:space="0"/>
-              <w:right w:val="single" w:color="auto" w:sz="4" w:space="0"/>
-            </w:tcBorders>
-            <w:noWrap/>
-            <w:tcMar>
-              <w:top w:w="12" w:type="dxa"/>
-              <w:left w:w="12" w:type="dxa"/>
-              <w:right w:w="12" w:type="dxa"/>
-            </w:tcMar>
-            <w:vAlign w:val="center"/>
-          </w:tcPr>
-          <w:p>
-            <w:pPr>
-              <w:rPr>
-                <w:rFonts w:hint="eastAsia" w:ascii="宋体" w:hAnsi="宋体" w:eastAsia="宋体" w:cs="宋体"/>
-                <w:i w:val="0"/>
-                <w:color w:val="000000"/>
-                <w:sz w:val="22"/>
-                <w:szCs w:val="22"/>
-                <w:u w:val="none"/>
-              </w:rPr>
-            </w:pPr>
-          </w:p>
-        </w:tc>
-        <w:tc>
-          <w:tcPr>
-            <w:tcW w:w="454" w:type="dxa"/>
-            <w:tcBorders>
-              <w:top w:val="single" w:color="auto" w:sz="4" w:space="0"/>
-              <w:left w:val="single" w:color="auto" w:sz="4" w:space="0"/>
-              <w:bottom w:val="single" w:color="auto" w:sz="4" w:space="0"/>
-              <w:right w:val="single" w:color="auto" w:sz="4" w:space="0"/>
-            </w:tcBorders>
-            <w:noWrap/>
-            <w:tcMar>
-              <w:top w:w="12" w:type="dxa"/>
-              <w:left w:w="12" w:type="dxa"/>
-              <w:right w:w="12" w:type="dxa"/>
-            </w:tcMar>
-            <w:vAlign w:val="center"/>
-          </w:tcPr>
-          <w:p>
-            <w:pPr>
-              <w:rPr>
-                <w:rFonts w:hint="eastAsia" w:ascii="宋体" w:hAnsi="宋体" w:eastAsia="宋体" w:cs="宋体"/>
-                <w:i w:val="0"/>
-                <w:color w:val="000000"/>
-                <w:sz w:val="22"/>
-                <w:szCs w:val="22"/>
-                <w:u w:val="none"/>
-              </w:rPr>
-            </w:pPr>
-          </w:p>
-        </w:tc>
-        <w:tc>
-          <w:tcPr>
-            <w:tcW w:w="454" w:type="dxa"/>
-            <w:tcBorders>
-              <w:top w:val="single" w:color="auto" w:sz="4" w:space="0"/>
-              <w:left w:val="single" w:color="auto" w:sz="4" w:space="0"/>
-              <w:bottom w:val="single" w:color="auto" w:sz="4" w:space="0"/>
-              <w:right w:val="single" w:color="auto" w:sz="4" w:space="0"/>
-            </w:tcBorders>
-            <w:noWrap/>
-            <w:tcMar>
-              <w:top w:w="12" w:type="dxa"/>
-              <w:left w:w="12" w:type="dxa"/>
-              <w:right w:w="12" w:type="dxa"/>
-            </w:tcMar>
-            <w:vAlign w:val="center"/>
-          </w:tcPr>
-          <w:p>
-            <w:pPr>
-              <w:rPr>
-                <w:rFonts w:hint="eastAsia" w:ascii="宋体" w:hAnsi="宋体" w:eastAsia="宋体" w:cs="宋体"/>
-                <w:i w:val="0"/>
-                <w:color w:val="000000"/>
-                <w:sz w:val="22"/>
-                <w:szCs w:val="22"/>
-                <w:u w:val="none"/>
-              </w:rPr>
-            </w:pPr>
-          </w:p>
-        </w:tc>
-      </w:tr>
-      <w:tr>
-        <w:tblPrEx>
-          <w:tblCellMar>
-            <w:top w:w="0" w:type="dxa"/>
-            <w:left w:w="0" w:type="dxa"/>
-            <w:bottom w:w="0" w:type="dxa"/>
-            <w:right w:w="0" w:type="dxa"/>
-          </w:tblCellMar>
-        </w:tblPrEx>
-        <w:trPr>
-          <w:trHeight w:val="453" w:hRule="atLeast"/>
-        </w:trPr>
-        <w:tc>
-          <w:tcPr>
-            <w:tcW w:w="504" w:type="dxa"/>
-            <w:tcBorders>
-              <w:top w:val="single" w:color="auto" w:sz="4" w:space="0"/>
-              <w:left w:val="single" w:color="auto" w:sz="4" w:space="0"/>
-              <w:bottom w:val="single" w:color="auto" w:sz="4" w:space="0"/>
-              <w:right w:val="single" w:color="auto" w:sz="4" w:space="0"/>
-            </w:tcBorders>
-            <w:shd w:val="clear" w:color="auto" w:fill="auto"/>
-            <w:noWrap/>
-            <w:tcMar>
-              <w:top w:w="12" w:type="dxa"/>
-              <w:left w:w="12" w:type="dxa"/>
-              <w:right w:w="12" w:type="dxa"/>
-            </w:tcMar>
-            <w:vAlign w:val="center"/>
-          </w:tcPr>
-          <w:p>
-            <w:pPr>
-              <w:rPr>
-                <w:rFonts w:hint="eastAsia" w:ascii="宋体" w:hAnsi="宋体" w:eastAsia="宋体" w:cs="宋体"/>
-                <w:i w:val="0"/>
-                <w:color w:val="000000"/>
-                <w:sz w:val="22"/>
-                <w:szCs w:val="22"/>
-                <w:u w:val="none"/>
-              </w:rPr>
-            </w:pPr>
-          </w:p>
-        </w:tc>
-        <w:tc>
-          <w:tcPr>
-            <w:tcW w:w="454" w:type="dxa"/>
-            <w:tcBorders>
-              <w:top w:val="single" w:color="auto" w:sz="4" w:space="0"/>
-              <w:left w:val="single" w:color="auto" w:sz="4" w:space="0"/>
-              <w:bottom w:val="single" w:color="auto" w:sz="4" w:space="0"/>
-              <w:right w:val="single" w:color="auto" w:sz="4" w:space="0"/>
-            </w:tcBorders>
-            <w:shd w:val="clear" w:color="auto" w:fill="auto"/>
-            <w:noWrap/>
-            <w:tcMar>
-              <w:top w:w="12" w:type="dxa"/>
-              <w:left w:w="12" w:type="dxa"/>
-              <w:right w:w="12" w:type="dxa"/>
-            </w:tcMar>
-            <w:vAlign w:val="center"/>
-          </w:tcPr>
-          <w:p>
-            <w:pPr>
-              <w:rPr>
-                <w:rFonts w:hint="eastAsia" w:ascii="宋体" w:hAnsi="宋体" w:eastAsia="宋体" w:cs="宋体"/>
-                <w:i w:val="0"/>
-                <w:color w:val="000000"/>
-                <w:sz w:val="22"/>
-                <w:szCs w:val="22"/>
-                <w:u w:val="none"/>
-              </w:rPr>
-            </w:pPr>
-          </w:p>
-        </w:tc>
-        <w:tc>
-          <w:tcPr>
-            <w:tcW w:w="454" w:type="dxa"/>
-            <w:tcBorders>
-              <w:top w:val="single" w:color="auto" w:sz="4" w:space="0"/>
-              <w:left w:val="single" w:color="auto" w:sz="4" w:space="0"/>
-              <w:bottom w:val="single" w:color="auto" w:sz="4" w:space="0"/>
-              <w:right w:val="single" w:color="auto" w:sz="4" w:space="0"/>
-            </w:tcBorders>
-            <w:shd w:val="clear" w:color="auto" w:fill="auto"/>
-            <w:noWrap/>
-            <w:tcMar>
-              <w:top w:w="12" w:type="dxa"/>
-              <w:left w:w="12" w:type="dxa"/>
-              <w:right w:w="12" w:type="dxa"/>
-            </w:tcMar>
-            <w:vAlign w:val="center"/>
-          </w:tcPr>
-          <w:p>
-            <w:pPr>
-              <w:rPr>
-                <w:rFonts w:hint="eastAsia" w:ascii="宋体" w:hAnsi="宋体" w:eastAsia="宋体" w:cs="宋体"/>
-                <w:i w:val="0"/>
-                <w:color w:val="000000"/>
-                <w:sz w:val="22"/>
-                <w:szCs w:val="22"/>
-                <w:u w:val="none"/>
-              </w:rPr>
-            </w:pPr>
-          </w:p>
-        </w:tc>
-        <w:tc>
-          <w:tcPr>
-            <w:tcW w:w="454" w:type="dxa"/>
-            <w:tcBorders>
-              <w:top w:val="single" w:color="auto" w:sz="4" w:space="0"/>
-              <w:left w:val="single" w:color="auto" w:sz="4" w:space="0"/>
-              <w:bottom w:val="single" w:color="auto" w:sz="4" w:space="0"/>
-              <w:right w:val="single" w:color="auto" w:sz="4" w:space="0"/>
-            </w:tcBorders>
-            <w:shd w:val="clear" w:color="auto" w:fill="auto"/>
-            <w:noWrap/>
-            <w:tcMar>
-              <w:top w:w="12" w:type="dxa"/>
-              <w:left w:w="12" w:type="dxa"/>
-              <w:right w:w="12" w:type="dxa"/>
-            </w:tcMar>
-            <w:vAlign w:val="center"/>
-          </w:tcPr>
-          <w:p>
-            <w:pPr>
-              <w:rPr>
-                <w:rFonts w:hint="eastAsia" w:ascii="宋体" w:hAnsi="宋体" w:eastAsia="宋体" w:cs="宋体"/>
-                <w:i w:val="0"/>
-                <w:color w:val="000000"/>
-                <w:sz w:val="22"/>
-                <w:szCs w:val="22"/>
-                <w:u w:val="none"/>
-              </w:rPr>
-            </w:pPr>
-          </w:p>
-        </w:tc>
-        <w:tc>
-          <w:tcPr>
-            <w:tcW w:w="454" w:type="dxa"/>
-            <w:tcBorders>
-              <w:top w:val="single" w:color="auto" w:sz="4" w:space="0"/>
-              <w:left w:val="single" w:color="auto" w:sz="4" w:space="0"/>
-              <w:bottom w:val="single" w:color="auto" w:sz="4" w:space="0"/>
-              <w:right w:val="single" w:color="auto" w:sz="4" w:space="0"/>
-            </w:tcBorders>
-            <w:shd w:val="clear" w:color="auto" w:fill="auto"/>
-            <w:noWrap/>
-            <w:tcMar>
-              <w:top w:w="12" w:type="dxa"/>
-              <w:left w:w="12" w:type="dxa"/>
-              <w:right w:w="12" w:type="dxa"/>
-            </w:tcMar>
-            <w:vAlign w:val="center"/>
-          </w:tcPr>
-          <w:p>
-            <w:pPr>
-              <w:rPr>
-                <w:rFonts w:hint="eastAsia" w:ascii="宋体" w:hAnsi="宋体" w:eastAsia="宋体" w:cs="宋体"/>
-                <w:i w:val="0"/>
-                <w:color w:val="000000"/>
-                <w:sz w:val="22"/>
-                <w:szCs w:val="22"/>
-                <w:u w:val="none"/>
-              </w:rPr>
-            </w:pPr>
-          </w:p>
-        </w:tc>
-        <w:tc>
-          <w:tcPr>
-            <w:tcW w:w="454" w:type="dxa"/>
-            <w:tcBorders>
-              <w:top w:val="single" w:color="auto" w:sz="4" w:space="0"/>
-              <w:left w:val="single" w:color="auto" w:sz="4" w:space="0"/>
-              <w:bottom w:val="single" w:color="auto" w:sz="4" w:space="0"/>
-              <w:right w:val="single" w:color="auto" w:sz="4" w:space="0"/>
-            </w:tcBorders>
-            <w:shd w:val="thinDiagStripe" w:color="auto" w:fill="D0CECE"/>
-            <w:noWrap/>
-            <w:tcMar>
-              <w:top w:w="12" w:type="dxa"/>
-              <w:left w:w="12" w:type="dxa"/>
-              <w:right w:w="12" w:type="dxa"/>
-            </w:tcMar>
-            <w:vAlign w:val="center"/>
-          </w:tcPr>
-          <w:p>
-            <w:pPr>
-              <w:rPr>
-                <w:rFonts w:hint="eastAsia" w:ascii="宋体" w:hAnsi="宋体" w:eastAsia="宋体" w:cs="宋体"/>
-                <w:i w:val="0"/>
-                <w:color w:val="000000"/>
-                <w:sz w:val="22"/>
-                <w:szCs w:val="22"/>
-                <w:u w:val="none"/>
-              </w:rPr>
-            </w:pPr>
-          </w:p>
-        </w:tc>
-      </w:tr>
-      <w:tr>
-        <w:tblPrEx>
-          <w:tblCellMar>
-            <w:top w:w="0" w:type="dxa"/>
-            <w:left w:w="0" w:type="dxa"/>
-            <w:bottom w:w="0" w:type="dxa"/>
-            <w:right w:w="0" w:type="dxa"/>
-          </w:tblCellMar>
-        </w:tblPrEx>
-        <w:trPr>
-          <w:trHeight w:val="453" w:hRule="atLeast"/>
-        </w:trPr>
-        <w:tc>
-          <w:tcPr>
-            <w:tcW w:w="504" w:type="dxa"/>
-            <w:tcBorders>
-              <w:top w:val="single" w:color="auto" w:sz="4" w:space="0"/>
-              <w:left w:val="single" w:color="auto" w:sz="4" w:space="0"/>
-              <w:bottom w:val="single" w:color="auto" w:sz="4" w:space="0"/>
-              <w:right w:val="single" w:color="auto" w:sz="4" w:space="0"/>
-            </w:tcBorders>
-            <w:shd w:val="clear" w:color="auto" w:fill="auto"/>
-            <w:noWrap/>
-            <w:tcMar>
-              <w:top w:w="12" w:type="dxa"/>
-              <w:left w:w="12" w:type="dxa"/>
-              <w:right w:w="12" w:type="dxa"/>
-            </w:tcMar>
-            <w:vAlign w:val="center"/>
-          </w:tcPr>
-          <w:p>
-            <w:pPr>
-              <w:rPr>
-                <w:rFonts w:hint="eastAsia" w:ascii="宋体" w:hAnsi="宋体" w:eastAsia="宋体" w:cs="宋体"/>
-                <w:i w:val="0"/>
-                <w:color w:val="000000"/>
-                <w:sz w:val="22"/>
-                <w:szCs w:val="22"/>
-                <w:u w:val="none"/>
-              </w:rPr>
-            </w:pPr>
-            <w:r>
-              <w:rPr>
-                <w:sz w:val="22"/>
-              </w:rPr>
-              <mc:AlternateContent>
-                <mc:Choice Requires="wps">
-                  <w:drawing>
-                    <wp:anchor distT="0" distB="0" distL="114300" distR="114300" simplePos="0" relativeHeight="251663360" behindDoc="0" locked="0" layoutInCell="1" allowOverlap="1">
-                      <wp:simplePos x="0" y="0"/>
-                      <wp:positionH relativeFrom="column">
-                        <wp:posOffset>-7620</wp:posOffset>
-                      </wp:positionH>
-                      <wp:positionV relativeFrom="paragraph">
-                        <wp:posOffset>278765</wp:posOffset>
-                      </wp:positionV>
-                      <wp:extent cx="4594225" cy="22860"/>
-                      <wp:effectExtent l="0" t="31750" r="8255" b="67310"/>
-                      <wp:wrapNone/>
-                      <wp:docPr id="7" name="直接连接符 7"/>
-                      <wp:cNvGraphicFramePr/>
-                      <a:graphic xmlns:a="http://schemas.openxmlformats.org/drawingml/2006/main">
-                        <a:graphicData uri="http://schemas.microsoft.com/office/word/2010/wordprocessingShape">
-                          <wps:wsp>
-                            <wps:cNvCnPr/>
-                            <wps:spPr>
-                              <a:xfrm>
-                                <a:off x="0" y="0"/>
-                                <a:ext cx="4594225" cy="22860"/>
-                              </a:xfrm>
-                              <a:prstGeom prst="line">
-                                <a:avLst/>
-                              </a:prstGeom>
-                              <a:ln w="19050" cap="flat" cmpd="sng">
-                                <a:solidFill>
-                                  <a:srgbClr val="000000"/>
-                                </a:solidFill>
-                                <a:prstDash val="solid"/>
-                                <a:headEnd type="none" w="med" len="med"/>
-                                <a:tailEnd type="arrow" w="med" len="med"/>
-                              </a:ln>
-                            </wps:spPr>
-                            <wps:bodyPr upright="1"/>
-                          </wps:wsp>
-                        </a:graphicData>
-                      </a:graphic>
-                    </wp:anchor>
-                  </w:drawing>
-                </mc:Choice>
-                <mc:Fallback>
-                  <w:pict>
-                    <v:line id="_x0000_s1026" o:spid="_x0000_s1026" o:spt="20" style="position:absolute;left:0pt;margin-left:-0.6pt;margin-top:21.95pt;height:1.8pt;width:361.75pt;z-index:251663360;mso-width-relative:page;mso-height-relative:page;" filled="f" stroked="t" coordsize="21600,21600" o:gfxdata="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">
-                      <v:fill on="f" focussize="0,0"/>
-                      <v:stroke weight="1.5pt" color="#000000" joinstyle="round" endarrow="open"/>
-                      <v:imagedata o:title=""/>
-                      <o:lock v:ext="edit" aspectratio="f"/>
-                    </v:line>
-                  </w:pict>
-                </mc:Fallback>
-              </mc:AlternateContent>
-            </w:r>
-          </w:p>
-        </w:tc>
-        <w:tc>
-          <w:tcPr>
-            <w:tcW w:w="454" w:type="dxa"/>
-            <w:tcBorders>
-              <w:top w:val="single" w:color="auto" w:sz="4" w:space="0"/>
-              <w:left w:val="single" w:color="auto" w:sz="4" w:space="0"/>
-              <w:bottom w:val="single" w:color="auto" w:sz="4" w:space="0"/>
-              <w:right w:val="single" w:color="auto" w:sz="4" w:space="0"/>
-            </w:tcBorders>
-            <w:shd w:val="clear" w:color="auto" w:fill="auto"/>
-            <w:noWrap/>
-            <w:tcMar>
-              <w:top w:w="12" w:type="dxa"/>
-              <w:left w:w="12" w:type="dxa"/>
-              <w:right w:w="12" w:type="dxa"/>
-            </w:tcMar>
-            <w:vAlign w:val="center"/>
-          </w:tcPr>
-          <w:p>
-            <w:pPr>
-              <w:rPr>
-                <w:rFonts w:hint="eastAsia" w:ascii="宋体" w:hAnsi="宋体" w:eastAsia="宋体" w:cs="宋体"/>
-                <w:i w:val="0"/>
-                <w:color w:val="000000"/>
-                <w:sz w:val="22"/>
-                <w:szCs w:val="22"/>
-                <w:u w:val="none"/>
-              </w:rPr>
-            </w:pPr>
-          </w:p>
-        </w:tc>
-        <w:tc>
-          <w:tcPr>
-            <w:tcW w:w="454" w:type="dxa"/>
-            <w:tcBorders>
-              <w:top w:val="single" w:color="auto" w:sz="4" w:space="0"/>
-              <w:left w:val="single" w:color="auto" w:sz="4" w:space="0"/>
-              <w:bottom w:val="single" w:color="auto" w:sz="4" w:space="0"/>
-              <w:right w:val="single" w:color="auto" w:sz="4" w:space="0"/>
-            </w:tcBorders>
-            <w:shd w:val="thinDiagStripe" w:color="auto" w:fill="D0CECE"/>
-            <w:noWrap/>
-            <w:tcMar>
-              <w:top w:w="12" w:type="dxa"/>
-              <w:left w:w="12" w:type="dxa"/>
-              <w:right w:w="12" w:type="dxa"/>
-            </w:tcMar>
-            <w:vAlign w:val="center"/>
-          </w:tcPr>
-          <w:p>
-            <w:pPr>
-              <w:rPr>
-                <w:rFonts w:hint="eastAsia" w:ascii="宋体" w:hAnsi="宋体" w:eastAsia="宋体" w:cs="宋体"/>
-                <w:i w:val="0"/>
-                <w:color w:val="000000"/>
-                <w:sz w:val="22"/>
-                <w:szCs w:val="22"/>
-                <w:u w:val="none"/>
-              </w:rPr>
-            </w:pPr>
-          </w:p>
-        </w:tc>
-        <w:tc>
-          <w:tcPr>
-            <w:tcW w:w="454" w:type="dxa"/>
-            <w:tcBorders>
-              <w:top w:val="single" w:color="auto" w:sz="4" w:space="0"/>
-              <w:left w:val="single" w:color="auto" w:sz="4" w:space="0"/>
-              <w:bottom w:val="single" w:color="auto" w:sz="4" w:space="0"/>
-              <w:right w:val="single" w:color="auto" w:sz="4" w:space="0"/>
-            </w:tcBorders>
-            <w:noWrap/>
-            <w:tcMar>
-              <w:top w:w="12" w:type="dxa"/>
-              <w:left w:w="12" w:type="dxa"/>
-              <w:right w:w="12" w:type="dxa"/>
-            </w:tcMar>
-            <w:vAlign w:val="center"/>
-          </w:tcPr>
-          <w:p>
-            <w:pPr>
-              <w:rPr>
-                <w:rFonts w:hint="eastAsia" w:ascii="宋体" w:hAnsi="宋体" w:eastAsia="宋体" w:cs="宋体"/>
-                <w:i w:val="0"/>
-                <w:color w:val="000000"/>
-                <w:sz w:val="22"/>
-                <w:szCs w:val="22"/>
-                <w:u w:val="none"/>
-              </w:rPr>
-            </w:pPr>
-          </w:p>
-        </w:tc>
-        <w:tc>
-          <w:tcPr>
-            <w:tcW w:w="454" w:type="dxa"/>
-            <w:tcBorders>
-              <w:top w:val="single" w:color="auto" w:sz="4" w:space="0"/>
-              <w:left w:val="single" w:color="auto" w:sz="4" w:space="0"/>
-              <w:bottom w:val="single" w:color="auto" w:sz="4" w:space="0"/>
-              <w:right w:val="single" w:color="auto" w:sz="4" w:space="0"/>
-            </w:tcBorders>
-            <w:noWrap/>
-            <w:tcMar>
-              <w:top w:w="12" w:type="dxa"/>
-              <w:left w:w="12" w:type="dxa"/>
-              <w:right w:w="12" w:type="dxa"/>
-            </w:tcMar>
-            <w:vAlign w:val="center"/>
-          </w:tcPr>
-          <w:p>
-            <w:pPr>
-              <w:rPr>
-                <w:rFonts w:hint="eastAsia" w:ascii="宋体" w:hAnsi="宋体" w:eastAsia="宋体" w:cs="宋体"/>
-                <w:i w:val="0"/>
-                <w:color w:val="000000"/>
-                <w:sz w:val="22"/>
-                <w:szCs w:val="22"/>
-                <w:u w:val="none"/>
-              </w:rPr>
-            </w:pPr>
-          </w:p>
-        </w:tc>
-        <w:tc>
-          <w:tcPr>
-            <w:tcW w:w="454" w:type="dxa"/>
-            <w:tcBorders>
-              <w:top w:val="single" w:color="auto" w:sz="4" w:space="0"/>
-              <w:left w:val="single" w:color="auto" w:sz="4" w:space="0"/>
-              <w:bottom w:val="single" w:color="auto" w:sz="4" w:space="0"/>
-              <w:right w:val="single" w:color="auto" w:sz="4" w:space="0"/>
-            </w:tcBorders>
-            <w:noWrap/>
-            <w:tcMar>
-              <w:top w:w="12" w:type="dxa"/>
-              <w:left w:w="12" w:type="dxa"/>
-              <w:right w:w="12" w:type="dxa"/>
-            </w:tcMar>
-            <w:vAlign w:val="center"/>
-          </w:tcPr>
-          <w:p>
-            <w:pPr>
-              <w:rPr>
-                <w:rFonts w:hint="eastAsia" w:ascii="宋体" w:hAnsi="宋体" w:eastAsia="宋体" w:cs="宋体"/>
-                <w:i w:val="0"/>
-                <w:color w:val="000000"/>
-                <w:sz w:val="22"/>
-                <w:szCs w:val="22"/>
-                <w:u w:val="none"/>
-              </w:rPr>
-            </w:pPr>
-          </w:p>
-        </w:tc>
-      </w:tr>
-    </w:tbl>
-    <w:p>
-      <w:pPr>
-        <w:bidi w:val="0"/>
-        <w:ind w:left="0" w:leftChars="0" w:firstLine="0" w:firstLineChars="0"/>
-        <w:rPr>
-          <w:rFonts w:hint="default"/>
-          <w:lang w:val="en-US" w:eastAsia="zh-CN"/>
-        </w:rPr>
-      </w:pPr>
-    </w:p>
-    <w:p>
-      <w:pPr>
-        <w:bidi w:val="0"/>
-        <w:rPr>
-          <w:rFonts w:hint="default"/>
-          <w:lang w:val="en-US" w:eastAsia="zh-CN"/>
-        </w:rPr>
-      </w:pPr>
-    </w:p>
-    <w:p>
-      <w:pPr>
-        <w:bidi w:val="0"/>
-        <w:rPr>
-          <w:rFonts w:hint="eastAsia"/>
-          <w:lang w:val="en-US" w:eastAsia="zh-CN"/>
-        </w:rPr>
-      </w:pPr>
-      <w:r>
-        <w:rPr>
-          <w:rFonts w:hint="eastAsia"/>
-          <w:lang w:val="en-US" w:eastAsia="zh-CN"/>
-        </w:rPr>
-        <w:t xml:space="preserve">     </w:t>
-      </w:r>
-    </w:p>
-    <w:p>
-      <w:pPr>
-        <w:bidi w:val="0"/>
-        <w:rPr>
-          <w:sz w:val="24"/>
-        </w:rPr>
-      </w:pPr>
-      <w:r>
-        <w:rPr>
-          <w:sz w:val="24"/>
-        </w:rPr>
-        <mc:AlternateContent>
-          <mc:Choice Requires="wps">
-            <w:drawing>
-              <wp:anchor distT="0" distB="0" distL="114300" distR="114300" simplePos="0" relativeHeight="251665408" behindDoc="0" locked="0" layoutInCell="1" allowOverlap="1">
-                <wp:simplePos x="0" y="0"/>
-                <wp:positionH relativeFrom="column">
-                  <wp:posOffset>5476240</wp:posOffset>
-                </wp:positionH>
-                <wp:positionV relativeFrom="paragraph">
-                  <wp:posOffset>1271905</wp:posOffset>
-                </wp:positionV>
-                <wp:extent cx="845185" cy="365760"/>
-                <wp:effectExtent l="0" t="0" r="8255" b="0"/>
-                <wp:wrapNone/>
-                <wp:docPr id="3" name="文本框 3"/>
-                <wp:cNvGraphicFramePr/>
-                <a:graphic xmlns:a="http://schemas.openxmlformats.org/drawingml/2006/main">
-                  <a:graphicData uri="http://schemas.microsoft.com/office/word/2010/wordprocessingShape">
-                    <wps:wsp>
-                      <wps:cNvSpPr txBox="1"/>
-                      <wps:spPr>
-                        <a:xfrm>
-                          <a:off x="0" y="0"/>
-                          <a:ext cx="845185" cy="365760"/>
-                        </a:xfrm>
-                        <a:prstGeom prst="rect">
-                          <a:avLst/>
-                        </a:prstGeom>
-                        <a:solidFill>
-                          <a:srgbClr val="FFFFFF"/>
-                        </a:solidFill>
-                        <a:ln>
-                          <a:noFill/>
-                        </a:ln>
-                      </wps:spPr>
-                      <wps:txbx>
-                        <w:txbxContent>
-                          <w:p>
-                            <w:pPr>
-                              <w:rPr>
-                                <w:rFonts w:hint="eastAsia" w:eastAsia="宋体"/>
-                                <w:lang w:val="en-US" w:eastAsia="zh-CN"/>
-                              </w:rPr>
-                            </w:pPr>
-                            <w:r>
-                              <w:rPr>
-                                <w:rFonts w:hint="eastAsia"/>
-                                <w:lang w:val="en-US" w:eastAsia="zh-CN"/>
-                              </w:rPr>
-                              <w:t>时间</w:t>
-                            </w:r>
-                          </w:p>
-                        </w:txbxContent>
-                      </wps:txbx>
-                      <wps:bodyPr upright="1"/>
-                    </wps:wsp>
-                  </a:graphicData>
-                </a:graphic>
-              </wp:anchor>
-            </w:drawing>
-          </mc:Choice>
-          <mc:Fallback>
-            <w:pict>
-              <v:shape id="_x0000_s1026" o:spid="_x0000_s1026" o:spt="202" type="#_x0000_t202" style="position:absolute;left:0pt;margin-left:431.2pt;margin-top:100.15pt;height:28.8pt;width:66.55pt;z-index:251665408;mso-width-relative:page;mso-height-relative:page;" fillcolor="#FFFFFF" filled="t" stroked="f" coordsize="21600,21600" o:gfxdata="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">
-                <v:fill on="t" focussize="0,0"/>
-                <v:stroke on="f"/>
-                <v:imagedata o:title=""/>
-                <o:lock v:ext="edit" aspectratio="f"/>
-                <v:textbox>
-                  <w:txbxContent>
-                    <w:p>
-                      <w:pPr>
-                        <w:rPr>
-                          <w:rFonts w:hint="eastAsia" w:eastAsia="宋体"/>
-                          <w:lang w:val="en-US" w:eastAsia="zh-CN"/>
-                        </w:rPr>
-                      </w:pPr>
-                      <w:r>
-                        <w:rPr>
-                          <w:rFonts w:hint="eastAsia"/>
-                          <w:lang w:val="en-US" w:eastAsia="zh-CN"/>
-                        </w:rPr>
-                        <w:t>时间</w:t>
-                      </w:r>
-                    </w:p>
-                  </w:txbxContent>
-                </v:textbox>
-              </v:shape>
-            </w:pict>
-          </mc:Fallback>
-        </mc:AlternateContent>
-      </w:r>
-    </w:p>
-    <w:p>
-      <w:pPr>
-        <w:bidi w:val="0"/>
-        <w:rPr>
-          <w:rFonts w:hint="default" w:ascii="Times New Roman" w:hAnsi="Times New Roman" w:eastAsia="宋体" w:cs="Times New Roman"/>
-          <w:kern w:val="2"/>
-          <w:sz w:val="24"/>
-          <w:szCs w:val="24"/>
-          <w:lang w:val="en-US" w:eastAsia="zh-CN" w:bidi="ar-SA"/>
-        </w:rPr>
-      </w:pPr>
-    </w:p>
-    <w:p>
-      <w:pPr>
-        <w:bidi w:val="0"/>
-        <w:rPr>
-          <w:rFonts w:hint="default"/>
-          <w:lang w:val="en-US" w:eastAsia="zh-CN"/>
-        </w:rPr>
-      </w:pPr>
-    </w:p>
-    <w:p>
-      <w:pPr>
-        <w:bidi w:val="0"/>
-        <w:rPr>
-          <w:rFonts w:hint="default"/>
-          <w:lang w:val="en-US" w:eastAsia="zh-CN"/>
-        </w:rPr>
-      </w:pPr>
-    </w:p>
-    <w:p>
-      <w:pPr>
-        <w:bidi w:val="0"/>
-        <w:rPr>
-          <w:rFonts w:hint="default"/>
-          <w:lang w:val="en-US" w:eastAsia="zh-CN"/>
-        </w:rPr>
-      </w:pPr>
-    </w:p>
-    <w:p>
-      <w:pPr>
-        <w:bidi w:val="0"/>
-        <w:rPr>
-          <w:rFonts w:hint="default"/>
-          <w:lang w:val="en-US" w:eastAsia="zh-CN"/>
-        </w:rPr>
-      </w:pPr>
-    </w:p>
-    <w:p>
-      <w:pPr>
-        <w:tabs>
-          <w:tab w:val="left" w:pos="2587"/>
-        </w:tabs>
-        <w:bidi w:val="0"/>
-        <w:ind w:left="0" w:leftChars="0" w:firstLine="0" w:firstLineChars="0"/>
-        <w:jc w:val="center"/>
-        <w:rPr>
-          <w:rFonts w:hint="eastAsia"/>
-          <w:lang w:val="en-US" w:eastAsia="zh-CN"/>
-        </w:rPr>
-      </w:pPr>
-      <w:r>
-        <w:rPr>
-          <w:rFonts w:hint="eastAsia"/>
-          <w:lang w:val="en-US" w:eastAsia="zh-CN"/>
-        </w:rPr>
-        <w:t>图2-2.3 跳频系统中的跳频图案</w:t>
+      <w:r>
+        <w:rPr>
+          <w:rFonts w:hint="eastAsia"/>
+          <w:lang w:val="en-US" w:eastAsia="zh-CN"/>
+        </w:rPr>
+        <w:t>在跳频系统跳频图案的图中，横轴是时间，纵轴是频率，接收端的频率往往要比发送端的频率高出一个中频。当发送端和接收端的跳频图案完全相同时就相当于接收端和发送端已经在同步跳频地建立通信了</w:t>
       </w:r>
     </w:p>
     <w:p>
@@ -7823,131 +5284,6 @@
           <w:lang w:val="en-US" w:eastAsia="zh-CN"/>
         </w:rPr>
         <w:t>首先的关键技术是跳频图案的设计，设计跳频图案要尽可能达到以下几个要求：</w:t>
-      </w:r>
-    </w:p>
-    <w:p>
-      <w:pPr>
-        <w:numPr>
-          <w:ilvl w:val="0"/>
-          <w:numId w:val="3"/>
-        </w:numPr>
-        <w:rPr>
-          <w:rFonts w:hint="eastAsia"/>
-          <w:lang w:val="en-US" w:eastAsia="zh-CN"/>
-        </w:rPr>
-      </w:pPr>
-      <w:r>
-        <w:rPr>
-          <w:rFonts w:hint="eastAsia"/>
-          <w:lang w:val="en-US" w:eastAsia="zh-CN"/>
-        </w:rPr>
-        <w:t>跳频图案本身的随机性一定要好，随机性越好，敌人破解的难度越高，那么抗干扰能力也就越强；</w:t>
-      </w:r>
-    </w:p>
-    <w:p>
-      <w:pPr>
-        <w:numPr>
-          <w:ilvl w:val="0"/>
-          <w:numId w:val="3"/>
-        </w:numPr>
-        <w:rPr>
-          <w:rFonts w:hint="default"/>
-          <w:lang w:val="en-US" w:eastAsia="zh-CN"/>
-        </w:rPr>
-      </w:pPr>
-      <w:r>
-        <w:rPr>
-          <w:rFonts w:hint="eastAsia"/>
-          <w:lang w:val="en-US" w:eastAsia="zh-CN"/>
-        </w:rPr>
-        <w:t>参加到跳频的频率，它们所出现的概率要尽可能的一样，这也能增强其抗干扰能力；</w:t>
-      </w:r>
-    </w:p>
-    <w:p>
-      <w:pPr>
-        <w:numPr>
-          <w:ilvl w:val="0"/>
-          <w:numId w:val="3"/>
-        </w:numPr>
-        <w:rPr>
-          <w:rFonts w:hint="default"/>
-          <w:lang w:val="en-US" w:eastAsia="zh-CN"/>
-        </w:rPr>
-      </w:pPr>
-      <w:r>
-        <w:rPr>
-          <w:rFonts w:hint="eastAsia"/>
-          <w:lang w:val="en-US" w:eastAsia="zh-CN"/>
-        </w:rPr>
-        <w:t>跳频地周期要尽可能地长，跳频图案的数目尽可能地多，这样能够提供更多的跳频图案给用户，并且抗破译的能力也强。</w:t>
-      </w:r>
-    </w:p>
-    <w:p>
-      <w:pPr>
-        <w:numPr>
-          <w:ilvl w:val="0"/>
-          <w:numId w:val="3"/>
-        </w:numPr>
-        <w:rPr>
-          <w:rFonts w:hint="default"/>
-          <w:lang w:val="en-US" w:eastAsia="zh-CN"/>
-        </w:rPr>
-      </w:pPr>
-      <w:r>
-        <w:rPr>
-          <w:rFonts w:hint="eastAsia"/>
-          <w:lang w:val="en-US" w:eastAsia="zh-CN"/>
-        </w:rPr>
-        <w:t>跳频图案之间出现重叠的机会也要尽可能地小，且图案的正交性要好，这样有利于组网通信和码分多址。</w:t>
-      </w:r>
-    </w:p>
-    <w:p>
-      <w:pPr>
-        <w:pStyle w:val="4"/>
-        <w:bidi w:val="0"/>
-        <w:rPr>
-          <w:rFonts w:hint="eastAsia"/>
-          <w:lang w:val="en-US" w:eastAsia="zh-CN"/>
-        </w:rPr>
-      </w:pPr>
-      <w:r>
-        <w:rPr>
-          <w:rFonts w:hint="eastAsia"/>
-          <w:lang w:val="en-US" w:eastAsia="zh-CN"/>
-        </w:rPr>
-        <w:t>2.3.2 跳频序列</w:t>
-      </w:r>
-    </w:p>
-    <w:p>
-      <w:pPr>
-        <w:bidi w:val="0"/>
-        <w:rPr>
-          <w:rFonts w:hint="eastAsia"/>
-          <w:lang w:val="en-US" w:eastAsia="zh-CN"/>
-        </w:rPr>
-      </w:pPr>
-      <w:r>
-        <w:rPr>
-          <w:rFonts w:hint="eastAsia"/>
-          <w:lang w:val="en-US" w:eastAsia="zh-CN"/>
-        </w:rPr>
-        <w:t>在过去二十世纪五十年代的时候有人证明了要克服多径干扰和窄带干扰，就要选用随机信号或者是具有噪声性质的信号来传输信息。在信息传输的时候，各种信号之间的性能差别越大那么这个信息的传输就越成功，所以，用和噪声相似的随机信号是比较理想的传输信息的信号形式。</w:t>
-      </w:r>
-    </w:p>
-    <w:p>
-      <w:pPr>
-        <w:bidi w:val="0"/>
-        <w:rPr>
-          <w:rFonts w:hint="eastAsia"/>
-          <w:lang w:val="en-US" w:eastAsia="zh-CN"/>
-        </w:rPr>
-      </w:pPr>
-      <w:r>
-        <w:rPr>
-          <w:rFonts w:hint="eastAsia"/>
-          <w:lang w:val="en-US" w:eastAsia="zh-CN"/>
-        </w:rPr>
-        <w:t>跳频序列指的就是伪随机序列，伪随机序列也就是表面上看是随机分布的序列，但实际上是确定的序列，只要知道这个序列真正的规则便能将该序列完整写出。伪随机序列应尽可能地满足以下的几个要求：</w:t>
       </w:r>
     </w:p>
     <w:p>
@@ -7956,18 +5292,17 @@
           <w:ilvl w:val="0"/>
           <w:numId w:val="4"/>
         </w:numPr>
-        <w:bidi w:val="0"/>
-        <w:rPr>
-          <w:rFonts w:hint="eastAsia"/>
-          <w:lang w:val="en-US" w:eastAsia="zh-CN"/>
-        </w:rPr>
-      </w:pPr>
-      <w:r>
-        <w:rPr>
-          <w:rFonts w:hint="eastAsia"/>
-          <w:lang w:val="en-US" w:eastAsia="zh-CN"/>
-        </w:rPr>
-        <w:t>要有较好的自相关特性和互相关特性，自相关的值越大越好，互相关的值则越趋于0越好，这个有利于接收信号时截获和跟踪，同时还有利于减少各个用户之间的干扰；</w:t>
+        <w:rPr>
+          <w:rFonts w:hint="eastAsia"/>
+          <w:lang w:val="en-US" w:eastAsia="zh-CN"/>
+        </w:rPr>
+      </w:pPr>
+      <w:r>
+        <w:rPr>
+          <w:rFonts w:hint="eastAsia"/>
+          <w:lang w:val="en-US" w:eastAsia="zh-CN"/>
+        </w:rPr>
+        <w:t>跳频图案本身的随机性一定要好，随机性越好，敌人破解的难度越高，那么抗干扰能力也就越强；</w:t>
       </w:r>
     </w:p>
     <w:p>
@@ -7976,7 +5311,6 @@
           <w:ilvl w:val="0"/>
           <w:numId w:val="4"/>
         </w:numPr>
-        <w:bidi w:val="0"/>
         <w:rPr>
           <w:rFonts w:hint="default"/>
           <w:lang w:val="en-US" w:eastAsia="zh-CN"/>
@@ -7987,7 +5321,7 @@
           <w:rFonts w:hint="eastAsia"/>
           <w:lang w:val="en-US" w:eastAsia="zh-CN"/>
         </w:rPr>
-        <w:t>序列码要足够地长，这样敌人就很难打探出它的规律，破解难度也就自然增大，抗干扰性能也就更加好了；</w:t>
+        <w:t>参加到跳频的频率，它们所出现的概率要尽可能的一样，这也能增强其抗干扰能力；</w:t>
       </w:r>
     </w:p>
     <w:p>
@@ -7996,7 +5330,6 @@
           <w:ilvl w:val="0"/>
           <w:numId w:val="4"/>
         </w:numPr>
-        <w:bidi w:val="0"/>
         <w:rPr>
           <w:rFonts w:hint="default"/>
           <w:lang w:val="en-US" w:eastAsia="zh-CN"/>
@@ -8007,7 +5340,7 @@
           <w:rFonts w:hint="eastAsia"/>
           <w:lang w:val="en-US" w:eastAsia="zh-CN"/>
         </w:rPr>
-        <w:t>码序列要尽可能地复杂，但是又要易于生产、加工和控制；</w:t>
+        <w:t>跳频地周期要尽可能地长，跳频图案的数目尽可能地多，这样能够提供更多的跳频图案给用户，并且抗破译的能力也强。</w:t>
       </w:r>
     </w:p>
     <w:p>
@@ -8016,45 +5349,173 @@
           <w:ilvl w:val="0"/>
           <w:numId w:val="4"/>
         </w:numPr>
+        <w:rPr>
+          <w:rFonts w:hint="default"/>
+          <w:lang w:val="en-US" w:eastAsia="zh-CN"/>
+        </w:rPr>
+      </w:pPr>
+      <w:r>
+        <w:rPr>
+          <w:rFonts w:hint="eastAsia"/>
+          <w:lang w:val="en-US" w:eastAsia="zh-CN"/>
+        </w:rPr>
+        <w:t>跳频图案之间出现重叠的机会也要尽可能地小，且图案的正交性要好，这样有利于组网通信和码分多址。</w:t>
+      </w:r>
+    </w:p>
+    <w:p>
+      <w:pPr>
+        <w:pStyle w:val="4"/>
         <w:bidi w:val="0"/>
         <w:rPr>
-          <w:rFonts w:hint="default"/>
-          <w:lang w:val="en-US" w:eastAsia="zh-CN"/>
-        </w:rPr>
-      </w:pPr>
-      <w:r>
-        <w:rPr>
-          <w:rFonts w:hint="eastAsia"/>
-          <w:lang w:val="en-US" w:eastAsia="zh-CN"/>
-        </w:rPr>
-        <w:t>编码数量要尽可能地多，这样方便实现码分多址；</w:t>
+          <w:rFonts w:hint="eastAsia"/>
+          <w:lang w:val="en-US" w:eastAsia="zh-CN"/>
+        </w:rPr>
+      </w:pPr>
+      <w:r>
+        <w:rPr>
+          <w:rFonts w:hint="eastAsia"/>
+          <w:lang w:val="en-US" w:eastAsia="zh-CN"/>
+        </w:rPr>
+        <w:t>2.3.2 跳频序列</w:t>
+      </w:r>
+    </w:p>
+    <w:p>
+      <w:pPr>
+        <w:bidi w:val="0"/>
+        <w:rPr>
+          <w:rFonts w:hint="eastAsia"/>
+          <w:lang w:val="en-US" w:eastAsia="zh-CN"/>
+        </w:rPr>
+      </w:pPr>
+      <w:r>
+        <w:rPr>
+          <w:rFonts w:hint="eastAsia"/>
+          <w:lang w:val="en-US" w:eastAsia="zh-CN"/>
+        </w:rPr>
+        <w:t>在过去二十世纪五十年代的时候有人证明了要克服多径干扰和窄带干扰，就要选用随机信号或者是具有噪声性质的信号来传输信息。在信息传输的时候，各种信号之间的性能差别越大那么这个信息的传输就越成功，所以，用和噪声相似的随机信号是比较理想的传输信息的信号形式。</w:t>
+      </w:r>
+    </w:p>
+    <w:p>
+      <w:pPr>
+        <w:bidi w:val="0"/>
+        <w:rPr>
+          <w:rFonts w:hint="eastAsia"/>
+          <w:lang w:val="en-US" w:eastAsia="zh-CN"/>
+        </w:rPr>
+      </w:pPr>
+      <w:r>
+        <w:rPr>
+          <w:rFonts w:hint="eastAsia"/>
+          <w:lang w:val="en-US" w:eastAsia="zh-CN"/>
+        </w:rPr>
+        <w:t>跳频序列指的就是伪随机序列，伪随机序列也就是表面上看是随机分布的序列，但实际上是确定的序列，只要知道这个序列真正的规则便能将该序列完整写出。伪随机序列应尽可能地满足以下的几个要求：</w:t>
       </w:r>
     </w:p>
     <w:p>
       <w:pPr>
         <w:numPr>
           <w:ilvl w:val="0"/>
-          <w:numId w:val="4"/>
+          <w:numId w:val="5"/>
         </w:numPr>
         <w:bidi w:val="0"/>
         <w:rPr>
-          <w:rFonts w:hint="default"/>
-          <w:lang w:val="en-US" w:eastAsia="zh-CN"/>
-        </w:rPr>
-      </w:pPr>
-      <w:r>
-        <w:rPr>
-          <w:rFonts w:hint="eastAsia"/>
-          <w:lang w:val="en-US" w:eastAsia="zh-CN"/>
-        </w:rPr>
-        <w:t>随机序列里面的“0”和“1”出现的概率要尽可能地相等；</w:t>
+          <w:rFonts w:hint="eastAsia"/>
+          <w:lang w:val="en-US" w:eastAsia="zh-CN"/>
+        </w:rPr>
+      </w:pPr>
+      <w:r>
+        <w:rPr>
+          <w:rFonts w:hint="eastAsia"/>
+          <w:lang w:val="en-US" w:eastAsia="zh-CN"/>
+        </w:rPr>
+        <w:t>要有较好的自相关特性和互相关特性，自相关的值越大越好，互相关的值则越趋于0越好，这个有利于接收信号时截获和跟踪，同时还有利于减少各个用户之间的干扰；</w:t>
       </w:r>
     </w:p>
     <w:p>
       <w:pPr>
         <w:numPr>
           <w:ilvl w:val="0"/>
-          <w:numId w:val="4"/>
+          <w:numId w:val="5"/>
+        </w:numPr>
+        <w:bidi w:val="0"/>
+        <w:rPr>
+          <w:rFonts w:hint="default"/>
+          <w:lang w:val="en-US" w:eastAsia="zh-CN"/>
+        </w:rPr>
+      </w:pPr>
+      <w:r>
+        <w:rPr>
+          <w:rFonts w:hint="eastAsia"/>
+          <w:lang w:val="en-US" w:eastAsia="zh-CN"/>
+        </w:rPr>
+        <w:t>序列码要足够地长，这样敌人就很难打探出它的规律，破解难度也就自然增大，抗干扰性能也就更加好了；</w:t>
+      </w:r>
+    </w:p>
+    <w:p>
+      <w:pPr>
+        <w:numPr>
+          <w:ilvl w:val="0"/>
+          <w:numId w:val="5"/>
+        </w:numPr>
+        <w:bidi w:val="0"/>
+        <w:rPr>
+          <w:rFonts w:hint="default"/>
+          <w:lang w:val="en-US" w:eastAsia="zh-CN"/>
+        </w:rPr>
+      </w:pPr>
+      <w:r>
+        <w:rPr>
+          <w:rFonts w:hint="eastAsia"/>
+          <w:lang w:val="en-US" w:eastAsia="zh-CN"/>
+        </w:rPr>
+        <w:t>码序列要尽可能地复杂，但是又要易于生产、加工和控制；</w:t>
+      </w:r>
+    </w:p>
+    <w:p>
+      <w:pPr>
+        <w:numPr>
+          <w:ilvl w:val="0"/>
+          <w:numId w:val="5"/>
+        </w:numPr>
+        <w:bidi w:val="0"/>
+        <w:rPr>
+          <w:rFonts w:hint="default"/>
+          <w:lang w:val="en-US" w:eastAsia="zh-CN"/>
+        </w:rPr>
+      </w:pPr>
+      <w:r>
+        <w:rPr>
+          <w:rFonts w:hint="eastAsia"/>
+          <w:lang w:val="en-US" w:eastAsia="zh-CN"/>
+        </w:rPr>
+        <w:t>编码数量要尽可能地多，这样方便实现码分多址；</w:t>
+      </w:r>
+    </w:p>
+    <w:p>
+      <w:pPr>
+        <w:numPr>
+          <w:ilvl w:val="0"/>
+          <w:numId w:val="5"/>
+        </w:numPr>
+        <w:bidi w:val="0"/>
+        <w:rPr>
+          <w:rFonts w:hint="default"/>
+          <w:lang w:val="en-US" w:eastAsia="zh-CN"/>
+        </w:rPr>
+      </w:pPr>
+      <w:r>
+        <w:rPr>
+          <w:rFonts w:hint="eastAsia"/>
+          <w:lang w:val="en-US" w:eastAsia="zh-CN"/>
+        </w:rPr>
+        <w:t>随机序列里面的“0”和“1”出现的概率要尽可能地相等；</w:t>
+      </w:r>
+    </w:p>
+    <w:p>
+      <w:pPr>
+        <w:numPr>
+          <w:ilvl w:val="0"/>
+          <w:numId w:val="5"/>
         </w:numPr>
         <w:bidi w:val="0"/>
         <w:rPr>
@@ -8190,7 +5651,7 @@
                     </pic:cNvPicPr>
                   </pic:nvPicPr>
                   <pic:blipFill>
-                    <a:blip r:embed="rId12"/>
+                    <a:blip r:embed="rId14"/>
                     <a:stretch>
                       <a:fillRect/>
                     </a:stretch>
@@ -8312,10 +5773,10 @@
       <w:pPr>
         <w:pStyle w:val="2"/>
         <w:numPr>
-          <w:ilvl w:val="0"/>
-          <w:numId w:val="5"/>
+          <w:numId w:val="0"/>
         </w:numPr>
         <w:bidi w:val="0"/>
+        <w:jc w:val="both"/>
         <w:rPr>
           <w:rFonts w:hint="default"/>
           <w:lang w:val="en-US" w:eastAsia="zh-CN"/>
@@ -8326,7 +5787,7 @@
           <w:rFonts w:hint="eastAsia"/>
           <w:lang w:val="en-US" w:eastAsia="zh-CN"/>
         </w:rPr>
-        <w:t>伪随机序列</w:t>
+        <w:t>第四章 跳频通信仿真</w:t>
       </w:r>
     </w:p>
     <w:p>
@@ -8406,7 +5867,7 @@
                     </pic:cNvPicPr>
                   </pic:nvPicPr>
                   <pic:blipFill>
-                    <a:blip r:embed="rId13"/>
+                    <a:blip r:embed="rId15"/>
                     <a:stretch>
                       <a:fillRect/>
                     </a:stretch>
@@ -8482,12 +5943,12 @@
             <v:path/>
             <v:fill on="f" focussize="0,0"/>
             <v:stroke on="f"/>
-            <v:imagedata r:id="rId15" o:title=""/>
+            <v:imagedata r:id="rId17" o:title=""/>
             <o:lock v:ext="edit" aspectratio="t"/>
             <w10:wrap type="none"/>
             <w10:anchorlock/>
           </v:shape>
-          <o:OLEObject Type="Embed" ProgID="Equation.KSEE3" ShapeID="_x0000_i1027" DrawAspect="Content" ObjectID="_1468075727" r:id="rId14">
+          <o:OLEObject Type="Embed" ProgID="Equation.KSEE3" ShapeID="_x0000_i1027" DrawAspect="Content" ObjectID="_1468075727" r:id="rId16">
             <o:LockedField>false</o:LockedField>
           </o:OLEObject>
         </w:object>
@@ -8634,12 +6095,12 @@
             <v:path/>
             <v:fill on="f" focussize="0,0"/>
             <v:stroke on="f"/>
-            <v:imagedata r:id="rId17" o:title=""/>
+            <v:imagedata r:id="rId19" o:title=""/>
             <o:lock v:ext="edit" aspectratio="t"/>
             <w10:wrap type="none"/>
             <w10:anchorlock/>
           </v:shape>
-          <o:OLEObject Type="Embed" ProgID="Equation.KSEE3" ShapeID="_x0000_i1028" DrawAspect="Content" ObjectID="_1468075728" r:id="rId16">
+          <o:OLEObject Type="Embed" ProgID="Equation.KSEE3" ShapeID="_x0000_i1028" DrawAspect="Content" ObjectID="_1468075728" r:id="rId18">
             <o:LockedField>false</o:LockedField>
           </o:OLEObject>
         </w:object>
@@ -8736,7 +6197,7 @@
                     </pic:cNvPicPr>
                   </pic:nvPicPr>
                   <pic:blipFill>
-                    <a:blip r:embed="rId18"/>
+                    <a:blip r:embed="rId20"/>
                     <a:stretch>
                       <a:fillRect/>
                     </a:stretch>
@@ -8868,6 +6329,8 @@
         </w:rPr>
         <w:t>3.3  M序列</w:t>
       </w:r>
+      <w:bookmarkStart w:id="1" w:name="_GoBack"/>
+      <w:bookmarkEnd w:id="1"/>
     </w:p>
     <w:p>
       <w:pPr>
@@ -8906,34 +6369,6 @@
         </w:rPr>
         <w:object>
           <v:shape id="_x0000_i1029" o:spt="75" type="#_x0000_t75" style="height:15pt;width:30pt;" o:ole="t" filled="f" o:preferrelative="t" stroked="f" coordsize="21600,21600">
-            <v:path/>
-            <v:fill on="f" focussize="0,0"/>
-            <v:stroke on="f"/>
-            <v:imagedata r:id="rId20" o:title=""/>
-            <o:lock v:ext="edit" aspectratio="t"/>
-            <w10:wrap type="none"/>
-            <w10:anchorlock/>
-          </v:shape>
-          <o:OLEObject Type="Embed" ProgID="Equation.KSEE3" ShapeID="_x0000_i1029" DrawAspect="Content" ObjectID="_1468075729" r:id="rId19">
-            <o:LockedField>false</o:LockedField>
-          </o:OLEObject>
-        </w:object>
-      </w:r>
-      <w:r>
-        <w:rPr>
-          <w:rFonts w:hint="eastAsia"/>
-          <w:lang w:val="en-US" w:eastAsia="zh-CN"/>
-        </w:rPr>
-        <w:t>个非零状态，M序列有n级移位寄存器中的所有状态，即有</w:t>
-      </w:r>
-      <w:r>
-        <w:rPr>
-          <w:rFonts w:hint="eastAsia"/>
-          <w:position w:val="-4"/>
-          <w:lang w:val="en-US" w:eastAsia="zh-CN"/>
-        </w:rPr>
-        <w:object>
-          <v:shape id="_x0000_i1030" o:spt="75" type="#_x0000_t75" style="height:15pt;width:13.95pt;" o:ole="t" filled="f" o:preferrelative="t" stroked="f" coordsize="21600,21600">
             <v:path/>
             <v:fill on="f" focussize="0,0"/>
             <v:stroke on="f"/>
@@ -8942,7 +6377,7 @@
             <w10:wrap type="none"/>
             <w10:anchorlock/>
           </v:shape>
-          <o:OLEObject Type="Embed" ProgID="Equation.KSEE3" ShapeID="_x0000_i1030" DrawAspect="Content" ObjectID="_1468075730" r:id="rId21">
+          <o:OLEObject Type="Embed" ProgID="Equation.KSEE3" ShapeID="_x0000_i1029" DrawAspect="Content" ObjectID="_1468075729" r:id="rId21">
             <o:LockedField>false</o:LockedField>
           </o:OLEObject>
         </w:object>
@@ -8952,7 +6387,7 @@
           <w:rFonts w:hint="eastAsia"/>
           <w:lang w:val="en-US" w:eastAsia="zh-CN"/>
         </w:rPr>
-        <w:t>个状态，与m序列只相差一个全零的状态，所有要利用m序列构成M序列只需要在</w:t>
+        <w:t>个非零状态，M序列有n级移位寄存器中的所有状态，即有</w:t>
       </w:r>
       <w:r>
         <w:rPr>
@@ -8961,16 +6396,16 @@
           <w:lang w:val="en-US" w:eastAsia="zh-CN"/>
         </w:rPr>
         <w:object>
-          <v:shape id="_x0000_i1031" o:spt="75" type="#_x0000_t75" style="height:15pt;width:30pt;" o:ole="t" filled="f" o:preferrelative="t" stroked="f" coordsize="21600,21600">
+          <v:shape id="_x0000_i1030" o:spt="75" type="#_x0000_t75" style="height:15pt;width:13.95pt;" o:ole="t" filled="f" o:preferrelative="t" stroked="f" coordsize="21600,21600">
             <v:path/>
             <v:fill on="f" focussize="0,0"/>
             <v:stroke on="f"/>
-            <v:imagedata r:id="rId20" o:title=""/>
+            <v:imagedata r:id="rId24" o:title=""/>
             <o:lock v:ext="edit" aspectratio="t"/>
             <w10:wrap type="none"/>
             <w10:anchorlock/>
           </v:shape>
-          <o:OLEObject Type="Embed" ProgID="Equation.KSEE3" ShapeID="_x0000_i1031" DrawAspect="Content" ObjectID="_1468075731" r:id="rId23">
+          <o:OLEObject Type="Embed" ProgID="Equation.KSEE3" ShapeID="_x0000_i1030" DrawAspect="Content" ObjectID="_1468075730" r:id="rId23">
             <o:LockedField>false</o:LockedField>
           </o:OLEObject>
         </w:object>
@@ -8980,22 +6415,7 @@
           <w:rFonts w:hint="eastAsia"/>
           <w:lang w:val="en-US" w:eastAsia="zh-CN"/>
         </w:rPr>
-        <w:t>个状态钟随意位置插入一个全零的状态就可以构成M序列了。</w:t>
-      </w:r>
-    </w:p>
-    <w:p>
-      <w:pPr>
-        <w:rPr>
-          <w:rFonts w:hint="eastAsia"/>
-          <w:lang w:val="en-US" w:eastAsia="zh-CN"/>
-        </w:rPr>
-      </w:pPr>
-      <w:r>
-        <w:rPr>
-          <w:rFonts w:hint="eastAsia"/>
-          <w:lang w:val="en-US" w:eastAsia="zh-CN"/>
-        </w:rPr>
-        <w:t>构成M序列的另外一种方法是搜索法，这里的搜索指的是移位寄存器在进行的过程中所经历过的状态是否有</w:t>
+        <w:t>个状态，与m序列只相差一个全零的状态，所有要利用m序列构成M序列只需要在</w:t>
       </w:r>
       <w:r>
         <w:rPr>
@@ -9004,7 +6424,7 @@
           <w:lang w:val="en-US" w:eastAsia="zh-CN"/>
         </w:rPr>
         <w:object>
-          <v:shape id="_x0000_i1032" o:spt="75" type="#_x0000_t75" style="height:15pt;width:13.95pt;" o:ole="t" filled="f" o:preferrelative="t" stroked="f" coordsize="21600,21600">
+          <v:shape id="_x0000_i1031" o:spt="75" type="#_x0000_t75" style="height:15pt;width:30pt;" o:ole="t" filled="f" o:preferrelative="t" stroked="f" coordsize="21600,21600">
             <v:path/>
             <v:fill on="f" focussize="0,0"/>
             <v:stroke on="f"/>
@@ -9013,7 +6433,50 @@
             <w10:wrap type="none"/>
             <w10:anchorlock/>
           </v:shape>
-          <o:OLEObject Type="Embed" ProgID="Equation.KSEE3" ShapeID="_x0000_i1032" DrawAspect="Content" ObjectID="_1468075732" r:id="rId24">
+          <o:OLEObject Type="Embed" ProgID="Equation.KSEE3" ShapeID="_x0000_i1031" DrawAspect="Content" ObjectID="_1468075731" r:id="rId25">
+            <o:LockedField>false</o:LockedField>
+          </o:OLEObject>
+        </w:object>
+      </w:r>
+      <w:r>
+        <w:rPr>
+          <w:rFonts w:hint="eastAsia"/>
+          <w:lang w:val="en-US" w:eastAsia="zh-CN"/>
+        </w:rPr>
+        <w:t>个状态钟随意位置插入一个全零的状态就可以构成M序列了。</w:t>
+      </w:r>
+    </w:p>
+    <w:p>
+      <w:pPr>
+        <w:rPr>
+          <w:rFonts w:hint="eastAsia"/>
+          <w:lang w:val="en-US" w:eastAsia="zh-CN"/>
+        </w:rPr>
+      </w:pPr>
+      <w:r>
+        <w:rPr>
+          <w:rFonts w:hint="eastAsia"/>
+          <w:lang w:val="en-US" w:eastAsia="zh-CN"/>
+        </w:rPr>
+        <w:t>构成M序列的另外一种方法是搜索法，这里的搜索指的是移位寄存器在进行的过程中所经历过的状态是否有</w:t>
+      </w:r>
+      <w:r>
+        <w:rPr>
+          <w:rFonts w:hint="eastAsia"/>
+          <w:position w:val="-4"/>
+          <w:lang w:val="en-US" w:eastAsia="zh-CN"/>
+        </w:rPr>
+        <w:object>
+          <v:shape id="_x0000_i1032" o:spt="75" type="#_x0000_t75" style="height:15pt;width:13.95pt;" o:ole="t" filled="f" o:preferrelative="t" stroked="f" coordsize="21600,21600">
+            <v:path/>
+            <v:fill on="f" focussize="0,0"/>
+            <v:stroke on="f"/>
+            <v:imagedata r:id="rId24" o:title=""/>
+            <o:lock v:ext="edit" aspectratio="t"/>
+            <w10:wrap type="none"/>
+            <w10:anchorlock/>
+          </v:shape>
+          <o:OLEObject Type="Embed" ProgID="Equation.KSEE3" ShapeID="_x0000_i1032" DrawAspect="Content" ObjectID="_1468075732" r:id="rId26">
             <o:LockedField>false</o:LockedField>
           </o:OLEObject>
         </w:object>
@@ -9036,12 +6499,12 @@
             <v:path/>
             <v:fill on="f" focussize="0,0"/>
             <v:stroke on="f"/>
-            <v:imagedata r:id="rId22" o:title=""/>
+            <v:imagedata r:id="rId24" o:title=""/>
             <o:lock v:ext="edit" aspectratio="t"/>
             <w10:wrap type="none"/>
             <w10:anchorlock/>
           </v:shape>
-          <o:OLEObject Type="Embed" ProgID="Equation.KSEE3" ShapeID="_x0000_i1033" DrawAspect="Content" ObjectID="_1468075733" r:id="rId25">
+          <o:OLEObject Type="Embed" ProgID="Equation.KSEE3" ShapeID="_x0000_i1033" DrawAspect="Content" ObjectID="_1468075733" r:id="rId27">
             <o:LockedField>false</o:LockedField>
           </o:OLEObject>
         </w:object>
@@ -9084,7 +6547,7 @@
                     </pic:cNvPicPr>
                   </pic:nvPicPr>
                   <pic:blipFill>
-                    <a:blip r:embed="rId26"/>
+                    <a:blip r:embed="rId28"/>
                     <a:stretch>
                       <a:fillRect/>
                     </a:stretch>
@@ -10029,51 +7492,12 @@
                   <v:path/>
                   <v:fill on="f" focussize="0,0"/>
                   <v:stroke on="f"/>
-                  <v:imagedata r:id="rId28" o:title=""/>
-                  <o:lock v:ext="edit" aspectratio="t"/>
-                  <w10:wrap type="none"/>
-                  <w10:anchorlock/>
-                </v:shape>
-                <o:OLEObject Type="Embed" ProgID="Equation.KSEE3" ShapeID="_x0000_i1034" DrawAspect="Content" ObjectID="_1468075734" r:id="rId27">
-                  <o:LockedField>false</o:LockedField>
-                </o:OLEObject>
-              </w:object>
-            </w:r>
-          </w:p>
-        </w:tc>
-        <w:tc>
-          <w:tcPr>
-            <w:tcW w:w="947" w:type="dxa"/>
-            <w:noWrap w:val="0"/>
-            <w:vAlign w:val="top"/>
-          </w:tcPr>
-          <w:p>
-            <w:pPr>
-              <w:ind w:left="0" w:leftChars="0" w:firstLine="0" w:firstLineChars="0"/>
-              <w:rPr>
-                <w:rFonts w:hint="default"/>
-                <w:vertAlign w:val="baseline"/>
-                <w:lang w:val="en-US" w:eastAsia="zh-CN"/>
-              </w:rPr>
-            </w:pPr>
-            <w:r>
-              <w:rPr>
-                <w:rFonts w:hint="default"/>
-                <w:position w:val="-4"/>
-                <w:vertAlign w:val="baseline"/>
-                <w:lang w:val="en-US" w:eastAsia="zh-CN"/>
-              </w:rPr>
-              <w:object>
-                <v:shape id="_x0000_i1035" o:spt="75" type="#_x0000_t75" style="height:15pt;width:16pt;" o:ole="t" filled="f" o:preferrelative="t" stroked="f" coordsize="21600,21600">
-                  <v:path/>
-                  <v:fill on="f" focussize="0,0"/>
-                  <v:stroke on="f"/>
                   <v:imagedata r:id="rId30" o:title=""/>
                   <o:lock v:ext="edit" aspectratio="t"/>
                   <w10:wrap type="none"/>
                   <w10:anchorlock/>
                 </v:shape>
-                <o:OLEObject Type="Embed" ProgID="Equation.KSEE3" ShapeID="_x0000_i1035" DrawAspect="Content" ObjectID="_1468075735" r:id="rId29">
+                <o:OLEObject Type="Embed" ProgID="Equation.KSEE3" ShapeID="_x0000_i1034" DrawAspect="Content" ObjectID="_1468075734" r:id="rId29">
                   <o:LockedField>false</o:LockedField>
                 </o:OLEObject>
               </w:object>
@@ -10103,7 +7527,7 @@
                 <w:lang w:val="en-US" w:eastAsia="zh-CN"/>
               </w:rPr>
               <w:object>
-                <v:shape id="_x0000_i1036" o:spt="75" type="#_x0000_t75" style="height:15pt;width:17pt;" o:ole="t" filled="f" o:preferrelative="t" stroked="f" coordsize="21600,21600">
+                <v:shape id="_x0000_i1035" o:spt="75" type="#_x0000_t75" style="height:15pt;width:16pt;" o:ole="t" filled="f" o:preferrelative="t" stroked="f" coordsize="21600,21600">
                   <v:path/>
                   <v:fill on="f" focussize="0,0"/>
                   <v:stroke on="f"/>
@@ -10112,7 +7536,7 @@
                   <w10:wrap type="none"/>
                   <w10:anchorlock/>
                 </v:shape>
-                <o:OLEObject Type="Embed" ProgID="Equation.KSEE3" ShapeID="_x0000_i1036" DrawAspect="Content" ObjectID="_1468075736" r:id="rId31">
+                <o:OLEObject Type="Embed" ProgID="Equation.KSEE3" ShapeID="_x0000_i1035" DrawAspect="Content" ObjectID="_1468075735" r:id="rId31">
                   <o:LockedField>false</o:LockedField>
                 </o:OLEObject>
               </w:object>
@@ -10142,7 +7566,7 @@
                 <w:lang w:val="en-US" w:eastAsia="zh-CN"/>
               </w:rPr>
               <w:object>
-                <v:shape id="_x0000_i1037" o:spt="75" type="#_x0000_t75" style="height:15pt;width:17pt;" o:ole="t" filled="f" o:preferrelative="t" stroked="f" coordsize="21600,21600">
+                <v:shape id="_x0000_i1036" o:spt="75" type="#_x0000_t75" style="height:15pt;width:17pt;" o:ole="t" filled="f" o:preferrelative="t" stroked="f" coordsize="21600,21600">
                   <v:path/>
                   <v:fill on="f" focussize="0,0"/>
                   <v:stroke on="f"/>
@@ -10151,7 +7575,7 @@
                   <w10:wrap type="none"/>
                   <w10:anchorlock/>
                 </v:shape>
-                <o:OLEObject Type="Embed" ProgID="Equation.KSEE3" ShapeID="_x0000_i1037" DrawAspect="Content" ObjectID="_1468075737" r:id="rId33">
+                <o:OLEObject Type="Embed" ProgID="Equation.KSEE3" ShapeID="_x0000_i1036" DrawAspect="Content" ObjectID="_1468075736" r:id="rId33">
                   <o:LockedField>false</o:LockedField>
                 </o:OLEObject>
               </w:object>
@@ -10181,7 +7605,7 @@
                 <w:lang w:val="en-US" w:eastAsia="zh-CN"/>
               </w:rPr>
               <w:object>
-                <v:shape id="_x0000_i1038" o:spt="75" type="#_x0000_t75" style="height:15pt;width:20pt;" o:ole="t" filled="f" o:preferrelative="t" stroked="f" coordsize="21600,21600">
+                <v:shape id="_x0000_i1037" o:spt="75" type="#_x0000_t75" style="height:15pt;width:17pt;" o:ole="t" filled="f" o:preferrelative="t" stroked="f" coordsize="21600,21600">
                   <v:path/>
                   <v:fill on="f" focussize="0,0"/>
                   <v:stroke on="f"/>
@@ -10190,7 +7614,7 @@
                   <w10:wrap type="none"/>
                   <w10:anchorlock/>
                 </v:shape>
-                <o:OLEObject Type="Embed" ProgID="Equation.KSEE3" ShapeID="_x0000_i1038" DrawAspect="Content" ObjectID="_1468075738" r:id="rId35">
+                <o:OLEObject Type="Embed" ProgID="Equation.KSEE3" ShapeID="_x0000_i1037" DrawAspect="Content" ObjectID="_1468075737" r:id="rId35">
                   <o:LockedField>false</o:LockedField>
                 </o:OLEObject>
               </w:object>
@@ -10220,7 +7644,7 @@
                 <w:lang w:val="en-US" w:eastAsia="zh-CN"/>
               </w:rPr>
               <w:object>
-                <v:shape id="_x0000_i1039" o:spt="75" type="#_x0000_t75" style="height:15pt;width:21pt;" o:ole="t" filled="f" o:preferrelative="t" stroked="f" coordsize="21600,21600">
+                <v:shape id="_x0000_i1038" o:spt="75" type="#_x0000_t75" style="height:15pt;width:20pt;" o:ole="t" filled="f" o:preferrelative="t" stroked="f" coordsize="21600,21600">
                   <v:path/>
                   <v:fill on="f" focussize="0,0"/>
                   <v:stroke on="f"/>
@@ -10229,7 +7653,7 @@
                   <w10:wrap type="none"/>
                   <w10:anchorlock/>
                 </v:shape>
-                <o:OLEObject Type="Embed" ProgID="Equation.KSEE3" ShapeID="_x0000_i1039" DrawAspect="Content" ObjectID="_1468075739" r:id="rId37">
+                <o:OLEObject Type="Embed" ProgID="Equation.KSEE3" ShapeID="_x0000_i1038" DrawAspect="Content" ObjectID="_1468075738" r:id="rId37">
                   <o:LockedField>false</o:LockedField>
                 </o:OLEObject>
               </w:object>
@@ -10259,7 +7683,7 @@
                 <w:lang w:val="en-US" w:eastAsia="zh-CN"/>
               </w:rPr>
               <w:object>
-                <v:shape id="_x0000_i1040" o:spt="75" type="#_x0000_t75" style="height:15pt;width:21pt;" o:ole="t" filled="f" o:preferrelative="t" stroked="f" coordsize="21600,21600">
+                <v:shape id="_x0000_i1039" o:spt="75" type="#_x0000_t75" style="height:15pt;width:21pt;" o:ole="t" filled="f" o:preferrelative="t" stroked="f" coordsize="21600,21600">
                   <v:path/>
                   <v:fill on="f" focussize="0,0"/>
                   <v:stroke on="f"/>
@@ -10268,7 +7692,46 @@
                   <w10:wrap type="none"/>
                   <w10:anchorlock/>
                 </v:shape>
-                <o:OLEObject Type="Embed" ProgID="Equation.KSEE3" ShapeID="_x0000_i1040" DrawAspect="Content" ObjectID="_1468075740" r:id="rId39">
+                <o:OLEObject Type="Embed" ProgID="Equation.KSEE3" ShapeID="_x0000_i1039" DrawAspect="Content" ObjectID="_1468075739" r:id="rId39">
+                  <o:LockedField>false</o:LockedField>
+                </o:OLEObject>
+              </w:object>
+            </w:r>
+          </w:p>
+        </w:tc>
+        <w:tc>
+          <w:tcPr>
+            <w:tcW w:w="947" w:type="dxa"/>
+            <w:noWrap w:val="0"/>
+            <w:vAlign w:val="top"/>
+          </w:tcPr>
+          <w:p>
+            <w:pPr>
+              <w:ind w:left="0" w:leftChars="0" w:firstLine="0" w:firstLineChars="0"/>
+              <w:rPr>
+                <w:rFonts w:hint="default"/>
+                <w:vertAlign w:val="baseline"/>
+                <w:lang w:val="en-US" w:eastAsia="zh-CN"/>
+              </w:rPr>
+            </w:pPr>
+            <w:r>
+              <w:rPr>
+                <w:rFonts w:hint="default"/>
+                <w:position w:val="-4"/>
+                <w:vertAlign w:val="baseline"/>
+                <w:lang w:val="en-US" w:eastAsia="zh-CN"/>
+              </w:rPr>
+              <w:object>
+                <v:shape id="_x0000_i1040" o:spt="75" type="#_x0000_t75" style="height:15pt;width:21pt;" o:ole="t" filled="f" o:preferrelative="t" stroked="f" coordsize="21600,21600">
+                  <v:path/>
+                  <v:fill on="f" focussize="0,0"/>
+                  <v:stroke on="f"/>
+                  <v:imagedata r:id="rId42" o:title=""/>
+                  <o:lock v:ext="edit" aspectratio="t"/>
+                  <w10:wrap type="none"/>
+                  <w10:anchorlock/>
+                </v:shape>
+                <o:OLEObject Type="Embed" ProgID="Equation.KSEE3" ShapeID="_x0000_i1040" DrawAspect="Content" ObjectID="_1468075740" r:id="rId41">
                   <o:LockedField>false</o:LockedField>
                 </o:OLEObject>
               </w:object>
@@ -10302,7 +7765,7 @@
         <w:pStyle w:val="2"/>
         <w:numPr>
           <w:ilvl w:val="0"/>
-          <w:numId w:val="5"/>
+          <w:numId w:val="7"/>
         </w:numPr>
         <w:bidi w:val="0"/>
         <w:ind w:left="0" w:leftChars="0" w:firstLine="0" w:firstLineChars="0"/>
@@ -10375,34 +7838,6 @@
         </w:rPr>
         <w:object>
           <v:shape id="_x0000_i1041" o:spt="75" type="#_x0000_t75" style="height:18pt;width:13.95pt;" o:ole="t" filled="f" o:preferrelative="t" stroked="f" coordsize="21600,21600">
-            <v:path/>
-            <v:fill on="f" focussize="0,0"/>
-            <v:stroke on="f"/>
-            <v:imagedata r:id="rId42" o:title=""/>
-            <o:lock v:ext="edit" aspectratio="t"/>
-            <w10:wrap type="none"/>
-            <w10:anchorlock/>
-          </v:shape>
-          <o:OLEObject Type="Embed" ProgID="Equation.KSEE3" ShapeID="_x0000_i1041" DrawAspect="Content" ObjectID="_1468075741" r:id="rId41">
-            <o:LockedField>false</o:LockedField>
-          </o:OLEObject>
-        </w:object>
-      </w:r>
-      <w:r>
-        <w:rPr>
-          <w:rFonts w:hint="eastAsia"/>
-          <w:lang w:val="en-US" w:eastAsia="zh-CN"/>
-        </w:rPr>
-        <w:t>，“1”对应频率</w:t>
-      </w:r>
-      <w:r>
-        <w:rPr>
-          <w:rFonts w:hint="eastAsia"/>
-          <w:position w:val="-10"/>
-          <w:lang w:val="en-US" w:eastAsia="zh-CN"/>
-        </w:rPr>
-        <w:object>
-          <v:shape id="_x0000_i1042" o:spt="75" type="#_x0000_t75" style="height:17pt;width:12pt;" o:ole="t" filled="f" o:preferrelative="t" stroked="f" coordsize="21600,21600">
             <v:path/>
             <v:fill on="f" focussize="0,0"/>
             <v:stroke on="f"/>
@@ -10411,7 +7846,7 @@
             <w10:wrap type="none"/>
             <w10:anchorlock/>
           </v:shape>
-          <o:OLEObject Type="Embed" ProgID="Equation.KSEE3" ShapeID="_x0000_i1042" DrawAspect="Content" ObjectID="_1468075742" r:id="rId43">
+          <o:OLEObject Type="Embed" ProgID="Equation.KSEE3" ShapeID="_x0000_i1041" DrawAspect="Content" ObjectID="_1468075741" r:id="rId43">
             <o:LockedField>false</o:LockedField>
           </o:OLEObject>
         </w:object>
@@ -10421,17 +7856,8 @@
           <w:rFonts w:hint="eastAsia"/>
           <w:lang w:val="en-US" w:eastAsia="zh-CN"/>
         </w:rPr>
-        <w:t>。对应的表达式为</w:t>
-      </w:r>
-    </w:p>
-    <w:p>
-      <w:pPr>
-        <w:bidi w:val="0"/>
-        <w:rPr>
-          <w:rFonts w:hint="eastAsia"/>
-          <w:lang w:val="en-US" w:eastAsia="zh-CN"/>
-        </w:rPr>
-      </w:pPr>
+        <w:t>，“1”对应频率</w:t>
+      </w:r>
       <w:r>
         <w:rPr>
           <w:rFonts w:hint="eastAsia"/>
@@ -10439,7 +7865,7 @@
           <w:lang w:val="en-US" w:eastAsia="zh-CN"/>
         </w:rPr>
         <w:object>
-          <v:shape id="_x0000_i1043" o:spt="75" type="#_x0000_t75" style="height:17pt;width:180pt;" o:ole="t" filled="f" o:preferrelative="t" stroked="f" coordsize="21600,21600">
+          <v:shape id="_x0000_i1042" o:spt="75" type="#_x0000_t75" style="height:17pt;width:12pt;" o:ole="t" filled="f" o:preferrelative="t" stroked="f" coordsize="21600,21600">
             <v:path/>
             <v:fill on="f" focussize="0,0"/>
             <v:stroke on="f"/>
@@ -10448,11 +7874,18 @@
             <w10:wrap type="none"/>
             <w10:anchorlock/>
           </v:shape>
-          <o:OLEObject Type="Embed" ProgID="Equation.KSEE3" ShapeID="_x0000_i1043" DrawAspect="Content" ObjectID="_1468075743" r:id="rId45">
+          <o:OLEObject Type="Embed" ProgID="Equation.KSEE3" ShapeID="_x0000_i1042" DrawAspect="Content" ObjectID="_1468075742" r:id="rId45">
             <o:LockedField>false</o:LockedField>
           </o:OLEObject>
         </w:object>
       </w:r>
+      <w:r>
+        <w:rPr>
+          <w:rFonts w:hint="eastAsia"/>
+          <w:lang w:val="en-US" w:eastAsia="zh-CN"/>
+        </w:rPr>
+        <w:t>。对应的表达式为</w:t>
+      </w:r>
     </w:p>
     <w:p>
       <w:pPr>
@@ -10465,11 +7898,11 @@
       <w:r>
         <w:rPr>
           <w:rFonts w:hint="eastAsia"/>
-          <w:position w:val="-12"/>
+          <w:position w:val="-10"/>
           <w:lang w:val="en-US" w:eastAsia="zh-CN"/>
         </w:rPr>
         <w:object>
-          <v:shape id="_x0000_i1044" o:spt="75" type="#_x0000_t75" style="height:18pt;width:183pt;" o:ole="t" filled="f" o:preferrelative="t" stroked="f" coordsize="21600,21600">
+          <v:shape id="_x0000_i1043" o:spt="75" type="#_x0000_t75" style="height:17pt;width:180pt;" o:ole="t" filled="f" o:preferrelative="t" stroked="f" coordsize="21600,21600">
             <v:path/>
             <v:fill on="f" focussize="0,0"/>
             <v:stroke on="f"/>
@@ -10478,7 +7911,37 @@
             <w10:wrap type="none"/>
             <w10:anchorlock/>
           </v:shape>
-          <o:OLEObject Type="Embed" ProgID="Equation.KSEE3" ShapeID="_x0000_i1044" DrawAspect="Content" ObjectID="_1468075744" r:id="rId47">
+          <o:OLEObject Type="Embed" ProgID="Equation.KSEE3" ShapeID="_x0000_i1043" DrawAspect="Content" ObjectID="_1468075743" r:id="rId47">
+            <o:LockedField>false</o:LockedField>
+          </o:OLEObject>
+        </w:object>
+      </w:r>
+    </w:p>
+    <w:p>
+      <w:pPr>
+        <w:bidi w:val="0"/>
+        <w:rPr>
+          <w:rFonts w:hint="eastAsia"/>
+          <w:lang w:val="en-US" w:eastAsia="zh-CN"/>
+        </w:rPr>
+      </w:pPr>
+      <w:r>
+        <w:rPr>
+          <w:rFonts w:hint="eastAsia"/>
+          <w:position w:val="-12"/>
+          <w:lang w:val="en-US" w:eastAsia="zh-CN"/>
+        </w:rPr>
+        <w:object>
+          <v:shape id="_x0000_i1044" o:spt="75" type="#_x0000_t75" style="height:18pt;width:183pt;" o:ole="t" filled="f" o:preferrelative="t" stroked="f" coordsize="21600,21600">
+            <v:path/>
+            <v:fill on="f" focussize="0,0"/>
+            <v:stroke on="f"/>
+            <v:imagedata r:id="rId50" o:title=""/>
+            <o:lock v:ext="edit" aspectratio="t"/>
+            <w10:wrap type="none"/>
+            <w10:anchorlock/>
+          </v:shape>
+          <o:OLEObject Type="Embed" ProgID="Equation.KSEE3" ShapeID="_x0000_i1044" DrawAspect="Content" ObjectID="_1468075744" r:id="rId49">
             <o:LockedField>false</o:LockedField>
           </o:OLEObject>
         </w:object>
@@ -10525,6 +7988,21 @@
     </w:lvl>
   </w:abstractNum>
   <w:abstractNum w:abstractNumId="1">
+    <w:nsid w:val="939575D3"/>
+    <w:multiLevelType w:val="singleLevel"/>
+    <w:tmpl w:val="939575D3"/>
+    <w:lvl w:ilvl="0" w:tentative="0">
+      <w:start w:val="2"/>
+      <w:numFmt w:val="chineseCounting"/>
+      <w:suff w:val="space"/>
+      <w:lvlText w:val="第%1章"/>
+      <w:lvlJc w:val="left"/>
+      <w:rPr>
+        <w:rFonts w:hint="eastAsia"/>
+      </w:rPr>
+    </w:lvl>
+  </w:abstractNum>
+  <w:abstractNum w:abstractNumId="2">
     <w:nsid w:val="9CD60A96"/>
     <w:multiLevelType w:val="singleLevel"/>
     <w:tmpl w:val="9CD60A96"/>
@@ -10539,7 +8017,19 @@
       </w:rPr>
     </w:lvl>
   </w:abstractNum>
-  <w:abstractNum w:abstractNumId="2">
+  <w:abstractNum w:abstractNumId="3">
+    <w:nsid w:val="D944C57D"/>
+    <w:multiLevelType w:val="singleLevel"/>
+    <w:tmpl w:val="D944C57D"/>
+    <w:lvl w:ilvl="0" w:tentative="0">
+      <w:start w:val="1"/>
+      <w:numFmt w:val="decimal"/>
+      <w:suff w:val="nothing"/>
+      <w:lvlText w:val="（%1）"/>
+      <w:lvlJc w:val="left"/>
+    </w:lvl>
+  </w:abstractNum>
+  <w:abstractNum w:abstractNumId="4">
     <w:nsid w:val="048060BD"/>
     <w:multiLevelType w:val="singleLevel"/>
     <w:tmpl w:val="048060BD"/>
@@ -10551,22 +8041,7 @@
       <w:lvlJc w:val="left"/>
     </w:lvl>
   </w:abstractNum>
-  <w:abstractNum w:abstractNumId="3">
-    <w:nsid w:val="0C9C2F21"/>
-    <w:multiLevelType w:val="singleLevel"/>
-    <w:tmpl w:val="0C9C2F21"/>
-    <w:lvl w:ilvl="0" w:tentative="0">
-      <w:start w:val="2"/>
-      <w:numFmt w:val="chineseCounting"/>
-      <w:suff w:val="space"/>
-      <w:lvlText w:val="第%1章"/>
-      <w:lvlJc w:val="left"/>
-      <w:rPr>
-        <w:rFonts w:hint="eastAsia"/>
-      </w:rPr>
-    </w:lvl>
-  </w:abstractNum>
-  <w:abstractNum w:abstractNumId="4">
+  <w:abstractNum w:abstractNumId="5">
     <w:nsid w:val="25237A1B"/>
     <w:multiLevelType w:val="singleLevel"/>
     <w:tmpl w:val="25237A1B"/>
@@ -10578,7 +8053,7 @@
       <w:lvlJc w:val="left"/>
     </w:lvl>
   </w:abstractNum>
-  <w:abstractNum w:abstractNumId="5">
+  <w:abstractNum w:abstractNumId="6">
     <w:nsid w:val="7F81BE24"/>
     <w:multiLevelType w:val="multilevel"/>
     <w:tmpl w:val="7F81BE24"/>
@@ -10701,22 +8176,25 @@
     </w:lvl>
   </w:abstractNum>
   <w:num w:numId="1">
+    <w:abstractNumId w:val="6"/>
+  </w:num>
+  <w:num w:numId="2">
+    <w:abstractNumId w:val="1"/>
+  </w:num>
+  <w:num w:numId="3">
+    <w:abstractNumId w:val="3"/>
+  </w:num>
+  <w:num w:numId="4">
     <w:abstractNumId w:val="5"/>
   </w:num>
-  <w:num w:numId="2">
-    <w:abstractNumId w:val="3"/>
-  </w:num>
-  <w:num w:numId="3">
+  <w:num w:numId="5">
     <w:abstractNumId w:val="4"/>
-  </w:num>
-  <w:num w:numId="4">
-    <w:abstractNumId w:val="2"/>
-  </w:num>
-  <w:num w:numId="5">
-    <w:abstractNumId w:val="1"/>
   </w:num>
   <w:num w:numId="6">
     <w:abstractNumId w:val="0"/>
+  </w:num>
+  <w:num w:numId="7">
+    <w:abstractNumId w:val="2"/>
   </w:num>
 </w:numbering>
 </file>
@@ -11029,10 +8507,13 @@
       <w:keepNext/>
       <w:keepLines/>
       <w:spacing w:before="50" w:beforeLines="50" w:beforeAutospacing="0" w:after="50" w:afterLines="50" w:afterAutospacing="0" w:line="300" w:lineRule="auto"/>
+      <w:ind w:firstLine="0" w:firstLineChars="0"/>
       <w:outlineLvl w:val="1"/>
     </w:pPr>
     <w:rPr>
-      <w:rFonts w:ascii="Arial" w:hAnsi="Arial" w:eastAsia="黑体"/>
+      <w:rFonts w:ascii="Arial" w:hAnsi="Arial" w:eastAsia="宋体"/>
+      <w:b/>
+      <w:sz w:val="28"/>
     </w:rPr>
   </w:style>
   <w:style w:type="paragraph" w:styleId="4">
@@ -11106,8 +8587,9 @@
     <w:qFormat/>
     <w:uiPriority w:val="0"/>
     <w:rPr>
-      <w:rFonts w:ascii="Arial" w:hAnsi="Arial" w:eastAsia="黑体"/>
-      <w:sz w:val="21"/>
+      <w:rFonts w:ascii="Arial" w:hAnsi="Arial" w:eastAsia="宋体"/>
+      <w:b/>
+      <w:sz w:val="28"/>
     </w:rPr>
   </w:style>
 </w:styles>
@@ -11382,7 +8864,6 @@
     <customSectPr/>
     <customSectPr/>
     <customSectPr/>
-    <customSectPr/>
   </customSectProps>
   <customShpExts>
     <customShpInfo spid="_x0000_s1026"/>
